--- a/project document.docx
+++ b/project document.docx
@@ -1477,6 +1477,67 @@
     </w:p>
     <w:p>
       <w:pPr>
+        <w:spacing w:before="100" w:beforeAutospacing="1" w:after="100" w:afterAutospacing="1" w:line="240" w:lineRule="auto"/>
+        <w:rPr>
+          <w:rFonts w:ascii="Times New Roman" w:eastAsia="Times New Roman" w:hAnsi="Times New Roman" w:cs="Times New Roman"/>
+          <w:color w:val="auto"/>
+          <w:sz w:val="24"/>
+          <w:szCs w:val="24"/>
+        </w:rPr>
+      </w:pPr>
+      <w:r>
+        <w:rPr>
+          <w:rFonts w:ascii="Times New Roman" w:eastAsia="Times New Roman" w:hAnsi="Times New Roman" w:cs="Times New Roman"/>
+          <w:noProof/>
+          <w:color w:val="auto"/>
+          <w:sz w:val="24"/>
+          <w:szCs w:val="24"/>
+        </w:rPr>
+        <w:drawing>
+          <wp:inline distT="0" distB="0" distL="0" distR="0">
+            <wp:extent cx="5943600" cy="2581275"/>
+            <wp:effectExtent l="0" t="0" r="0" b="9525"/>
+            <wp:docPr id="2" name="Picture 2"/>
+            <wp:cNvGraphicFramePr>
+              <a:graphicFrameLocks xmlns:a="http://schemas.openxmlformats.org/drawingml/2006/main" noChangeAspect="1"/>
+            </wp:cNvGraphicFramePr>
+            <a:graphic xmlns:a="http://schemas.openxmlformats.org/drawingml/2006/main">
+              <a:graphicData uri="http://schemas.openxmlformats.org/drawingml/2006/picture">
+                <pic:pic xmlns:pic="http://schemas.openxmlformats.org/drawingml/2006/picture">
+                  <pic:nvPicPr>
+                    <pic:cNvPr id="2" name="Screenshot (78).png"/>
+                    <pic:cNvPicPr/>
+                  </pic:nvPicPr>
+                  <pic:blipFill>
+                    <a:blip r:embed="rId7">
+                      <a:extLst>
+                        <a:ext uri="{28A0092B-C50C-407E-A947-70E740481C1C}">
+                          <a14:useLocalDpi xmlns:a14="http://schemas.microsoft.com/office/drawing/2010/main" val="0"/>
+                        </a:ext>
+                      </a:extLst>
+                    </a:blip>
+                    <a:stretch>
+                      <a:fillRect/>
+                    </a:stretch>
+                  </pic:blipFill>
+                  <pic:spPr>
+                    <a:xfrm>
+                      <a:off x="0" y="0"/>
+                      <a:ext cx="5943600" cy="2581275"/>
+                    </a:xfrm>
+                    <a:prstGeom prst="rect">
+                      <a:avLst/>
+                    </a:prstGeom>
+                  </pic:spPr>
+                </pic:pic>
+              </a:graphicData>
+            </a:graphic>
+          </wp:inline>
+        </w:drawing>
+      </w:r>
+    </w:p>
+    <w:p>
+      <w:pPr>
         <w:spacing w:after="0" w:line="240" w:lineRule="auto"/>
         <w:rPr>
           <w:rFonts w:ascii="Times New Roman" w:eastAsia="Times New Roman" w:hAnsi="Times New Roman" w:cs="Times New Roman"/>
@@ -1492,6 +1553,7 @@
           <w:sz w:val="24"/>
           <w:szCs w:val="24"/>
         </w:rPr>
+        <w:lastRenderedPageBreak/>
         <w:pict>
           <v:rect id="_x0000_i1028" style="width:0;height:1.5pt" o:hralign="center" o:hrstd="t" o:hr="t" fillcolor="#a0a0a0" stroked="f"/>
         </w:pict>
@@ -1660,6 +1722,67 @@
     </w:p>
     <w:p>
       <w:pPr>
+        <w:spacing w:before="100" w:beforeAutospacing="1" w:after="100" w:afterAutospacing="1" w:line="240" w:lineRule="auto"/>
+        <w:rPr>
+          <w:rFonts w:ascii="Times New Roman" w:eastAsia="Times New Roman" w:hAnsi="Times New Roman" w:cs="Times New Roman"/>
+          <w:color w:val="auto"/>
+          <w:sz w:val="24"/>
+          <w:szCs w:val="24"/>
+        </w:rPr>
+      </w:pPr>
+      <w:r>
+        <w:rPr>
+          <w:rFonts w:ascii="Times New Roman" w:eastAsia="Times New Roman" w:hAnsi="Times New Roman" w:cs="Times New Roman"/>
+          <w:noProof/>
+          <w:color w:val="auto"/>
+          <w:sz w:val="24"/>
+          <w:szCs w:val="24"/>
+        </w:rPr>
+        <w:drawing>
+          <wp:inline distT="0" distB="0" distL="0" distR="0">
+            <wp:extent cx="5943600" cy="3341370"/>
+            <wp:effectExtent l="0" t="0" r="0" b="0"/>
+            <wp:docPr id="3" name="Picture 3"/>
+            <wp:cNvGraphicFramePr>
+              <a:graphicFrameLocks xmlns:a="http://schemas.openxmlformats.org/drawingml/2006/main" noChangeAspect="1"/>
+            </wp:cNvGraphicFramePr>
+            <a:graphic xmlns:a="http://schemas.openxmlformats.org/drawingml/2006/main">
+              <a:graphicData uri="http://schemas.openxmlformats.org/drawingml/2006/picture">
+                <pic:pic xmlns:pic="http://schemas.openxmlformats.org/drawingml/2006/picture">
+                  <pic:nvPicPr>
+                    <pic:cNvPr id="3" name="Screenshot (79).png"/>
+                    <pic:cNvPicPr/>
+                  </pic:nvPicPr>
+                  <pic:blipFill>
+                    <a:blip r:embed="rId8">
+                      <a:extLst>
+                        <a:ext uri="{28A0092B-C50C-407E-A947-70E740481C1C}">
+                          <a14:useLocalDpi xmlns:a14="http://schemas.microsoft.com/office/drawing/2010/main" val="0"/>
+                        </a:ext>
+                      </a:extLst>
+                    </a:blip>
+                    <a:stretch>
+                      <a:fillRect/>
+                    </a:stretch>
+                  </pic:blipFill>
+                  <pic:spPr>
+                    <a:xfrm>
+                      <a:off x="0" y="0"/>
+                      <a:ext cx="5943600" cy="3341370"/>
+                    </a:xfrm>
+                    <a:prstGeom prst="rect">
+                      <a:avLst/>
+                    </a:prstGeom>
+                  </pic:spPr>
+                </pic:pic>
+              </a:graphicData>
+            </a:graphic>
+          </wp:inline>
+        </w:drawing>
+      </w:r>
+    </w:p>
+    <w:p>
+      <w:pPr>
         <w:spacing w:after="0" w:line="240" w:lineRule="auto"/>
         <w:rPr>
           <w:rFonts w:ascii="Times New Roman" w:eastAsia="Times New Roman" w:hAnsi="Times New Roman" w:cs="Times New Roman"/>
@@ -1702,7 +1825,6 @@
           <w:sz w:val="27"/>
           <w:szCs w:val="27"/>
         </w:rPr>
-        <w:lastRenderedPageBreak/>
         <w:t>4.3 Services / Features</w:t>
       </w:r>
     </w:p>
@@ -1864,6 +1986,68 @@
     </w:p>
     <w:p>
       <w:pPr>
+        <w:spacing w:before="100" w:beforeAutospacing="1" w:after="100" w:afterAutospacing="1" w:line="240" w:lineRule="auto"/>
+        <w:rPr>
+          <w:rFonts w:ascii="Times New Roman" w:eastAsia="Times New Roman" w:hAnsi="Times New Roman" w:cs="Times New Roman"/>
+          <w:color w:val="auto"/>
+          <w:sz w:val="24"/>
+          <w:szCs w:val="24"/>
+        </w:rPr>
+      </w:pPr>
+      <w:r>
+        <w:rPr>
+          <w:rFonts w:ascii="Times New Roman" w:eastAsia="Times New Roman" w:hAnsi="Times New Roman" w:cs="Times New Roman"/>
+          <w:noProof/>
+          <w:color w:val="auto"/>
+          <w:sz w:val="24"/>
+          <w:szCs w:val="24"/>
+        </w:rPr>
+        <w:lastRenderedPageBreak/>
+        <w:drawing>
+          <wp:inline distT="0" distB="0" distL="0" distR="0">
+            <wp:extent cx="5943600" cy="3341370"/>
+            <wp:effectExtent l="0" t="0" r="0" b="0"/>
+            <wp:docPr id="4" name="Picture 4"/>
+            <wp:cNvGraphicFramePr>
+              <a:graphicFrameLocks xmlns:a="http://schemas.openxmlformats.org/drawingml/2006/main" noChangeAspect="1"/>
+            </wp:cNvGraphicFramePr>
+            <a:graphic xmlns:a="http://schemas.openxmlformats.org/drawingml/2006/main">
+              <a:graphicData uri="http://schemas.openxmlformats.org/drawingml/2006/picture">
+                <pic:pic xmlns:pic="http://schemas.openxmlformats.org/drawingml/2006/picture">
+                  <pic:nvPicPr>
+                    <pic:cNvPr id="4" name="Screenshot (80).png"/>
+                    <pic:cNvPicPr/>
+                  </pic:nvPicPr>
+                  <pic:blipFill>
+                    <a:blip r:embed="rId9">
+                      <a:extLst>
+                        <a:ext uri="{28A0092B-C50C-407E-A947-70E740481C1C}">
+                          <a14:useLocalDpi xmlns:a14="http://schemas.microsoft.com/office/drawing/2010/main" val="0"/>
+                        </a:ext>
+                      </a:extLst>
+                    </a:blip>
+                    <a:stretch>
+                      <a:fillRect/>
+                    </a:stretch>
+                  </pic:blipFill>
+                  <pic:spPr>
+                    <a:xfrm>
+                      <a:off x="0" y="0"/>
+                      <a:ext cx="5943600" cy="3341370"/>
+                    </a:xfrm>
+                    <a:prstGeom prst="rect">
+                      <a:avLst/>
+                    </a:prstGeom>
+                  </pic:spPr>
+                </pic:pic>
+              </a:graphicData>
+            </a:graphic>
+          </wp:inline>
+        </w:drawing>
+      </w:r>
+    </w:p>
+    <w:p>
+      <w:pPr>
         <w:spacing w:after="0" w:line="240" w:lineRule="auto"/>
         <w:rPr>
           <w:rFonts w:ascii="Times New Roman" w:eastAsia="Times New Roman" w:hAnsi="Times New Roman" w:cs="Times New Roman"/>
@@ -2023,6 +2207,67 @@
     </w:p>
     <w:p>
       <w:pPr>
+        <w:spacing w:before="100" w:beforeAutospacing="1" w:after="100" w:afterAutospacing="1" w:line="240" w:lineRule="auto"/>
+        <w:rPr>
+          <w:rFonts w:ascii="Times New Roman" w:eastAsia="Times New Roman" w:hAnsi="Times New Roman" w:cs="Times New Roman"/>
+          <w:color w:val="auto"/>
+          <w:sz w:val="24"/>
+          <w:szCs w:val="24"/>
+        </w:rPr>
+      </w:pPr>
+      <w:r>
+        <w:rPr>
+          <w:rFonts w:ascii="Times New Roman" w:eastAsia="Times New Roman" w:hAnsi="Times New Roman" w:cs="Times New Roman"/>
+          <w:noProof/>
+          <w:color w:val="auto"/>
+          <w:sz w:val="24"/>
+          <w:szCs w:val="24"/>
+        </w:rPr>
+        <w:drawing>
+          <wp:inline distT="0" distB="0" distL="0" distR="0">
+            <wp:extent cx="5943600" cy="2533650"/>
+            <wp:effectExtent l="0" t="0" r="0" b="0"/>
+            <wp:docPr id="5" name="Picture 5"/>
+            <wp:cNvGraphicFramePr>
+              <a:graphicFrameLocks xmlns:a="http://schemas.openxmlformats.org/drawingml/2006/main" noChangeAspect="1"/>
+            </wp:cNvGraphicFramePr>
+            <a:graphic xmlns:a="http://schemas.openxmlformats.org/drawingml/2006/main">
+              <a:graphicData uri="http://schemas.openxmlformats.org/drawingml/2006/picture">
+                <pic:pic xmlns:pic="http://schemas.openxmlformats.org/drawingml/2006/picture">
+                  <pic:nvPicPr>
+                    <pic:cNvPr id="5" name="Screenshot (81).png"/>
+                    <pic:cNvPicPr/>
+                  </pic:nvPicPr>
+                  <pic:blipFill>
+                    <a:blip r:embed="rId10">
+                      <a:extLst>
+                        <a:ext uri="{28A0092B-C50C-407E-A947-70E740481C1C}">
+                          <a14:useLocalDpi xmlns:a14="http://schemas.microsoft.com/office/drawing/2010/main" val="0"/>
+                        </a:ext>
+                      </a:extLst>
+                    </a:blip>
+                    <a:stretch>
+                      <a:fillRect/>
+                    </a:stretch>
+                  </pic:blipFill>
+                  <pic:spPr>
+                    <a:xfrm>
+                      <a:off x="0" y="0"/>
+                      <a:ext cx="5943600" cy="2533650"/>
+                    </a:xfrm>
+                    <a:prstGeom prst="rect">
+                      <a:avLst/>
+                    </a:prstGeom>
+                  </pic:spPr>
+                </pic:pic>
+              </a:graphicData>
+            </a:graphic>
+          </wp:inline>
+        </w:drawing>
+      </w:r>
+    </w:p>
+    <w:p>
+      <w:pPr>
         <w:spacing w:after="0" w:line="240" w:lineRule="auto"/>
         <w:rPr>
           <w:rFonts w:ascii="Times New Roman" w:eastAsia="Times New Roman" w:hAnsi="Times New Roman" w:cs="Times New Roman"/>
@@ -2038,6 +2283,7 @@
           <w:sz w:val="24"/>
           <w:szCs w:val="24"/>
         </w:rPr>
+        <w:lastRenderedPageBreak/>
         <w:pict>
           <v:rect id="_x0000_i1031" style="width:0;height:1.5pt" o:hralign="center" o:hrstd="t" o:hr="t" fillcolor="#a0a0a0" stroked="f"/>
         </w:pict>
@@ -2185,451 +2431,2079 @@
         <w:t>Stores information about the website administrator.</w:t>
       </w:r>
     </w:p>
-    <w:tbl>
-      <w:tblPr>
-        <w:tblW w:w="0" w:type="auto"/>
-        <w:tblCellSpacing w:w="15" w:type="dxa"/>
-        <w:tblCellMar>
-          <w:top w:w="15" w:type="dxa"/>
-          <w:left w:w="15" w:type="dxa"/>
-          <w:bottom w:w="15" w:type="dxa"/>
-          <w:right w:w="15" w:type="dxa"/>
-        </w:tblCellMar>
-        <w:tblLook w:val="04A0" w:firstRow="1" w:lastRow="0" w:firstColumn="1" w:lastColumn="0" w:noHBand="0" w:noVBand="1"/>
-      </w:tblPr>
-      <w:tblGrid>
-        <w:gridCol w:w="1255"/>
-        <w:gridCol w:w="2181"/>
-      </w:tblGrid>
-      <w:tr>
-        <w:trPr>
-          <w:tblHeader/>
-          <w:tblCellSpacing w:w="15" w:type="dxa"/>
-        </w:trPr>
-        <w:tc>
-          <w:tcPr>
-            <w:tcW w:w="0" w:type="auto"/>
-            <w:vAlign w:val="center"/>
-            <w:hideMark/>
-          </w:tcPr>
-          <w:p>
-            <w:pPr>
-              <w:spacing w:after="0" w:line="240" w:lineRule="auto"/>
-              <w:jc w:val="center"/>
-              <w:rPr>
-                <w:rFonts w:ascii="Times New Roman" w:eastAsia="Times New Roman" w:hAnsi="Times New Roman" w:cs="Times New Roman"/>
-                <w:b/>
-                <w:bCs/>
-                <w:color w:val="auto"/>
-                <w:sz w:val="24"/>
-                <w:szCs w:val="24"/>
-              </w:rPr>
-            </w:pPr>
-            <w:r>
-              <w:rPr>
-                <w:rFonts w:ascii="Times New Roman" w:eastAsia="Times New Roman" w:hAnsi="Times New Roman" w:cs="Times New Roman"/>
-                <w:b/>
-                <w:bCs/>
-                <w:color w:val="auto"/>
-                <w:sz w:val="24"/>
-                <w:szCs w:val="24"/>
-              </w:rPr>
-              <w:t>Field Name</w:t>
-            </w:r>
-          </w:p>
-        </w:tc>
-        <w:tc>
-          <w:tcPr>
-            <w:tcW w:w="0" w:type="auto"/>
-            <w:vAlign w:val="center"/>
-            <w:hideMark/>
-          </w:tcPr>
-          <w:p>
-            <w:pPr>
-              <w:spacing w:after="0" w:line="240" w:lineRule="auto"/>
-              <w:jc w:val="center"/>
-              <w:rPr>
-                <w:rFonts w:ascii="Times New Roman" w:eastAsia="Times New Roman" w:hAnsi="Times New Roman" w:cs="Times New Roman"/>
-                <w:b/>
-                <w:bCs/>
-                <w:color w:val="auto"/>
-                <w:sz w:val="24"/>
-                <w:szCs w:val="24"/>
-              </w:rPr>
-            </w:pPr>
-            <w:r>
-              <w:rPr>
-                <w:rFonts w:ascii="Times New Roman" w:eastAsia="Times New Roman" w:hAnsi="Times New Roman" w:cs="Times New Roman"/>
-                <w:b/>
-                <w:bCs/>
-                <w:color w:val="auto"/>
-                <w:sz w:val="24"/>
-                <w:szCs w:val="24"/>
-              </w:rPr>
-              <w:t>Description</w:t>
-            </w:r>
-          </w:p>
-        </w:tc>
-      </w:tr>
-      <w:tr>
-        <w:trPr>
-          <w:tblCellSpacing w:w="15" w:type="dxa"/>
-        </w:trPr>
-        <w:tc>
-          <w:tcPr>
-            <w:tcW w:w="0" w:type="auto"/>
-            <w:vAlign w:val="center"/>
-            <w:hideMark/>
-          </w:tcPr>
-          <w:p>
-            <w:pPr>
-              <w:spacing w:after="0" w:line="240" w:lineRule="auto"/>
-              <w:rPr>
-                <w:rFonts w:ascii="Times New Roman" w:eastAsia="Times New Roman" w:hAnsi="Times New Roman" w:cs="Times New Roman"/>
-                <w:color w:val="auto"/>
-                <w:sz w:val="24"/>
-                <w:szCs w:val="24"/>
-              </w:rPr>
-            </w:pPr>
-            <w:proofErr w:type="spellStart"/>
-            <w:r>
-              <w:rPr>
-                <w:rFonts w:ascii="Times New Roman" w:eastAsia="Times New Roman" w:hAnsi="Times New Roman" w:cs="Times New Roman"/>
-                <w:color w:val="auto"/>
-                <w:sz w:val="24"/>
-                <w:szCs w:val="24"/>
-              </w:rPr>
-              <w:t>user_id</w:t>
-            </w:r>
-            <w:proofErr w:type="spellEnd"/>
-          </w:p>
-        </w:tc>
-        <w:tc>
-          <w:tcPr>
-            <w:tcW w:w="0" w:type="auto"/>
-            <w:vAlign w:val="center"/>
-            <w:hideMark/>
-          </w:tcPr>
-          <w:p>
-            <w:pPr>
-              <w:spacing w:after="0" w:line="240" w:lineRule="auto"/>
-              <w:rPr>
-                <w:rFonts w:ascii="Times New Roman" w:eastAsia="Times New Roman" w:hAnsi="Times New Roman" w:cs="Times New Roman"/>
-                <w:color w:val="auto"/>
-                <w:sz w:val="24"/>
-                <w:szCs w:val="24"/>
-              </w:rPr>
-            </w:pPr>
-            <w:r>
-              <w:rPr>
-                <w:rFonts w:ascii="Times New Roman" w:eastAsia="Times New Roman" w:hAnsi="Times New Roman" w:cs="Times New Roman"/>
-                <w:color w:val="auto"/>
-                <w:sz w:val="24"/>
-                <w:szCs w:val="24"/>
-              </w:rPr>
-              <w:t>Unique ID of the user</w:t>
-            </w:r>
-          </w:p>
-        </w:tc>
-      </w:tr>
-      <w:tr>
-        <w:trPr>
-          <w:tblCellSpacing w:w="15" w:type="dxa"/>
-        </w:trPr>
-        <w:tc>
-          <w:tcPr>
-            <w:tcW w:w="0" w:type="auto"/>
-            <w:vAlign w:val="center"/>
-            <w:hideMark/>
-          </w:tcPr>
-          <w:p>
-            <w:pPr>
-              <w:spacing w:after="0" w:line="240" w:lineRule="auto"/>
-              <w:rPr>
-                <w:rFonts w:ascii="Times New Roman" w:eastAsia="Times New Roman" w:hAnsi="Times New Roman" w:cs="Times New Roman"/>
-                <w:color w:val="auto"/>
-                <w:sz w:val="24"/>
-                <w:szCs w:val="24"/>
-              </w:rPr>
-            </w:pPr>
-            <w:r>
-              <w:rPr>
-                <w:rFonts w:ascii="Times New Roman" w:eastAsia="Times New Roman" w:hAnsi="Times New Roman" w:cs="Times New Roman"/>
-                <w:color w:val="auto"/>
-                <w:sz w:val="24"/>
-                <w:szCs w:val="24"/>
-              </w:rPr>
-              <w:t>username</w:t>
-            </w:r>
-          </w:p>
-        </w:tc>
-        <w:tc>
-          <w:tcPr>
-            <w:tcW w:w="0" w:type="auto"/>
-            <w:vAlign w:val="center"/>
-            <w:hideMark/>
-          </w:tcPr>
-          <w:p>
-            <w:pPr>
-              <w:spacing w:after="0" w:line="240" w:lineRule="auto"/>
-              <w:rPr>
-                <w:rFonts w:ascii="Times New Roman" w:eastAsia="Times New Roman" w:hAnsi="Times New Roman" w:cs="Times New Roman"/>
-                <w:color w:val="auto"/>
-                <w:sz w:val="24"/>
-                <w:szCs w:val="24"/>
-              </w:rPr>
-            </w:pPr>
-            <w:r>
-              <w:rPr>
-                <w:rFonts w:ascii="Times New Roman" w:eastAsia="Times New Roman" w:hAnsi="Times New Roman" w:cs="Times New Roman"/>
-                <w:color w:val="auto"/>
-                <w:sz w:val="24"/>
-                <w:szCs w:val="24"/>
-              </w:rPr>
-              <w:t>Admin username</w:t>
-            </w:r>
-          </w:p>
-        </w:tc>
-      </w:tr>
-      <w:tr>
-        <w:trPr>
-          <w:tblCellSpacing w:w="15" w:type="dxa"/>
-        </w:trPr>
-        <w:tc>
-          <w:tcPr>
-            <w:tcW w:w="0" w:type="auto"/>
-            <w:vAlign w:val="center"/>
-            <w:hideMark/>
-          </w:tcPr>
-          <w:p>
-            <w:pPr>
-              <w:spacing w:after="0" w:line="240" w:lineRule="auto"/>
-              <w:rPr>
-                <w:rFonts w:ascii="Times New Roman" w:eastAsia="Times New Roman" w:hAnsi="Times New Roman" w:cs="Times New Roman"/>
-                <w:color w:val="auto"/>
-                <w:sz w:val="24"/>
-                <w:szCs w:val="24"/>
-              </w:rPr>
-            </w:pPr>
-            <w:r>
-              <w:rPr>
-                <w:rFonts w:ascii="Times New Roman" w:eastAsia="Times New Roman" w:hAnsi="Times New Roman" w:cs="Times New Roman"/>
-                <w:color w:val="auto"/>
-                <w:sz w:val="24"/>
-                <w:szCs w:val="24"/>
-              </w:rPr>
-              <w:t>email</w:t>
-            </w:r>
-          </w:p>
-        </w:tc>
-        <w:tc>
-          <w:tcPr>
-            <w:tcW w:w="0" w:type="auto"/>
-            <w:vAlign w:val="center"/>
-            <w:hideMark/>
-          </w:tcPr>
-          <w:p>
-            <w:pPr>
-              <w:spacing w:after="0" w:line="240" w:lineRule="auto"/>
-              <w:rPr>
-                <w:rFonts w:ascii="Times New Roman" w:eastAsia="Times New Roman" w:hAnsi="Times New Roman" w:cs="Times New Roman"/>
-                <w:color w:val="auto"/>
-                <w:sz w:val="24"/>
-                <w:szCs w:val="24"/>
-              </w:rPr>
-            </w:pPr>
-            <w:r>
-              <w:rPr>
-                <w:rFonts w:ascii="Times New Roman" w:eastAsia="Times New Roman" w:hAnsi="Times New Roman" w:cs="Times New Roman"/>
-                <w:color w:val="auto"/>
-                <w:sz w:val="24"/>
-                <w:szCs w:val="24"/>
-              </w:rPr>
-              <w:t>Admin email</w:t>
-            </w:r>
-          </w:p>
-        </w:tc>
-      </w:tr>
-      <w:tr>
-        <w:trPr>
-          <w:tblCellSpacing w:w="15" w:type="dxa"/>
-        </w:trPr>
-        <w:tc>
-          <w:tcPr>
-            <w:tcW w:w="0" w:type="auto"/>
-            <w:vAlign w:val="center"/>
-            <w:hideMark/>
-          </w:tcPr>
-          <w:p>
-            <w:pPr>
-              <w:spacing w:after="0" w:line="240" w:lineRule="auto"/>
-              <w:rPr>
-                <w:rFonts w:ascii="Times New Roman" w:eastAsia="Times New Roman" w:hAnsi="Times New Roman" w:cs="Times New Roman"/>
-                <w:color w:val="auto"/>
-                <w:sz w:val="24"/>
-                <w:szCs w:val="24"/>
-              </w:rPr>
-            </w:pPr>
-            <w:r>
-              <w:rPr>
-                <w:rFonts w:ascii="Times New Roman" w:eastAsia="Times New Roman" w:hAnsi="Times New Roman" w:cs="Times New Roman"/>
-                <w:color w:val="auto"/>
-                <w:sz w:val="24"/>
-                <w:szCs w:val="24"/>
-              </w:rPr>
-              <w:t>password</w:t>
-            </w:r>
-          </w:p>
-        </w:tc>
-        <w:tc>
-          <w:tcPr>
-            <w:tcW w:w="0" w:type="auto"/>
-            <w:vAlign w:val="center"/>
-            <w:hideMark/>
-          </w:tcPr>
-          <w:p>
-            <w:pPr>
-              <w:spacing w:after="0" w:line="240" w:lineRule="auto"/>
-              <w:rPr>
-                <w:rFonts w:ascii="Times New Roman" w:eastAsia="Times New Roman" w:hAnsi="Times New Roman" w:cs="Times New Roman"/>
-                <w:color w:val="auto"/>
-                <w:sz w:val="24"/>
-                <w:szCs w:val="24"/>
-              </w:rPr>
-            </w:pPr>
-            <w:r>
-              <w:rPr>
-                <w:rFonts w:ascii="Times New Roman" w:eastAsia="Times New Roman" w:hAnsi="Times New Roman" w:cs="Times New Roman"/>
-                <w:color w:val="auto"/>
-                <w:sz w:val="24"/>
-                <w:szCs w:val="24"/>
-              </w:rPr>
-              <w:t>Encrypted password</w:t>
-            </w:r>
-          </w:p>
-        </w:tc>
-      </w:tr>
-      <w:tr>
-        <w:trPr>
-          <w:tblCellSpacing w:w="15" w:type="dxa"/>
-        </w:trPr>
-        <w:tc>
-          <w:tcPr>
-            <w:tcW w:w="0" w:type="auto"/>
-            <w:vAlign w:val="center"/>
-            <w:hideMark/>
-          </w:tcPr>
-          <w:p>
-            <w:pPr>
-              <w:spacing w:after="0" w:line="240" w:lineRule="auto"/>
-              <w:rPr>
-                <w:rFonts w:ascii="Times New Roman" w:eastAsia="Times New Roman" w:hAnsi="Times New Roman" w:cs="Times New Roman"/>
-                <w:color w:val="auto"/>
-                <w:sz w:val="24"/>
-                <w:szCs w:val="24"/>
-              </w:rPr>
-            </w:pPr>
-            <w:r>
-              <w:rPr>
-                <w:rFonts w:ascii="Times New Roman" w:eastAsia="Times New Roman" w:hAnsi="Times New Roman" w:cs="Times New Roman"/>
-                <w:color w:val="auto"/>
-                <w:sz w:val="24"/>
-                <w:szCs w:val="24"/>
-              </w:rPr>
-              <w:t>role</w:t>
-            </w:r>
-          </w:p>
-        </w:tc>
-        <w:tc>
-          <w:tcPr>
-            <w:tcW w:w="0" w:type="auto"/>
-            <w:vAlign w:val="center"/>
-            <w:hideMark/>
-          </w:tcPr>
-          <w:p>
-            <w:pPr>
-              <w:spacing w:after="0" w:line="240" w:lineRule="auto"/>
-              <w:rPr>
-                <w:rFonts w:ascii="Times New Roman" w:eastAsia="Times New Roman" w:hAnsi="Times New Roman" w:cs="Times New Roman"/>
-                <w:color w:val="auto"/>
-                <w:sz w:val="24"/>
-                <w:szCs w:val="24"/>
-              </w:rPr>
-            </w:pPr>
-            <w:r>
-              <w:rPr>
-                <w:rFonts w:ascii="Times New Roman" w:eastAsia="Times New Roman" w:hAnsi="Times New Roman" w:cs="Times New Roman"/>
-                <w:color w:val="auto"/>
-                <w:sz w:val="24"/>
-                <w:szCs w:val="24"/>
-              </w:rPr>
-              <w:t>Admin role</w:t>
-            </w:r>
-          </w:p>
-        </w:tc>
-      </w:tr>
-      <w:tr>
-        <w:trPr>
-          <w:tblCellSpacing w:w="15" w:type="dxa"/>
-        </w:trPr>
-        <w:tc>
-          <w:tcPr>
-            <w:tcW w:w="0" w:type="auto"/>
-            <w:vAlign w:val="center"/>
-            <w:hideMark/>
-          </w:tcPr>
-          <w:p>
-            <w:pPr>
-              <w:spacing w:after="0" w:line="240" w:lineRule="auto"/>
-              <w:rPr>
-                <w:rFonts w:ascii="Times New Roman" w:eastAsia="Times New Roman" w:hAnsi="Times New Roman" w:cs="Times New Roman"/>
-                <w:color w:val="auto"/>
-                <w:sz w:val="24"/>
-                <w:szCs w:val="24"/>
-              </w:rPr>
-            </w:pPr>
-            <w:proofErr w:type="spellStart"/>
-            <w:r>
-              <w:rPr>
-                <w:rFonts w:ascii="Times New Roman" w:eastAsia="Times New Roman" w:hAnsi="Times New Roman" w:cs="Times New Roman"/>
-                <w:color w:val="auto"/>
-                <w:sz w:val="24"/>
-                <w:szCs w:val="24"/>
-              </w:rPr>
-              <w:t>created_at</w:t>
-            </w:r>
-            <w:proofErr w:type="spellEnd"/>
-          </w:p>
-        </w:tc>
-        <w:tc>
-          <w:tcPr>
-            <w:tcW w:w="0" w:type="auto"/>
-            <w:vAlign w:val="center"/>
-            <w:hideMark/>
-          </w:tcPr>
-          <w:p>
-            <w:pPr>
-              <w:spacing w:after="0" w:line="240" w:lineRule="auto"/>
-              <w:rPr>
-                <w:rFonts w:ascii="Times New Roman" w:eastAsia="Times New Roman" w:hAnsi="Times New Roman" w:cs="Times New Roman"/>
-                <w:color w:val="auto"/>
-                <w:sz w:val="24"/>
-                <w:szCs w:val="24"/>
-              </w:rPr>
-            </w:pPr>
-            <w:r>
-              <w:rPr>
-                <w:rFonts w:ascii="Times New Roman" w:eastAsia="Times New Roman" w:hAnsi="Times New Roman" w:cs="Times New Roman"/>
-                <w:color w:val="auto"/>
-                <w:sz w:val="24"/>
-                <w:szCs w:val="24"/>
-              </w:rPr>
-              <w:t>Account creation date</w:t>
-            </w:r>
-          </w:p>
-        </w:tc>
-      </w:tr>
-    </w:tbl>
+    <w:p>
+      <w:pPr>
+        <w:spacing w:before="100" w:beforeAutospacing="1" w:after="100" w:afterAutospacing="1" w:line="240" w:lineRule="auto"/>
+        <w:outlineLvl w:val="1"/>
+        <w:rPr>
+          <w:rFonts w:ascii="Times New Roman" w:eastAsia="Times New Roman" w:hAnsi="Times New Roman" w:cs="Times New Roman"/>
+          <w:b/>
+          <w:bCs/>
+          <w:color w:val="auto"/>
+          <w:sz w:val="36"/>
+          <w:szCs w:val="36"/>
+        </w:rPr>
+      </w:pPr>
+      <w:r>
+        <w:rPr>
+          <w:rFonts w:ascii="Times New Roman" w:eastAsia="Times New Roman" w:hAnsi="Times New Roman" w:cs="Times New Roman"/>
+          <w:b/>
+          <w:bCs/>
+          <w:color w:val="auto"/>
+          <w:sz w:val="36"/>
+          <w:szCs w:val="36"/>
+        </w:rPr>
+        <w:t>6. SQL Queries (Theoretical)</w:t>
+      </w:r>
+    </w:p>
+    <w:p>
+      <w:pPr>
+        <w:spacing w:before="100" w:beforeAutospacing="1" w:after="100" w:afterAutospacing="1" w:line="240" w:lineRule="auto"/>
+        <w:outlineLvl w:val="2"/>
+        <w:rPr>
+          <w:rFonts w:ascii="Times New Roman" w:eastAsia="Times New Roman" w:hAnsi="Times New Roman" w:cs="Times New Roman"/>
+          <w:b/>
+          <w:bCs/>
+          <w:color w:val="auto"/>
+          <w:sz w:val="27"/>
+          <w:szCs w:val="27"/>
+        </w:rPr>
+      </w:pPr>
+      <w:r>
+        <w:rPr>
+          <w:rFonts w:ascii="Times New Roman" w:eastAsia="Times New Roman" w:hAnsi="Times New Roman" w:cs="Times New Roman"/>
+          <w:b/>
+          <w:bCs/>
+          <w:color w:val="auto"/>
+          <w:sz w:val="27"/>
+          <w:szCs w:val="27"/>
+        </w:rPr>
+        <w:t>6.1 CREATE TABLE</w:t>
+      </w:r>
+    </w:p>
+    <w:p>
+      <w:pPr>
+        <w:spacing w:before="100" w:beforeAutospacing="1" w:after="100" w:afterAutospacing="1" w:line="240" w:lineRule="auto"/>
+        <w:rPr>
+          <w:rFonts w:ascii="Times New Roman" w:eastAsia="Times New Roman" w:hAnsi="Times New Roman" w:cs="Times New Roman"/>
+          <w:color w:val="auto"/>
+          <w:sz w:val="24"/>
+          <w:szCs w:val="24"/>
+        </w:rPr>
+      </w:pPr>
+      <w:r>
+        <w:rPr>
+          <w:rFonts w:ascii="Times New Roman" w:eastAsia="Times New Roman" w:hAnsi="Times New Roman" w:cs="Times New Roman"/>
+          <w:color w:val="auto"/>
+          <w:sz w:val="24"/>
+          <w:szCs w:val="24"/>
+        </w:rPr>
+        <w:t>Used to create tables in the database.</w:t>
+      </w:r>
+    </w:p>
+    <w:p>
+      <w:pPr>
+        <w:shd w:val="clear" w:color="auto" w:fill="FFFFFF"/>
+        <w:spacing w:after="0" w:line="285" w:lineRule="atLeast"/>
+        <w:rPr>
+          <w:rFonts w:ascii="Consolas" w:eastAsia="Times New Roman" w:hAnsi="Consolas" w:cs="Times New Roman"/>
+          <w:color w:val="3B3B3B"/>
+          <w:sz w:val="21"/>
+          <w:szCs w:val="21"/>
+        </w:rPr>
+      </w:pPr>
+      <w:r>
+        <w:rPr>
+          <w:rFonts w:ascii="Consolas" w:eastAsia="Times New Roman" w:hAnsi="Consolas" w:cs="Times New Roman"/>
+          <w:color w:val="0000FF"/>
+          <w:sz w:val="21"/>
+          <w:szCs w:val="21"/>
+        </w:rPr>
+        <w:t>CREATE</w:t>
+      </w:r>
+      <w:r>
+        <w:rPr>
+          <w:rFonts w:ascii="Consolas" w:eastAsia="Times New Roman" w:hAnsi="Consolas" w:cs="Times New Roman"/>
+          <w:color w:val="3B3B3B"/>
+          <w:sz w:val="21"/>
+          <w:szCs w:val="21"/>
+        </w:rPr>
+        <w:t xml:space="preserve"> </w:t>
+      </w:r>
+      <w:r>
+        <w:rPr>
+          <w:rFonts w:ascii="Consolas" w:eastAsia="Times New Roman" w:hAnsi="Consolas" w:cs="Times New Roman"/>
+          <w:color w:val="0000FF"/>
+          <w:sz w:val="21"/>
+          <w:szCs w:val="21"/>
+        </w:rPr>
+        <w:t>TABLE</w:t>
+      </w:r>
+      <w:r>
+        <w:rPr>
+          <w:rFonts w:ascii="Consolas" w:eastAsia="Times New Roman" w:hAnsi="Consolas" w:cs="Times New Roman"/>
+          <w:color w:val="3B3B3B"/>
+          <w:sz w:val="21"/>
+          <w:szCs w:val="21"/>
+        </w:rPr>
+        <w:t xml:space="preserve"> </w:t>
+      </w:r>
+      <w:r>
+        <w:rPr>
+          <w:rFonts w:ascii="Consolas" w:eastAsia="Times New Roman" w:hAnsi="Consolas" w:cs="Times New Roman"/>
+          <w:color w:val="795E26"/>
+          <w:sz w:val="21"/>
+          <w:szCs w:val="21"/>
+        </w:rPr>
+        <w:t>clients</w:t>
+      </w:r>
+      <w:r>
+        <w:rPr>
+          <w:rFonts w:ascii="Consolas" w:eastAsia="Times New Roman" w:hAnsi="Consolas" w:cs="Times New Roman"/>
+          <w:color w:val="3B3B3B"/>
+          <w:sz w:val="21"/>
+          <w:szCs w:val="21"/>
+        </w:rPr>
+        <w:t xml:space="preserve"> (</w:t>
+      </w:r>
+    </w:p>
+    <w:p>
+      <w:pPr>
+        <w:shd w:val="clear" w:color="auto" w:fill="FFFFFF"/>
+        <w:spacing w:after="0" w:line="285" w:lineRule="atLeast"/>
+        <w:rPr>
+          <w:rFonts w:ascii="Consolas" w:eastAsia="Times New Roman" w:hAnsi="Consolas" w:cs="Times New Roman"/>
+          <w:color w:val="3B3B3B"/>
+          <w:sz w:val="21"/>
+          <w:szCs w:val="21"/>
+        </w:rPr>
+      </w:pPr>
+      <w:r>
+        <w:rPr>
+          <w:rFonts w:ascii="Consolas" w:eastAsia="Times New Roman" w:hAnsi="Consolas" w:cs="Times New Roman"/>
+          <w:color w:val="3B3B3B"/>
+          <w:sz w:val="21"/>
+          <w:szCs w:val="21"/>
+        </w:rPr>
+        <w:t xml:space="preserve">    </w:t>
+      </w:r>
+      <w:proofErr w:type="spellStart"/>
+      <w:r>
+        <w:rPr>
+          <w:rFonts w:ascii="Consolas" w:eastAsia="Times New Roman" w:hAnsi="Consolas" w:cs="Times New Roman"/>
+          <w:color w:val="3B3B3B"/>
+          <w:sz w:val="21"/>
+          <w:szCs w:val="21"/>
+        </w:rPr>
+        <w:t>client_id</w:t>
+      </w:r>
+      <w:proofErr w:type="spellEnd"/>
+      <w:r>
+        <w:rPr>
+          <w:rFonts w:ascii="Consolas" w:eastAsia="Times New Roman" w:hAnsi="Consolas" w:cs="Times New Roman"/>
+          <w:color w:val="3B3B3B"/>
+          <w:sz w:val="21"/>
+          <w:szCs w:val="21"/>
+        </w:rPr>
+        <w:t xml:space="preserve"> </w:t>
+      </w:r>
+      <w:r>
+        <w:rPr>
+          <w:rFonts w:ascii="Consolas" w:eastAsia="Times New Roman" w:hAnsi="Consolas" w:cs="Times New Roman"/>
+          <w:color w:val="0000FF"/>
+          <w:sz w:val="21"/>
+          <w:szCs w:val="21"/>
+        </w:rPr>
+        <w:t>INT</w:t>
+      </w:r>
+      <w:r>
+        <w:rPr>
+          <w:rFonts w:ascii="Consolas" w:eastAsia="Times New Roman" w:hAnsi="Consolas" w:cs="Times New Roman"/>
+          <w:color w:val="3B3B3B"/>
+          <w:sz w:val="21"/>
+          <w:szCs w:val="21"/>
+        </w:rPr>
+        <w:t xml:space="preserve"> AUTO_INCREMENT </w:t>
+      </w:r>
+      <w:r>
+        <w:rPr>
+          <w:rFonts w:ascii="Consolas" w:eastAsia="Times New Roman" w:hAnsi="Consolas" w:cs="Times New Roman"/>
+          <w:color w:val="0000FF"/>
+          <w:sz w:val="21"/>
+          <w:szCs w:val="21"/>
+        </w:rPr>
+        <w:t>PRIMARY KEY</w:t>
+      </w:r>
+      <w:r>
+        <w:rPr>
+          <w:rFonts w:ascii="Consolas" w:eastAsia="Times New Roman" w:hAnsi="Consolas" w:cs="Times New Roman"/>
+          <w:color w:val="3B3B3B"/>
+          <w:sz w:val="21"/>
+          <w:szCs w:val="21"/>
+        </w:rPr>
+        <w:t>,</w:t>
+      </w:r>
+    </w:p>
+    <w:p>
+      <w:pPr>
+        <w:shd w:val="clear" w:color="auto" w:fill="FFFFFF"/>
+        <w:spacing w:after="0" w:line="285" w:lineRule="atLeast"/>
+        <w:rPr>
+          <w:rFonts w:ascii="Consolas" w:eastAsia="Times New Roman" w:hAnsi="Consolas" w:cs="Times New Roman"/>
+          <w:color w:val="3B3B3B"/>
+          <w:sz w:val="21"/>
+          <w:szCs w:val="21"/>
+        </w:rPr>
+      </w:pPr>
+      <w:r>
+        <w:rPr>
+          <w:rFonts w:ascii="Consolas" w:eastAsia="Times New Roman" w:hAnsi="Consolas" w:cs="Times New Roman"/>
+          <w:color w:val="3B3B3B"/>
+          <w:sz w:val="21"/>
+          <w:szCs w:val="21"/>
+        </w:rPr>
+        <w:t xml:space="preserve">    </w:t>
+      </w:r>
+      <w:r>
+        <w:rPr>
+          <w:rFonts w:ascii="Consolas" w:eastAsia="Times New Roman" w:hAnsi="Consolas" w:cs="Times New Roman"/>
+          <w:color w:val="0000FF"/>
+          <w:sz w:val="21"/>
+          <w:szCs w:val="21"/>
+        </w:rPr>
+        <w:t>name</w:t>
+      </w:r>
+      <w:r>
+        <w:rPr>
+          <w:rFonts w:ascii="Consolas" w:eastAsia="Times New Roman" w:hAnsi="Consolas" w:cs="Times New Roman"/>
+          <w:color w:val="3B3B3B"/>
+          <w:sz w:val="21"/>
+          <w:szCs w:val="21"/>
+        </w:rPr>
+        <w:t xml:space="preserve"> </w:t>
+      </w:r>
+      <w:proofErr w:type="gramStart"/>
+      <w:r>
+        <w:rPr>
+          <w:rFonts w:ascii="Consolas" w:eastAsia="Times New Roman" w:hAnsi="Consolas" w:cs="Times New Roman"/>
+          <w:color w:val="0000FF"/>
+          <w:sz w:val="21"/>
+          <w:szCs w:val="21"/>
+        </w:rPr>
+        <w:t>VARCHAR</w:t>
+      </w:r>
+      <w:r>
+        <w:rPr>
+          <w:rFonts w:ascii="Consolas" w:eastAsia="Times New Roman" w:hAnsi="Consolas" w:cs="Times New Roman"/>
+          <w:color w:val="3B3B3B"/>
+          <w:sz w:val="21"/>
+          <w:szCs w:val="21"/>
+        </w:rPr>
+        <w:t>(</w:t>
+      </w:r>
+      <w:proofErr w:type="gramEnd"/>
+      <w:r>
+        <w:rPr>
+          <w:rFonts w:ascii="Consolas" w:eastAsia="Times New Roman" w:hAnsi="Consolas" w:cs="Times New Roman"/>
+          <w:color w:val="098658"/>
+          <w:sz w:val="21"/>
+          <w:szCs w:val="21"/>
+        </w:rPr>
+        <w:t>80</w:t>
+      </w:r>
+      <w:r>
+        <w:rPr>
+          <w:rFonts w:ascii="Consolas" w:eastAsia="Times New Roman" w:hAnsi="Consolas" w:cs="Times New Roman"/>
+          <w:color w:val="3B3B3B"/>
+          <w:sz w:val="21"/>
+          <w:szCs w:val="21"/>
+        </w:rPr>
+        <w:t xml:space="preserve">) </w:t>
+      </w:r>
+      <w:r>
+        <w:rPr>
+          <w:rFonts w:ascii="Consolas" w:eastAsia="Times New Roman" w:hAnsi="Consolas" w:cs="Times New Roman"/>
+          <w:color w:val="0000FF"/>
+          <w:sz w:val="21"/>
+          <w:szCs w:val="21"/>
+        </w:rPr>
+        <w:t>NOT NULL</w:t>
+      </w:r>
+      <w:r>
+        <w:rPr>
+          <w:rFonts w:ascii="Consolas" w:eastAsia="Times New Roman" w:hAnsi="Consolas" w:cs="Times New Roman"/>
+          <w:color w:val="3B3B3B"/>
+          <w:sz w:val="21"/>
+          <w:szCs w:val="21"/>
+        </w:rPr>
+        <w:t>,</w:t>
+      </w:r>
+    </w:p>
+    <w:p>
+      <w:pPr>
+        <w:shd w:val="clear" w:color="auto" w:fill="FFFFFF"/>
+        <w:spacing w:after="0" w:line="285" w:lineRule="atLeast"/>
+        <w:rPr>
+          <w:rFonts w:ascii="Consolas" w:eastAsia="Times New Roman" w:hAnsi="Consolas" w:cs="Times New Roman"/>
+          <w:color w:val="3B3B3B"/>
+          <w:sz w:val="21"/>
+          <w:szCs w:val="21"/>
+        </w:rPr>
+      </w:pPr>
+      <w:r>
+        <w:rPr>
+          <w:rFonts w:ascii="Consolas" w:eastAsia="Times New Roman" w:hAnsi="Consolas" w:cs="Times New Roman"/>
+          <w:color w:val="3B3B3B"/>
+          <w:sz w:val="21"/>
+          <w:szCs w:val="21"/>
+        </w:rPr>
+        <w:t xml:space="preserve">    email </w:t>
+      </w:r>
+      <w:proofErr w:type="gramStart"/>
+      <w:r>
+        <w:rPr>
+          <w:rFonts w:ascii="Consolas" w:eastAsia="Times New Roman" w:hAnsi="Consolas" w:cs="Times New Roman"/>
+          <w:color w:val="0000FF"/>
+          <w:sz w:val="21"/>
+          <w:szCs w:val="21"/>
+        </w:rPr>
+        <w:t>VARCHAR</w:t>
+      </w:r>
+      <w:r>
+        <w:rPr>
+          <w:rFonts w:ascii="Consolas" w:eastAsia="Times New Roman" w:hAnsi="Consolas" w:cs="Times New Roman"/>
+          <w:color w:val="3B3B3B"/>
+          <w:sz w:val="21"/>
+          <w:szCs w:val="21"/>
+        </w:rPr>
+        <w:t>(</w:t>
+      </w:r>
+      <w:proofErr w:type="gramEnd"/>
+      <w:r>
+        <w:rPr>
+          <w:rFonts w:ascii="Consolas" w:eastAsia="Times New Roman" w:hAnsi="Consolas" w:cs="Times New Roman"/>
+          <w:color w:val="098658"/>
+          <w:sz w:val="21"/>
+          <w:szCs w:val="21"/>
+        </w:rPr>
+        <w:t>100</w:t>
+      </w:r>
+      <w:r>
+        <w:rPr>
+          <w:rFonts w:ascii="Consolas" w:eastAsia="Times New Roman" w:hAnsi="Consolas" w:cs="Times New Roman"/>
+          <w:color w:val="3B3B3B"/>
+          <w:sz w:val="21"/>
+          <w:szCs w:val="21"/>
+        </w:rPr>
+        <w:t xml:space="preserve">) </w:t>
+      </w:r>
+      <w:r>
+        <w:rPr>
+          <w:rFonts w:ascii="Consolas" w:eastAsia="Times New Roman" w:hAnsi="Consolas" w:cs="Times New Roman"/>
+          <w:color w:val="0000FF"/>
+          <w:sz w:val="21"/>
+          <w:szCs w:val="21"/>
+        </w:rPr>
+        <w:t>UNIQUE</w:t>
+      </w:r>
+      <w:r>
+        <w:rPr>
+          <w:rFonts w:ascii="Consolas" w:eastAsia="Times New Roman" w:hAnsi="Consolas" w:cs="Times New Roman"/>
+          <w:color w:val="3B3B3B"/>
+          <w:sz w:val="21"/>
+          <w:szCs w:val="21"/>
+        </w:rPr>
+        <w:t xml:space="preserve"> </w:t>
+      </w:r>
+      <w:r>
+        <w:rPr>
+          <w:rFonts w:ascii="Consolas" w:eastAsia="Times New Roman" w:hAnsi="Consolas" w:cs="Times New Roman"/>
+          <w:color w:val="0000FF"/>
+          <w:sz w:val="21"/>
+          <w:szCs w:val="21"/>
+        </w:rPr>
+        <w:t>NOT NULL</w:t>
+      </w:r>
+      <w:r>
+        <w:rPr>
+          <w:rFonts w:ascii="Consolas" w:eastAsia="Times New Roman" w:hAnsi="Consolas" w:cs="Times New Roman"/>
+          <w:color w:val="3B3B3B"/>
+          <w:sz w:val="21"/>
+          <w:szCs w:val="21"/>
+        </w:rPr>
+        <w:t>,</w:t>
+      </w:r>
+    </w:p>
+    <w:p>
+      <w:pPr>
+        <w:shd w:val="clear" w:color="auto" w:fill="FFFFFF"/>
+        <w:spacing w:after="0" w:line="285" w:lineRule="atLeast"/>
+        <w:rPr>
+          <w:rFonts w:ascii="Consolas" w:eastAsia="Times New Roman" w:hAnsi="Consolas" w:cs="Times New Roman"/>
+          <w:color w:val="3B3B3B"/>
+          <w:sz w:val="21"/>
+          <w:szCs w:val="21"/>
+        </w:rPr>
+      </w:pPr>
+      <w:r>
+        <w:rPr>
+          <w:rFonts w:ascii="Consolas" w:eastAsia="Times New Roman" w:hAnsi="Consolas" w:cs="Times New Roman"/>
+          <w:color w:val="3B3B3B"/>
+          <w:sz w:val="21"/>
+          <w:szCs w:val="21"/>
+        </w:rPr>
+        <w:t xml:space="preserve">    phone </w:t>
+      </w:r>
+      <w:proofErr w:type="gramStart"/>
+      <w:r>
+        <w:rPr>
+          <w:rFonts w:ascii="Consolas" w:eastAsia="Times New Roman" w:hAnsi="Consolas" w:cs="Times New Roman"/>
+          <w:color w:val="0000FF"/>
+          <w:sz w:val="21"/>
+          <w:szCs w:val="21"/>
+        </w:rPr>
+        <w:t>VARCHAR</w:t>
+      </w:r>
+      <w:r>
+        <w:rPr>
+          <w:rFonts w:ascii="Consolas" w:eastAsia="Times New Roman" w:hAnsi="Consolas" w:cs="Times New Roman"/>
+          <w:color w:val="3B3B3B"/>
+          <w:sz w:val="21"/>
+          <w:szCs w:val="21"/>
+        </w:rPr>
+        <w:t>(</w:t>
+      </w:r>
+      <w:proofErr w:type="gramEnd"/>
+      <w:r>
+        <w:rPr>
+          <w:rFonts w:ascii="Consolas" w:eastAsia="Times New Roman" w:hAnsi="Consolas" w:cs="Times New Roman"/>
+          <w:color w:val="098658"/>
+          <w:sz w:val="21"/>
+          <w:szCs w:val="21"/>
+        </w:rPr>
+        <w:t>15</w:t>
+      </w:r>
+      <w:r>
+        <w:rPr>
+          <w:rFonts w:ascii="Consolas" w:eastAsia="Times New Roman" w:hAnsi="Consolas" w:cs="Times New Roman"/>
+          <w:color w:val="3B3B3B"/>
+          <w:sz w:val="21"/>
+          <w:szCs w:val="21"/>
+        </w:rPr>
+        <w:t>),</w:t>
+      </w:r>
+    </w:p>
+    <w:p>
+      <w:pPr>
+        <w:shd w:val="clear" w:color="auto" w:fill="FFFFFF"/>
+        <w:spacing w:after="0" w:line="285" w:lineRule="atLeast"/>
+        <w:rPr>
+          <w:rFonts w:ascii="Consolas" w:eastAsia="Times New Roman" w:hAnsi="Consolas" w:cs="Times New Roman"/>
+          <w:color w:val="3B3B3B"/>
+          <w:sz w:val="21"/>
+          <w:szCs w:val="21"/>
+        </w:rPr>
+      </w:pPr>
+      <w:r>
+        <w:rPr>
+          <w:rFonts w:ascii="Consolas" w:eastAsia="Times New Roman" w:hAnsi="Consolas" w:cs="Times New Roman"/>
+          <w:color w:val="3B3B3B"/>
+          <w:sz w:val="21"/>
+          <w:szCs w:val="21"/>
+        </w:rPr>
+        <w:t xml:space="preserve">    </w:t>
+      </w:r>
+      <w:proofErr w:type="spellStart"/>
+      <w:r>
+        <w:rPr>
+          <w:rFonts w:ascii="Consolas" w:eastAsia="Times New Roman" w:hAnsi="Consolas" w:cs="Times New Roman"/>
+          <w:color w:val="3B3B3B"/>
+          <w:sz w:val="21"/>
+          <w:szCs w:val="21"/>
+        </w:rPr>
+        <w:t>created_at</w:t>
+      </w:r>
+      <w:proofErr w:type="spellEnd"/>
+      <w:r>
+        <w:rPr>
+          <w:rFonts w:ascii="Consolas" w:eastAsia="Times New Roman" w:hAnsi="Consolas" w:cs="Times New Roman"/>
+          <w:color w:val="3B3B3B"/>
+          <w:sz w:val="21"/>
+          <w:szCs w:val="21"/>
+        </w:rPr>
+        <w:t xml:space="preserve"> </w:t>
+      </w:r>
+      <w:r>
+        <w:rPr>
+          <w:rFonts w:ascii="Consolas" w:eastAsia="Times New Roman" w:hAnsi="Consolas" w:cs="Times New Roman"/>
+          <w:color w:val="0000FF"/>
+          <w:sz w:val="21"/>
+          <w:szCs w:val="21"/>
+        </w:rPr>
+        <w:t>TIMESTAMP</w:t>
+      </w:r>
+      <w:r>
+        <w:rPr>
+          <w:rFonts w:ascii="Consolas" w:eastAsia="Times New Roman" w:hAnsi="Consolas" w:cs="Times New Roman"/>
+          <w:color w:val="3B3B3B"/>
+          <w:sz w:val="21"/>
+          <w:szCs w:val="21"/>
+        </w:rPr>
+        <w:t xml:space="preserve"> </w:t>
+      </w:r>
+      <w:r>
+        <w:rPr>
+          <w:rFonts w:ascii="Consolas" w:eastAsia="Times New Roman" w:hAnsi="Consolas" w:cs="Times New Roman"/>
+          <w:color w:val="0000FF"/>
+          <w:sz w:val="21"/>
+          <w:szCs w:val="21"/>
+        </w:rPr>
+        <w:t>DEFAULT</w:t>
+      </w:r>
+      <w:r>
+        <w:rPr>
+          <w:rFonts w:ascii="Consolas" w:eastAsia="Times New Roman" w:hAnsi="Consolas" w:cs="Times New Roman"/>
+          <w:color w:val="3B3B3B"/>
+          <w:sz w:val="21"/>
+          <w:szCs w:val="21"/>
+        </w:rPr>
+        <w:t xml:space="preserve"> CURRENT_TIMESTAMP</w:t>
+      </w:r>
+    </w:p>
+    <w:p>
+      <w:pPr>
+        <w:shd w:val="clear" w:color="auto" w:fill="FFFFFF"/>
+        <w:spacing w:after="0" w:line="285" w:lineRule="atLeast"/>
+        <w:rPr>
+          <w:rFonts w:ascii="Consolas" w:eastAsia="Times New Roman" w:hAnsi="Consolas" w:cs="Times New Roman"/>
+          <w:color w:val="3B3B3B"/>
+          <w:sz w:val="21"/>
+          <w:szCs w:val="21"/>
+        </w:rPr>
+      </w:pPr>
+      <w:r>
+        <w:rPr>
+          <w:rFonts w:ascii="Consolas" w:eastAsia="Times New Roman" w:hAnsi="Consolas" w:cs="Times New Roman"/>
+          <w:color w:val="3B3B3B"/>
+          <w:sz w:val="21"/>
+          <w:szCs w:val="21"/>
+        </w:rPr>
+        <w:t>) ENGINE</w:t>
+      </w:r>
+      <w:r>
+        <w:rPr>
+          <w:rFonts w:ascii="Consolas" w:eastAsia="Times New Roman" w:hAnsi="Consolas" w:cs="Times New Roman"/>
+          <w:sz w:val="21"/>
+          <w:szCs w:val="21"/>
+        </w:rPr>
+        <w:t>=</w:t>
+      </w:r>
+      <w:proofErr w:type="spellStart"/>
+      <w:r>
+        <w:rPr>
+          <w:rFonts w:ascii="Consolas" w:eastAsia="Times New Roman" w:hAnsi="Consolas" w:cs="Times New Roman"/>
+          <w:color w:val="3B3B3B"/>
+          <w:sz w:val="21"/>
+          <w:szCs w:val="21"/>
+        </w:rPr>
+        <w:t>InnoDB</w:t>
+      </w:r>
+      <w:proofErr w:type="spellEnd"/>
+      <w:r>
+        <w:rPr>
+          <w:rFonts w:ascii="Consolas" w:eastAsia="Times New Roman" w:hAnsi="Consolas" w:cs="Times New Roman"/>
+          <w:color w:val="3B3B3B"/>
+          <w:sz w:val="21"/>
+          <w:szCs w:val="21"/>
+        </w:rPr>
+        <w:t>;</w:t>
+      </w:r>
+    </w:p>
+    <w:p>
+      <w:pPr>
+        <w:shd w:val="clear" w:color="auto" w:fill="FFFFFF"/>
+        <w:spacing w:after="0" w:line="285" w:lineRule="atLeast"/>
+        <w:rPr>
+          <w:rFonts w:ascii="Consolas" w:eastAsia="Times New Roman" w:hAnsi="Consolas" w:cs="Times New Roman"/>
+          <w:color w:val="3B3B3B"/>
+          <w:sz w:val="21"/>
+          <w:szCs w:val="21"/>
+        </w:rPr>
+      </w:pPr>
+      <w:r>
+        <w:rPr>
+          <w:rFonts w:ascii="Consolas" w:eastAsia="Times New Roman" w:hAnsi="Consolas" w:cs="Times New Roman"/>
+          <w:color w:val="0000FF"/>
+          <w:sz w:val="21"/>
+          <w:szCs w:val="21"/>
+        </w:rPr>
+        <w:t>CREATE</w:t>
+      </w:r>
+      <w:r>
+        <w:rPr>
+          <w:rFonts w:ascii="Consolas" w:eastAsia="Times New Roman" w:hAnsi="Consolas" w:cs="Times New Roman"/>
+          <w:color w:val="3B3B3B"/>
+          <w:sz w:val="21"/>
+          <w:szCs w:val="21"/>
+        </w:rPr>
+        <w:t xml:space="preserve"> </w:t>
+      </w:r>
+      <w:r>
+        <w:rPr>
+          <w:rFonts w:ascii="Consolas" w:eastAsia="Times New Roman" w:hAnsi="Consolas" w:cs="Times New Roman"/>
+          <w:color w:val="0000FF"/>
+          <w:sz w:val="21"/>
+          <w:szCs w:val="21"/>
+        </w:rPr>
+        <w:t>TABLE</w:t>
+      </w:r>
+      <w:r>
+        <w:rPr>
+          <w:rFonts w:ascii="Consolas" w:eastAsia="Times New Roman" w:hAnsi="Consolas" w:cs="Times New Roman"/>
+          <w:color w:val="3B3B3B"/>
+          <w:sz w:val="21"/>
+          <w:szCs w:val="21"/>
+        </w:rPr>
+        <w:t xml:space="preserve"> </w:t>
+      </w:r>
+      <w:r>
+        <w:rPr>
+          <w:rFonts w:ascii="Consolas" w:eastAsia="Times New Roman" w:hAnsi="Consolas" w:cs="Times New Roman"/>
+          <w:color w:val="795E26"/>
+          <w:sz w:val="21"/>
+          <w:szCs w:val="21"/>
+        </w:rPr>
+        <w:t>packages</w:t>
+      </w:r>
+      <w:r>
+        <w:rPr>
+          <w:rFonts w:ascii="Consolas" w:eastAsia="Times New Roman" w:hAnsi="Consolas" w:cs="Times New Roman"/>
+          <w:color w:val="3B3B3B"/>
+          <w:sz w:val="21"/>
+          <w:szCs w:val="21"/>
+        </w:rPr>
+        <w:t xml:space="preserve"> (</w:t>
+      </w:r>
+    </w:p>
+    <w:p>
+      <w:pPr>
+        <w:shd w:val="clear" w:color="auto" w:fill="FFFFFF"/>
+        <w:spacing w:after="0" w:line="285" w:lineRule="atLeast"/>
+        <w:rPr>
+          <w:rFonts w:ascii="Consolas" w:eastAsia="Times New Roman" w:hAnsi="Consolas" w:cs="Times New Roman"/>
+          <w:color w:val="3B3B3B"/>
+          <w:sz w:val="21"/>
+          <w:szCs w:val="21"/>
+        </w:rPr>
+      </w:pPr>
+      <w:r>
+        <w:rPr>
+          <w:rFonts w:ascii="Consolas" w:eastAsia="Times New Roman" w:hAnsi="Consolas" w:cs="Times New Roman"/>
+          <w:color w:val="3B3B3B"/>
+          <w:sz w:val="21"/>
+          <w:szCs w:val="21"/>
+        </w:rPr>
+        <w:t xml:space="preserve">    </w:t>
+      </w:r>
+      <w:proofErr w:type="spellStart"/>
+      <w:r>
+        <w:rPr>
+          <w:rFonts w:ascii="Consolas" w:eastAsia="Times New Roman" w:hAnsi="Consolas" w:cs="Times New Roman"/>
+          <w:color w:val="3B3B3B"/>
+          <w:sz w:val="21"/>
+          <w:szCs w:val="21"/>
+        </w:rPr>
+        <w:t>package_id</w:t>
+      </w:r>
+      <w:proofErr w:type="spellEnd"/>
+      <w:r>
+        <w:rPr>
+          <w:rFonts w:ascii="Consolas" w:eastAsia="Times New Roman" w:hAnsi="Consolas" w:cs="Times New Roman"/>
+          <w:color w:val="3B3B3B"/>
+          <w:sz w:val="21"/>
+          <w:szCs w:val="21"/>
+        </w:rPr>
+        <w:t xml:space="preserve"> </w:t>
+      </w:r>
+      <w:r>
+        <w:rPr>
+          <w:rFonts w:ascii="Consolas" w:eastAsia="Times New Roman" w:hAnsi="Consolas" w:cs="Times New Roman"/>
+          <w:color w:val="0000FF"/>
+          <w:sz w:val="21"/>
+          <w:szCs w:val="21"/>
+        </w:rPr>
+        <w:t>INT</w:t>
+      </w:r>
+      <w:r>
+        <w:rPr>
+          <w:rFonts w:ascii="Consolas" w:eastAsia="Times New Roman" w:hAnsi="Consolas" w:cs="Times New Roman"/>
+          <w:color w:val="3B3B3B"/>
+          <w:sz w:val="21"/>
+          <w:szCs w:val="21"/>
+        </w:rPr>
+        <w:t xml:space="preserve"> AUTO_INCREMENT </w:t>
+      </w:r>
+      <w:r>
+        <w:rPr>
+          <w:rFonts w:ascii="Consolas" w:eastAsia="Times New Roman" w:hAnsi="Consolas" w:cs="Times New Roman"/>
+          <w:color w:val="0000FF"/>
+          <w:sz w:val="21"/>
+          <w:szCs w:val="21"/>
+        </w:rPr>
+        <w:t>PRIMARY KEY</w:t>
+      </w:r>
+      <w:r>
+        <w:rPr>
+          <w:rFonts w:ascii="Consolas" w:eastAsia="Times New Roman" w:hAnsi="Consolas" w:cs="Times New Roman"/>
+          <w:color w:val="3B3B3B"/>
+          <w:sz w:val="21"/>
+          <w:szCs w:val="21"/>
+        </w:rPr>
+        <w:t>,</w:t>
+      </w:r>
+    </w:p>
+    <w:p>
+      <w:pPr>
+        <w:shd w:val="clear" w:color="auto" w:fill="FFFFFF"/>
+        <w:spacing w:after="0" w:line="285" w:lineRule="atLeast"/>
+        <w:rPr>
+          <w:rFonts w:ascii="Consolas" w:eastAsia="Times New Roman" w:hAnsi="Consolas" w:cs="Times New Roman"/>
+          <w:color w:val="3B3B3B"/>
+          <w:sz w:val="21"/>
+          <w:szCs w:val="21"/>
+        </w:rPr>
+      </w:pPr>
+      <w:r>
+        <w:rPr>
+          <w:rFonts w:ascii="Consolas" w:eastAsia="Times New Roman" w:hAnsi="Consolas" w:cs="Times New Roman"/>
+          <w:color w:val="3B3B3B"/>
+          <w:sz w:val="21"/>
+          <w:szCs w:val="21"/>
+        </w:rPr>
+        <w:t xml:space="preserve">    title </w:t>
+      </w:r>
+      <w:proofErr w:type="gramStart"/>
+      <w:r>
+        <w:rPr>
+          <w:rFonts w:ascii="Consolas" w:eastAsia="Times New Roman" w:hAnsi="Consolas" w:cs="Times New Roman"/>
+          <w:color w:val="0000FF"/>
+          <w:sz w:val="21"/>
+          <w:szCs w:val="21"/>
+        </w:rPr>
+        <w:t>VARCHAR</w:t>
+      </w:r>
+      <w:r>
+        <w:rPr>
+          <w:rFonts w:ascii="Consolas" w:eastAsia="Times New Roman" w:hAnsi="Consolas" w:cs="Times New Roman"/>
+          <w:color w:val="3B3B3B"/>
+          <w:sz w:val="21"/>
+          <w:szCs w:val="21"/>
+        </w:rPr>
+        <w:t>(</w:t>
+      </w:r>
+      <w:proofErr w:type="gramEnd"/>
+      <w:r>
+        <w:rPr>
+          <w:rFonts w:ascii="Consolas" w:eastAsia="Times New Roman" w:hAnsi="Consolas" w:cs="Times New Roman"/>
+          <w:color w:val="098658"/>
+          <w:sz w:val="21"/>
+          <w:szCs w:val="21"/>
+        </w:rPr>
+        <w:t>100</w:t>
+      </w:r>
+      <w:r>
+        <w:rPr>
+          <w:rFonts w:ascii="Consolas" w:eastAsia="Times New Roman" w:hAnsi="Consolas" w:cs="Times New Roman"/>
+          <w:color w:val="3B3B3B"/>
+          <w:sz w:val="21"/>
+          <w:szCs w:val="21"/>
+        </w:rPr>
+        <w:t xml:space="preserve">) </w:t>
+      </w:r>
+      <w:r>
+        <w:rPr>
+          <w:rFonts w:ascii="Consolas" w:eastAsia="Times New Roman" w:hAnsi="Consolas" w:cs="Times New Roman"/>
+          <w:color w:val="0000FF"/>
+          <w:sz w:val="21"/>
+          <w:szCs w:val="21"/>
+        </w:rPr>
+        <w:t>NOT NULL</w:t>
+      </w:r>
+      <w:r>
+        <w:rPr>
+          <w:rFonts w:ascii="Consolas" w:eastAsia="Times New Roman" w:hAnsi="Consolas" w:cs="Times New Roman"/>
+          <w:color w:val="3B3B3B"/>
+          <w:sz w:val="21"/>
+          <w:szCs w:val="21"/>
+        </w:rPr>
+        <w:t>,</w:t>
+      </w:r>
+    </w:p>
+    <w:p>
+      <w:pPr>
+        <w:shd w:val="clear" w:color="auto" w:fill="FFFFFF"/>
+        <w:spacing w:after="0" w:line="285" w:lineRule="atLeast"/>
+        <w:rPr>
+          <w:rFonts w:ascii="Consolas" w:eastAsia="Times New Roman" w:hAnsi="Consolas" w:cs="Times New Roman"/>
+          <w:color w:val="3B3B3B"/>
+          <w:sz w:val="21"/>
+          <w:szCs w:val="21"/>
+        </w:rPr>
+      </w:pPr>
+      <w:r>
+        <w:rPr>
+          <w:rFonts w:ascii="Consolas" w:eastAsia="Times New Roman" w:hAnsi="Consolas" w:cs="Times New Roman"/>
+          <w:color w:val="3B3B3B"/>
+          <w:sz w:val="21"/>
+          <w:szCs w:val="21"/>
+        </w:rPr>
+        <w:t xml:space="preserve">    </w:t>
+      </w:r>
+      <w:r>
+        <w:rPr>
+          <w:rFonts w:ascii="Consolas" w:eastAsia="Times New Roman" w:hAnsi="Consolas" w:cs="Times New Roman"/>
+          <w:color w:val="0000FF"/>
+          <w:sz w:val="21"/>
+          <w:szCs w:val="21"/>
+        </w:rPr>
+        <w:t>description</w:t>
+      </w:r>
+      <w:r>
+        <w:rPr>
+          <w:rFonts w:ascii="Consolas" w:eastAsia="Times New Roman" w:hAnsi="Consolas" w:cs="Times New Roman"/>
+          <w:color w:val="3B3B3B"/>
+          <w:sz w:val="21"/>
+          <w:szCs w:val="21"/>
+        </w:rPr>
+        <w:t xml:space="preserve"> </w:t>
+      </w:r>
+      <w:r>
+        <w:rPr>
+          <w:rFonts w:ascii="Consolas" w:eastAsia="Times New Roman" w:hAnsi="Consolas" w:cs="Times New Roman"/>
+          <w:color w:val="0000FF"/>
+          <w:sz w:val="21"/>
+          <w:szCs w:val="21"/>
+        </w:rPr>
+        <w:t>TEXT</w:t>
+      </w:r>
+      <w:r>
+        <w:rPr>
+          <w:rFonts w:ascii="Consolas" w:eastAsia="Times New Roman" w:hAnsi="Consolas" w:cs="Times New Roman"/>
+          <w:color w:val="3B3B3B"/>
+          <w:sz w:val="21"/>
+          <w:szCs w:val="21"/>
+        </w:rPr>
+        <w:t>,</w:t>
+      </w:r>
+    </w:p>
+    <w:p>
+      <w:pPr>
+        <w:shd w:val="clear" w:color="auto" w:fill="FFFFFF"/>
+        <w:spacing w:after="0" w:line="285" w:lineRule="atLeast"/>
+        <w:rPr>
+          <w:rFonts w:ascii="Consolas" w:eastAsia="Times New Roman" w:hAnsi="Consolas" w:cs="Times New Roman"/>
+          <w:color w:val="3B3B3B"/>
+          <w:sz w:val="21"/>
+          <w:szCs w:val="21"/>
+        </w:rPr>
+      </w:pPr>
+      <w:r>
+        <w:rPr>
+          <w:rFonts w:ascii="Consolas" w:eastAsia="Times New Roman" w:hAnsi="Consolas" w:cs="Times New Roman"/>
+          <w:color w:val="3B3B3B"/>
+          <w:sz w:val="21"/>
+          <w:szCs w:val="21"/>
+        </w:rPr>
+        <w:t xml:space="preserve">    price </w:t>
+      </w:r>
+      <w:proofErr w:type="gramStart"/>
+      <w:r>
+        <w:rPr>
+          <w:rFonts w:ascii="Consolas" w:eastAsia="Times New Roman" w:hAnsi="Consolas" w:cs="Times New Roman"/>
+          <w:color w:val="0000FF"/>
+          <w:sz w:val="21"/>
+          <w:szCs w:val="21"/>
+        </w:rPr>
+        <w:t>DECIMAL</w:t>
+      </w:r>
+      <w:r>
+        <w:rPr>
+          <w:rFonts w:ascii="Consolas" w:eastAsia="Times New Roman" w:hAnsi="Consolas" w:cs="Times New Roman"/>
+          <w:color w:val="3B3B3B"/>
+          <w:sz w:val="21"/>
+          <w:szCs w:val="21"/>
+        </w:rPr>
+        <w:t>(</w:t>
+      </w:r>
+      <w:proofErr w:type="gramEnd"/>
+      <w:r>
+        <w:rPr>
+          <w:rFonts w:ascii="Consolas" w:eastAsia="Times New Roman" w:hAnsi="Consolas" w:cs="Times New Roman"/>
+          <w:color w:val="098658"/>
+          <w:sz w:val="21"/>
+          <w:szCs w:val="21"/>
+        </w:rPr>
+        <w:t>10</w:t>
+      </w:r>
+      <w:r>
+        <w:rPr>
+          <w:rFonts w:ascii="Consolas" w:eastAsia="Times New Roman" w:hAnsi="Consolas" w:cs="Times New Roman"/>
+          <w:color w:val="3B3B3B"/>
+          <w:sz w:val="21"/>
+          <w:szCs w:val="21"/>
+        </w:rPr>
+        <w:t>,</w:t>
+      </w:r>
+      <w:r>
+        <w:rPr>
+          <w:rFonts w:ascii="Consolas" w:eastAsia="Times New Roman" w:hAnsi="Consolas" w:cs="Times New Roman"/>
+          <w:color w:val="098658"/>
+          <w:sz w:val="21"/>
+          <w:szCs w:val="21"/>
+        </w:rPr>
+        <w:t>2</w:t>
+      </w:r>
+      <w:r>
+        <w:rPr>
+          <w:rFonts w:ascii="Consolas" w:eastAsia="Times New Roman" w:hAnsi="Consolas" w:cs="Times New Roman"/>
+          <w:color w:val="3B3B3B"/>
+          <w:sz w:val="21"/>
+          <w:szCs w:val="21"/>
+        </w:rPr>
+        <w:t xml:space="preserve">) </w:t>
+      </w:r>
+      <w:r>
+        <w:rPr>
+          <w:rFonts w:ascii="Consolas" w:eastAsia="Times New Roman" w:hAnsi="Consolas" w:cs="Times New Roman"/>
+          <w:color w:val="0000FF"/>
+          <w:sz w:val="21"/>
+          <w:szCs w:val="21"/>
+        </w:rPr>
+        <w:t>NOT NULL</w:t>
+      </w:r>
+      <w:r>
+        <w:rPr>
+          <w:rFonts w:ascii="Consolas" w:eastAsia="Times New Roman" w:hAnsi="Consolas" w:cs="Times New Roman"/>
+          <w:color w:val="3B3B3B"/>
+          <w:sz w:val="21"/>
+          <w:szCs w:val="21"/>
+        </w:rPr>
+        <w:t>,</w:t>
+      </w:r>
+    </w:p>
+    <w:p>
+      <w:pPr>
+        <w:shd w:val="clear" w:color="auto" w:fill="FFFFFF"/>
+        <w:spacing w:after="0" w:line="285" w:lineRule="atLeast"/>
+        <w:rPr>
+          <w:rFonts w:ascii="Consolas" w:eastAsia="Times New Roman" w:hAnsi="Consolas" w:cs="Times New Roman"/>
+          <w:color w:val="3B3B3B"/>
+          <w:sz w:val="21"/>
+          <w:szCs w:val="21"/>
+        </w:rPr>
+      </w:pPr>
+      <w:r>
+        <w:rPr>
+          <w:rFonts w:ascii="Consolas" w:eastAsia="Times New Roman" w:hAnsi="Consolas" w:cs="Times New Roman"/>
+          <w:color w:val="3B3B3B"/>
+          <w:sz w:val="21"/>
+          <w:szCs w:val="21"/>
+        </w:rPr>
+        <w:t xml:space="preserve">    </w:t>
+      </w:r>
+      <w:proofErr w:type="spellStart"/>
+      <w:r>
+        <w:rPr>
+          <w:rFonts w:ascii="Consolas" w:eastAsia="Times New Roman" w:hAnsi="Consolas" w:cs="Times New Roman"/>
+          <w:color w:val="3B3B3B"/>
+          <w:sz w:val="21"/>
+          <w:szCs w:val="21"/>
+        </w:rPr>
+        <w:t>duration_hours</w:t>
+      </w:r>
+      <w:proofErr w:type="spellEnd"/>
+      <w:r>
+        <w:rPr>
+          <w:rFonts w:ascii="Consolas" w:eastAsia="Times New Roman" w:hAnsi="Consolas" w:cs="Times New Roman"/>
+          <w:color w:val="3B3B3B"/>
+          <w:sz w:val="21"/>
+          <w:szCs w:val="21"/>
+        </w:rPr>
+        <w:t xml:space="preserve"> </w:t>
+      </w:r>
+      <w:r>
+        <w:rPr>
+          <w:rFonts w:ascii="Consolas" w:eastAsia="Times New Roman" w:hAnsi="Consolas" w:cs="Times New Roman"/>
+          <w:color w:val="0000FF"/>
+          <w:sz w:val="21"/>
+          <w:szCs w:val="21"/>
+        </w:rPr>
+        <w:t>INT</w:t>
+      </w:r>
+      <w:r>
+        <w:rPr>
+          <w:rFonts w:ascii="Consolas" w:eastAsia="Times New Roman" w:hAnsi="Consolas" w:cs="Times New Roman"/>
+          <w:color w:val="3B3B3B"/>
+          <w:sz w:val="21"/>
+          <w:szCs w:val="21"/>
+        </w:rPr>
+        <w:t xml:space="preserve"> </w:t>
+      </w:r>
+      <w:r>
+        <w:rPr>
+          <w:rFonts w:ascii="Consolas" w:eastAsia="Times New Roman" w:hAnsi="Consolas" w:cs="Times New Roman"/>
+          <w:color w:val="0000FF"/>
+          <w:sz w:val="21"/>
+          <w:szCs w:val="21"/>
+        </w:rPr>
+        <w:t>DEFAULT</w:t>
+      </w:r>
+      <w:r>
+        <w:rPr>
+          <w:rFonts w:ascii="Consolas" w:eastAsia="Times New Roman" w:hAnsi="Consolas" w:cs="Times New Roman"/>
+          <w:color w:val="3B3B3B"/>
+          <w:sz w:val="21"/>
+          <w:szCs w:val="21"/>
+        </w:rPr>
+        <w:t xml:space="preserve"> </w:t>
+      </w:r>
+      <w:r>
+        <w:rPr>
+          <w:rFonts w:ascii="Consolas" w:eastAsia="Times New Roman" w:hAnsi="Consolas" w:cs="Times New Roman"/>
+          <w:color w:val="098658"/>
+          <w:sz w:val="21"/>
+          <w:szCs w:val="21"/>
+        </w:rPr>
+        <w:t>2</w:t>
+      </w:r>
+      <w:r>
+        <w:rPr>
+          <w:rFonts w:ascii="Consolas" w:eastAsia="Times New Roman" w:hAnsi="Consolas" w:cs="Times New Roman"/>
+          <w:color w:val="3B3B3B"/>
+          <w:sz w:val="21"/>
+          <w:szCs w:val="21"/>
+        </w:rPr>
+        <w:t>,</w:t>
+      </w:r>
+    </w:p>
+    <w:p>
+      <w:pPr>
+        <w:shd w:val="clear" w:color="auto" w:fill="FFFFFF"/>
+        <w:spacing w:after="0" w:line="285" w:lineRule="atLeast"/>
+        <w:rPr>
+          <w:rFonts w:ascii="Consolas" w:eastAsia="Times New Roman" w:hAnsi="Consolas" w:cs="Times New Roman"/>
+          <w:color w:val="3B3B3B"/>
+          <w:sz w:val="21"/>
+          <w:szCs w:val="21"/>
+        </w:rPr>
+      </w:pPr>
+      <w:r>
+        <w:rPr>
+          <w:rFonts w:ascii="Consolas" w:eastAsia="Times New Roman" w:hAnsi="Consolas" w:cs="Times New Roman"/>
+          <w:color w:val="3B3B3B"/>
+          <w:sz w:val="21"/>
+          <w:szCs w:val="21"/>
+        </w:rPr>
+        <w:t xml:space="preserve">    </w:t>
+      </w:r>
+      <w:proofErr w:type="spellStart"/>
+      <w:r>
+        <w:rPr>
+          <w:rFonts w:ascii="Consolas" w:eastAsia="Times New Roman" w:hAnsi="Consolas" w:cs="Times New Roman"/>
+          <w:color w:val="3B3B3B"/>
+          <w:sz w:val="21"/>
+          <w:szCs w:val="21"/>
+        </w:rPr>
+        <w:t>is_active</w:t>
+      </w:r>
+      <w:proofErr w:type="spellEnd"/>
+      <w:r>
+        <w:rPr>
+          <w:rFonts w:ascii="Consolas" w:eastAsia="Times New Roman" w:hAnsi="Consolas" w:cs="Times New Roman"/>
+          <w:color w:val="3B3B3B"/>
+          <w:sz w:val="21"/>
+          <w:szCs w:val="21"/>
+        </w:rPr>
+        <w:t xml:space="preserve"> </w:t>
+      </w:r>
+      <w:r>
+        <w:rPr>
+          <w:rFonts w:ascii="Consolas" w:eastAsia="Times New Roman" w:hAnsi="Consolas" w:cs="Times New Roman"/>
+          <w:color w:val="0000FF"/>
+          <w:sz w:val="21"/>
+          <w:szCs w:val="21"/>
+        </w:rPr>
+        <w:t>BOOLEAN</w:t>
+      </w:r>
+      <w:r>
+        <w:rPr>
+          <w:rFonts w:ascii="Consolas" w:eastAsia="Times New Roman" w:hAnsi="Consolas" w:cs="Times New Roman"/>
+          <w:color w:val="3B3B3B"/>
+          <w:sz w:val="21"/>
+          <w:szCs w:val="21"/>
+        </w:rPr>
+        <w:t xml:space="preserve"> </w:t>
+      </w:r>
+      <w:r>
+        <w:rPr>
+          <w:rFonts w:ascii="Consolas" w:eastAsia="Times New Roman" w:hAnsi="Consolas" w:cs="Times New Roman"/>
+          <w:color w:val="0000FF"/>
+          <w:sz w:val="21"/>
+          <w:szCs w:val="21"/>
+        </w:rPr>
+        <w:t>DEFAULT</w:t>
+      </w:r>
+      <w:r>
+        <w:rPr>
+          <w:rFonts w:ascii="Consolas" w:eastAsia="Times New Roman" w:hAnsi="Consolas" w:cs="Times New Roman"/>
+          <w:color w:val="3B3B3B"/>
+          <w:sz w:val="21"/>
+          <w:szCs w:val="21"/>
+        </w:rPr>
+        <w:t xml:space="preserve"> TRUE</w:t>
+      </w:r>
+    </w:p>
+    <w:p>
+      <w:pPr>
+        <w:shd w:val="clear" w:color="auto" w:fill="FFFFFF"/>
+        <w:spacing w:after="0" w:line="285" w:lineRule="atLeast"/>
+        <w:rPr>
+          <w:rFonts w:ascii="Consolas" w:eastAsia="Times New Roman" w:hAnsi="Consolas" w:cs="Times New Roman"/>
+          <w:color w:val="3B3B3B"/>
+          <w:sz w:val="21"/>
+          <w:szCs w:val="21"/>
+        </w:rPr>
+      </w:pPr>
+      <w:r>
+        <w:rPr>
+          <w:rFonts w:ascii="Consolas" w:eastAsia="Times New Roman" w:hAnsi="Consolas" w:cs="Times New Roman"/>
+          <w:color w:val="3B3B3B"/>
+          <w:sz w:val="21"/>
+          <w:szCs w:val="21"/>
+        </w:rPr>
+        <w:t>) ENGINE</w:t>
+      </w:r>
+      <w:r>
+        <w:rPr>
+          <w:rFonts w:ascii="Consolas" w:eastAsia="Times New Roman" w:hAnsi="Consolas" w:cs="Times New Roman"/>
+          <w:sz w:val="21"/>
+          <w:szCs w:val="21"/>
+        </w:rPr>
+        <w:t>=</w:t>
+      </w:r>
+      <w:proofErr w:type="spellStart"/>
+      <w:r>
+        <w:rPr>
+          <w:rFonts w:ascii="Consolas" w:eastAsia="Times New Roman" w:hAnsi="Consolas" w:cs="Times New Roman"/>
+          <w:color w:val="3B3B3B"/>
+          <w:sz w:val="21"/>
+          <w:szCs w:val="21"/>
+        </w:rPr>
+        <w:t>InnoDB</w:t>
+      </w:r>
+      <w:proofErr w:type="spellEnd"/>
+      <w:r>
+        <w:rPr>
+          <w:rFonts w:ascii="Consolas" w:eastAsia="Times New Roman" w:hAnsi="Consolas" w:cs="Times New Roman"/>
+          <w:color w:val="3B3B3B"/>
+          <w:sz w:val="21"/>
+          <w:szCs w:val="21"/>
+        </w:rPr>
+        <w:t>;</w:t>
+      </w:r>
+    </w:p>
+    <w:p>
+      <w:pPr>
+        <w:shd w:val="clear" w:color="auto" w:fill="FFFFFF"/>
+        <w:spacing w:after="0" w:line="285" w:lineRule="atLeast"/>
+        <w:rPr>
+          <w:rFonts w:ascii="Consolas" w:eastAsia="Times New Roman" w:hAnsi="Consolas" w:cs="Times New Roman"/>
+          <w:color w:val="3B3B3B"/>
+          <w:sz w:val="21"/>
+          <w:szCs w:val="21"/>
+        </w:rPr>
+      </w:pPr>
+      <w:r>
+        <w:rPr>
+          <w:rFonts w:ascii="Consolas" w:eastAsia="Times New Roman" w:hAnsi="Consolas" w:cs="Times New Roman"/>
+          <w:color w:val="0000FF"/>
+          <w:sz w:val="21"/>
+          <w:szCs w:val="21"/>
+        </w:rPr>
+        <w:t>CREATE</w:t>
+      </w:r>
+      <w:r>
+        <w:rPr>
+          <w:rFonts w:ascii="Consolas" w:eastAsia="Times New Roman" w:hAnsi="Consolas" w:cs="Times New Roman"/>
+          <w:color w:val="3B3B3B"/>
+          <w:sz w:val="21"/>
+          <w:szCs w:val="21"/>
+        </w:rPr>
+        <w:t xml:space="preserve"> </w:t>
+      </w:r>
+      <w:r>
+        <w:rPr>
+          <w:rFonts w:ascii="Consolas" w:eastAsia="Times New Roman" w:hAnsi="Consolas" w:cs="Times New Roman"/>
+          <w:color w:val="0000FF"/>
+          <w:sz w:val="21"/>
+          <w:szCs w:val="21"/>
+        </w:rPr>
+        <w:t>TABLE</w:t>
+      </w:r>
+      <w:r>
+        <w:rPr>
+          <w:rFonts w:ascii="Consolas" w:eastAsia="Times New Roman" w:hAnsi="Consolas" w:cs="Times New Roman"/>
+          <w:color w:val="3B3B3B"/>
+          <w:sz w:val="21"/>
+          <w:szCs w:val="21"/>
+        </w:rPr>
+        <w:t xml:space="preserve"> </w:t>
+      </w:r>
+      <w:r>
+        <w:rPr>
+          <w:rFonts w:ascii="Consolas" w:eastAsia="Times New Roman" w:hAnsi="Consolas" w:cs="Times New Roman"/>
+          <w:color w:val="795E26"/>
+          <w:sz w:val="21"/>
+          <w:szCs w:val="21"/>
+        </w:rPr>
+        <w:t>bookings</w:t>
+      </w:r>
+      <w:r>
+        <w:rPr>
+          <w:rFonts w:ascii="Consolas" w:eastAsia="Times New Roman" w:hAnsi="Consolas" w:cs="Times New Roman"/>
+          <w:color w:val="3B3B3B"/>
+          <w:sz w:val="21"/>
+          <w:szCs w:val="21"/>
+        </w:rPr>
+        <w:t xml:space="preserve"> (</w:t>
+      </w:r>
+    </w:p>
+    <w:p>
+      <w:pPr>
+        <w:shd w:val="clear" w:color="auto" w:fill="FFFFFF"/>
+        <w:spacing w:after="0" w:line="285" w:lineRule="atLeast"/>
+        <w:rPr>
+          <w:rFonts w:ascii="Consolas" w:eastAsia="Times New Roman" w:hAnsi="Consolas" w:cs="Times New Roman"/>
+          <w:color w:val="3B3B3B"/>
+          <w:sz w:val="21"/>
+          <w:szCs w:val="21"/>
+        </w:rPr>
+      </w:pPr>
+      <w:r>
+        <w:rPr>
+          <w:rFonts w:ascii="Consolas" w:eastAsia="Times New Roman" w:hAnsi="Consolas" w:cs="Times New Roman"/>
+          <w:color w:val="3B3B3B"/>
+          <w:sz w:val="21"/>
+          <w:szCs w:val="21"/>
+        </w:rPr>
+        <w:t xml:space="preserve">    </w:t>
+      </w:r>
+      <w:proofErr w:type="spellStart"/>
+      <w:r>
+        <w:rPr>
+          <w:rFonts w:ascii="Consolas" w:eastAsia="Times New Roman" w:hAnsi="Consolas" w:cs="Times New Roman"/>
+          <w:color w:val="3B3B3B"/>
+          <w:sz w:val="21"/>
+          <w:szCs w:val="21"/>
+        </w:rPr>
+        <w:t>booking_id</w:t>
+      </w:r>
+      <w:proofErr w:type="spellEnd"/>
+      <w:r>
+        <w:rPr>
+          <w:rFonts w:ascii="Consolas" w:eastAsia="Times New Roman" w:hAnsi="Consolas" w:cs="Times New Roman"/>
+          <w:color w:val="3B3B3B"/>
+          <w:sz w:val="21"/>
+          <w:szCs w:val="21"/>
+        </w:rPr>
+        <w:t xml:space="preserve"> </w:t>
+      </w:r>
+      <w:r>
+        <w:rPr>
+          <w:rFonts w:ascii="Consolas" w:eastAsia="Times New Roman" w:hAnsi="Consolas" w:cs="Times New Roman"/>
+          <w:color w:val="0000FF"/>
+          <w:sz w:val="21"/>
+          <w:szCs w:val="21"/>
+        </w:rPr>
+        <w:t>INT</w:t>
+      </w:r>
+      <w:r>
+        <w:rPr>
+          <w:rFonts w:ascii="Consolas" w:eastAsia="Times New Roman" w:hAnsi="Consolas" w:cs="Times New Roman"/>
+          <w:color w:val="3B3B3B"/>
+          <w:sz w:val="21"/>
+          <w:szCs w:val="21"/>
+        </w:rPr>
+        <w:t xml:space="preserve"> AUTO_INCREMENT </w:t>
+      </w:r>
+      <w:r>
+        <w:rPr>
+          <w:rFonts w:ascii="Consolas" w:eastAsia="Times New Roman" w:hAnsi="Consolas" w:cs="Times New Roman"/>
+          <w:color w:val="0000FF"/>
+          <w:sz w:val="21"/>
+          <w:szCs w:val="21"/>
+        </w:rPr>
+        <w:t>PRIMARY KEY</w:t>
+      </w:r>
+      <w:r>
+        <w:rPr>
+          <w:rFonts w:ascii="Consolas" w:eastAsia="Times New Roman" w:hAnsi="Consolas" w:cs="Times New Roman"/>
+          <w:color w:val="3B3B3B"/>
+          <w:sz w:val="21"/>
+          <w:szCs w:val="21"/>
+        </w:rPr>
+        <w:t>,</w:t>
+      </w:r>
+    </w:p>
+    <w:p>
+      <w:pPr>
+        <w:shd w:val="clear" w:color="auto" w:fill="FFFFFF"/>
+        <w:spacing w:after="0" w:line="285" w:lineRule="atLeast"/>
+        <w:rPr>
+          <w:rFonts w:ascii="Consolas" w:eastAsia="Times New Roman" w:hAnsi="Consolas" w:cs="Times New Roman"/>
+          <w:color w:val="3B3B3B"/>
+          <w:sz w:val="21"/>
+          <w:szCs w:val="21"/>
+        </w:rPr>
+      </w:pPr>
+      <w:r>
+        <w:rPr>
+          <w:rFonts w:ascii="Consolas" w:eastAsia="Times New Roman" w:hAnsi="Consolas" w:cs="Times New Roman"/>
+          <w:color w:val="3B3B3B"/>
+          <w:sz w:val="21"/>
+          <w:szCs w:val="21"/>
+        </w:rPr>
+        <w:t xml:space="preserve">    </w:t>
+      </w:r>
+      <w:proofErr w:type="spellStart"/>
+      <w:r>
+        <w:rPr>
+          <w:rFonts w:ascii="Consolas" w:eastAsia="Times New Roman" w:hAnsi="Consolas" w:cs="Times New Roman"/>
+          <w:color w:val="3B3B3B"/>
+          <w:sz w:val="21"/>
+          <w:szCs w:val="21"/>
+        </w:rPr>
+        <w:t>client_id</w:t>
+      </w:r>
+      <w:proofErr w:type="spellEnd"/>
+      <w:r>
+        <w:rPr>
+          <w:rFonts w:ascii="Consolas" w:eastAsia="Times New Roman" w:hAnsi="Consolas" w:cs="Times New Roman"/>
+          <w:color w:val="3B3B3B"/>
+          <w:sz w:val="21"/>
+          <w:szCs w:val="21"/>
+        </w:rPr>
+        <w:t xml:space="preserve"> </w:t>
+      </w:r>
+      <w:r>
+        <w:rPr>
+          <w:rFonts w:ascii="Consolas" w:eastAsia="Times New Roman" w:hAnsi="Consolas" w:cs="Times New Roman"/>
+          <w:color w:val="0000FF"/>
+          <w:sz w:val="21"/>
+          <w:szCs w:val="21"/>
+        </w:rPr>
+        <w:t>INT</w:t>
+      </w:r>
+      <w:r>
+        <w:rPr>
+          <w:rFonts w:ascii="Consolas" w:eastAsia="Times New Roman" w:hAnsi="Consolas" w:cs="Times New Roman"/>
+          <w:color w:val="3B3B3B"/>
+          <w:sz w:val="21"/>
+          <w:szCs w:val="21"/>
+        </w:rPr>
+        <w:t xml:space="preserve"> </w:t>
+      </w:r>
+      <w:r>
+        <w:rPr>
+          <w:rFonts w:ascii="Consolas" w:eastAsia="Times New Roman" w:hAnsi="Consolas" w:cs="Times New Roman"/>
+          <w:color w:val="0000FF"/>
+          <w:sz w:val="21"/>
+          <w:szCs w:val="21"/>
+        </w:rPr>
+        <w:t>NOT NULL</w:t>
+      </w:r>
+      <w:r>
+        <w:rPr>
+          <w:rFonts w:ascii="Consolas" w:eastAsia="Times New Roman" w:hAnsi="Consolas" w:cs="Times New Roman"/>
+          <w:color w:val="3B3B3B"/>
+          <w:sz w:val="21"/>
+          <w:szCs w:val="21"/>
+        </w:rPr>
+        <w:t>,</w:t>
+      </w:r>
+    </w:p>
+    <w:p>
+      <w:pPr>
+        <w:shd w:val="clear" w:color="auto" w:fill="FFFFFF"/>
+        <w:spacing w:after="0" w:line="285" w:lineRule="atLeast"/>
+        <w:rPr>
+          <w:rFonts w:ascii="Consolas" w:eastAsia="Times New Roman" w:hAnsi="Consolas" w:cs="Times New Roman"/>
+          <w:color w:val="3B3B3B"/>
+          <w:sz w:val="21"/>
+          <w:szCs w:val="21"/>
+        </w:rPr>
+      </w:pPr>
+      <w:r>
+        <w:rPr>
+          <w:rFonts w:ascii="Consolas" w:eastAsia="Times New Roman" w:hAnsi="Consolas" w:cs="Times New Roman"/>
+          <w:color w:val="3B3B3B"/>
+          <w:sz w:val="21"/>
+          <w:szCs w:val="21"/>
+        </w:rPr>
+        <w:t xml:space="preserve">    </w:t>
+      </w:r>
+      <w:proofErr w:type="spellStart"/>
+      <w:r>
+        <w:rPr>
+          <w:rFonts w:ascii="Consolas" w:eastAsia="Times New Roman" w:hAnsi="Consolas" w:cs="Times New Roman"/>
+          <w:color w:val="3B3B3B"/>
+          <w:sz w:val="21"/>
+          <w:szCs w:val="21"/>
+        </w:rPr>
+        <w:t>package_id</w:t>
+      </w:r>
+      <w:proofErr w:type="spellEnd"/>
+      <w:r>
+        <w:rPr>
+          <w:rFonts w:ascii="Consolas" w:eastAsia="Times New Roman" w:hAnsi="Consolas" w:cs="Times New Roman"/>
+          <w:color w:val="3B3B3B"/>
+          <w:sz w:val="21"/>
+          <w:szCs w:val="21"/>
+        </w:rPr>
+        <w:t xml:space="preserve"> </w:t>
+      </w:r>
+      <w:r>
+        <w:rPr>
+          <w:rFonts w:ascii="Consolas" w:eastAsia="Times New Roman" w:hAnsi="Consolas" w:cs="Times New Roman"/>
+          <w:color w:val="0000FF"/>
+          <w:sz w:val="21"/>
+          <w:szCs w:val="21"/>
+        </w:rPr>
+        <w:t>INT</w:t>
+      </w:r>
+      <w:r>
+        <w:rPr>
+          <w:rFonts w:ascii="Consolas" w:eastAsia="Times New Roman" w:hAnsi="Consolas" w:cs="Times New Roman"/>
+          <w:color w:val="3B3B3B"/>
+          <w:sz w:val="21"/>
+          <w:szCs w:val="21"/>
+        </w:rPr>
+        <w:t xml:space="preserve"> </w:t>
+      </w:r>
+      <w:r>
+        <w:rPr>
+          <w:rFonts w:ascii="Consolas" w:eastAsia="Times New Roman" w:hAnsi="Consolas" w:cs="Times New Roman"/>
+          <w:color w:val="0000FF"/>
+          <w:sz w:val="21"/>
+          <w:szCs w:val="21"/>
+        </w:rPr>
+        <w:t>NOT NULL</w:t>
+      </w:r>
+      <w:r>
+        <w:rPr>
+          <w:rFonts w:ascii="Consolas" w:eastAsia="Times New Roman" w:hAnsi="Consolas" w:cs="Times New Roman"/>
+          <w:color w:val="3B3B3B"/>
+          <w:sz w:val="21"/>
+          <w:szCs w:val="21"/>
+        </w:rPr>
+        <w:t>,</w:t>
+      </w:r>
+    </w:p>
+    <w:p>
+      <w:pPr>
+        <w:shd w:val="clear" w:color="auto" w:fill="FFFFFF"/>
+        <w:spacing w:after="0" w:line="285" w:lineRule="atLeast"/>
+        <w:rPr>
+          <w:rFonts w:ascii="Consolas" w:eastAsia="Times New Roman" w:hAnsi="Consolas" w:cs="Times New Roman"/>
+          <w:color w:val="3B3B3B"/>
+          <w:sz w:val="21"/>
+          <w:szCs w:val="21"/>
+        </w:rPr>
+      </w:pPr>
+      <w:r>
+        <w:rPr>
+          <w:rFonts w:ascii="Consolas" w:eastAsia="Times New Roman" w:hAnsi="Consolas" w:cs="Times New Roman"/>
+          <w:color w:val="3B3B3B"/>
+          <w:sz w:val="21"/>
+          <w:szCs w:val="21"/>
+        </w:rPr>
+        <w:t xml:space="preserve">    </w:t>
+      </w:r>
+      <w:proofErr w:type="spellStart"/>
+      <w:r>
+        <w:rPr>
+          <w:rFonts w:ascii="Consolas" w:eastAsia="Times New Roman" w:hAnsi="Consolas" w:cs="Times New Roman"/>
+          <w:color w:val="3B3B3B"/>
+          <w:sz w:val="21"/>
+          <w:szCs w:val="21"/>
+        </w:rPr>
+        <w:t>shoot_date</w:t>
+      </w:r>
+      <w:proofErr w:type="spellEnd"/>
+      <w:r>
+        <w:rPr>
+          <w:rFonts w:ascii="Consolas" w:eastAsia="Times New Roman" w:hAnsi="Consolas" w:cs="Times New Roman"/>
+          <w:color w:val="3B3B3B"/>
+          <w:sz w:val="21"/>
+          <w:szCs w:val="21"/>
+        </w:rPr>
+        <w:t xml:space="preserve"> </w:t>
+      </w:r>
+      <w:r>
+        <w:rPr>
+          <w:rFonts w:ascii="Consolas" w:eastAsia="Times New Roman" w:hAnsi="Consolas" w:cs="Times New Roman"/>
+          <w:color w:val="0000FF"/>
+          <w:sz w:val="21"/>
+          <w:szCs w:val="21"/>
+        </w:rPr>
+        <w:t>DATE</w:t>
+      </w:r>
+      <w:r>
+        <w:rPr>
+          <w:rFonts w:ascii="Consolas" w:eastAsia="Times New Roman" w:hAnsi="Consolas" w:cs="Times New Roman"/>
+          <w:color w:val="3B3B3B"/>
+          <w:sz w:val="21"/>
+          <w:szCs w:val="21"/>
+        </w:rPr>
+        <w:t xml:space="preserve"> </w:t>
+      </w:r>
+      <w:r>
+        <w:rPr>
+          <w:rFonts w:ascii="Consolas" w:eastAsia="Times New Roman" w:hAnsi="Consolas" w:cs="Times New Roman"/>
+          <w:color w:val="0000FF"/>
+          <w:sz w:val="21"/>
+          <w:szCs w:val="21"/>
+        </w:rPr>
+        <w:t>NOT NULL</w:t>
+      </w:r>
+      <w:r>
+        <w:rPr>
+          <w:rFonts w:ascii="Consolas" w:eastAsia="Times New Roman" w:hAnsi="Consolas" w:cs="Times New Roman"/>
+          <w:color w:val="3B3B3B"/>
+          <w:sz w:val="21"/>
+          <w:szCs w:val="21"/>
+        </w:rPr>
+        <w:t>,</w:t>
+      </w:r>
+    </w:p>
+    <w:p>
+      <w:pPr>
+        <w:shd w:val="clear" w:color="auto" w:fill="FFFFFF"/>
+        <w:spacing w:after="0" w:line="285" w:lineRule="atLeast"/>
+        <w:rPr>
+          <w:rFonts w:ascii="Consolas" w:eastAsia="Times New Roman" w:hAnsi="Consolas" w:cs="Times New Roman"/>
+          <w:color w:val="3B3B3B"/>
+          <w:sz w:val="21"/>
+          <w:szCs w:val="21"/>
+        </w:rPr>
+      </w:pPr>
+      <w:r>
+        <w:rPr>
+          <w:rFonts w:ascii="Consolas" w:eastAsia="Times New Roman" w:hAnsi="Consolas" w:cs="Times New Roman"/>
+          <w:color w:val="3B3B3B"/>
+          <w:sz w:val="21"/>
+          <w:szCs w:val="21"/>
+        </w:rPr>
+        <w:t xml:space="preserve">    notes </w:t>
+      </w:r>
+      <w:r>
+        <w:rPr>
+          <w:rFonts w:ascii="Consolas" w:eastAsia="Times New Roman" w:hAnsi="Consolas" w:cs="Times New Roman"/>
+          <w:color w:val="0000FF"/>
+          <w:sz w:val="21"/>
+          <w:szCs w:val="21"/>
+        </w:rPr>
+        <w:t>TEXT</w:t>
+      </w:r>
+      <w:r>
+        <w:rPr>
+          <w:rFonts w:ascii="Consolas" w:eastAsia="Times New Roman" w:hAnsi="Consolas" w:cs="Times New Roman"/>
+          <w:color w:val="3B3B3B"/>
+          <w:sz w:val="21"/>
+          <w:szCs w:val="21"/>
+        </w:rPr>
+        <w:t>,</w:t>
+      </w:r>
+    </w:p>
+    <w:p>
+      <w:pPr>
+        <w:shd w:val="clear" w:color="auto" w:fill="FFFFFF"/>
+        <w:spacing w:after="0" w:line="285" w:lineRule="atLeast"/>
+        <w:rPr>
+          <w:rFonts w:ascii="Consolas" w:eastAsia="Times New Roman" w:hAnsi="Consolas" w:cs="Times New Roman"/>
+          <w:color w:val="3B3B3B"/>
+          <w:sz w:val="21"/>
+          <w:szCs w:val="21"/>
+        </w:rPr>
+      </w:pPr>
+      <w:r>
+        <w:rPr>
+          <w:rFonts w:ascii="Consolas" w:eastAsia="Times New Roman" w:hAnsi="Consolas" w:cs="Times New Roman"/>
+          <w:color w:val="3B3B3B"/>
+          <w:sz w:val="21"/>
+          <w:szCs w:val="21"/>
+        </w:rPr>
+        <w:t xml:space="preserve">    </w:t>
+      </w:r>
+      <w:r>
+        <w:rPr>
+          <w:rFonts w:ascii="Consolas" w:eastAsia="Times New Roman" w:hAnsi="Consolas" w:cs="Times New Roman"/>
+          <w:color w:val="0000FF"/>
+          <w:sz w:val="21"/>
+          <w:szCs w:val="21"/>
+        </w:rPr>
+        <w:t>status</w:t>
+      </w:r>
+      <w:r>
+        <w:rPr>
+          <w:rFonts w:ascii="Consolas" w:eastAsia="Times New Roman" w:hAnsi="Consolas" w:cs="Times New Roman"/>
+          <w:color w:val="3B3B3B"/>
+          <w:sz w:val="21"/>
+          <w:szCs w:val="21"/>
+        </w:rPr>
+        <w:t xml:space="preserve"> </w:t>
+      </w:r>
+      <w:proofErr w:type="gramStart"/>
+      <w:r>
+        <w:rPr>
+          <w:rFonts w:ascii="Consolas" w:eastAsia="Times New Roman" w:hAnsi="Consolas" w:cs="Times New Roman"/>
+          <w:color w:val="3B3B3B"/>
+          <w:sz w:val="21"/>
+          <w:szCs w:val="21"/>
+        </w:rPr>
+        <w:t>ENUM(</w:t>
+      </w:r>
+      <w:proofErr w:type="gramEnd"/>
+      <w:r>
+        <w:rPr>
+          <w:rFonts w:ascii="Consolas" w:eastAsia="Times New Roman" w:hAnsi="Consolas" w:cs="Times New Roman"/>
+          <w:color w:val="A31515"/>
+          <w:sz w:val="21"/>
+          <w:szCs w:val="21"/>
+        </w:rPr>
+        <w:t>'confirmed'</w:t>
+      </w:r>
+      <w:r>
+        <w:rPr>
+          <w:rFonts w:ascii="Consolas" w:eastAsia="Times New Roman" w:hAnsi="Consolas" w:cs="Times New Roman"/>
+          <w:color w:val="3B3B3B"/>
+          <w:sz w:val="21"/>
+          <w:szCs w:val="21"/>
+        </w:rPr>
+        <w:t xml:space="preserve">, </w:t>
+      </w:r>
+      <w:r>
+        <w:rPr>
+          <w:rFonts w:ascii="Consolas" w:eastAsia="Times New Roman" w:hAnsi="Consolas" w:cs="Times New Roman"/>
+          <w:color w:val="A31515"/>
+          <w:sz w:val="21"/>
+          <w:szCs w:val="21"/>
+        </w:rPr>
+        <w:t>'pending'</w:t>
+      </w:r>
+      <w:r>
+        <w:rPr>
+          <w:rFonts w:ascii="Consolas" w:eastAsia="Times New Roman" w:hAnsi="Consolas" w:cs="Times New Roman"/>
+          <w:color w:val="3B3B3B"/>
+          <w:sz w:val="21"/>
+          <w:szCs w:val="21"/>
+        </w:rPr>
+        <w:t xml:space="preserve">, </w:t>
+      </w:r>
+      <w:r>
+        <w:rPr>
+          <w:rFonts w:ascii="Consolas" w:eastAsia="Times New Roman" w:hAnsi="Consolas" w:cs="Times New Roman"/>
+          <w:color w:val="A31515"/>
+          <w:sz w:val="21"/>
+          <w:szCs w:val="21"/>
+        </w:rPr>
+        <w:t>'completed'</w:t>
+      </w:r>
+      <w:r>
+        <w:rPr>
+          <w:rFonts w:ascii="Consolas" w:eastAsia="Times New Roman" w:hAnsi="Consolas" w:cs="Times New Roman"/>
+          <w:color w:val="3B3B3B"/>
+          <w:sz w:val="21"/>
+          <w:szCs w:val="21"/>
+        </w:rPr>
+        <w:t xml:space="preserve">, </w:t>
+      </w:r>
+      <w:r>
+        <w:rPr>
+          <w:rFonts w:ascii="Consolas" w:eastAsia="Times New Roman" w:hAnsi="Consolas" w:cs="Times New Roman"/>
+          <w:color w:val="A31515"/>
+          <w:sz w:val="21"/>
+          <w:szCs w:val="21"/>
+        </w:rPr>
+        <w:t>'canceled'</w:t>
+      </w:r>
+      <w:r>
+        <w:rPr>
+          <w:rFonts w:ascii="Consolas" w:eastAsia="Times New Roman" w:hAnsi="Consolas" w:cs="Times New Roman"/>
+          <w:color w:val="3B3B3B"/>
+          <w:sz w:val="21"/>
+          <w:szCs w:val="21"/>
+        </w:rPr>
+        <w:t xml:space="preserve">) </w:t>
+      </w:r>
+      <w:r>
+        <w:rPr>
+          <w:rFonts w:ascii="Consolas" w:eastAsia="Times New Roman" w:hAnsi="Consolas" w:cs="Times New Roman"/>
+          <w:color w:val="0000FF"/>
+          <w:sz w:val="21"/>
+          <w:szCs w:val="21"/>
+        </w:rPr>
+        <w:t>DEFAULT</w:t>
+      </w:r>
+      <w:r>
+        <w:rPr>
+          <w:rFonts w:ascii="Consolas" w:eastAsia="Times New Roman" w:hAnsi="Consolas" w:cs="Times New Roman"/>
+          <w:color w:val="3B3B3B"/>
+          <w:sz w:val="21"/>
+          <w:szCs w:val="21"/>
+        </w:rPr>
+        <w:t xml:space="preserve"> </w:t>
+      </w:r>
+      <w:r>
+        <w:rPr>
+          <w:rFonts w:ascii="Consolas" w:eastAsia="Times New Roman" w:hAnsi="Consolas" w:cs="Times New Roman"/>
+          <w:color w:val="A31515"/>
+          <w:sz w:val="21"/>
+          <w:szCs w:val="21"/>
+        </w:rPr>
+        <w:t>'pending'</w:t>
+      </w:r>
+      <w:r>
+        <w:rPr>
+          <w:rFonts w:ascii="Consolas" w:eastAsia="Times New Roman" w:hAnsi="Consolas" w:cs="Times New Roman"/>
+          <w:color w:val="3B3B3B"/>
+          <w:sz w:val="21"/>
+          <w:szCs w:val="21"/>
+        </w:rPr>
+        <w:t>,</w:t>
+      </w:r>
+    </w:p>
+    <w:p>
+      <w:pPr>
+        <w:shd w:val="clear" w:color="auto" w:fill="FFFFFF"/>
+        <w:spacing w:after="0" w:line="285" w:lineRule="atLeast"/>
+        <w:rPr>
+          <w:rFonts w:ascii="Consolas" w:eastAsia="Times New Roman" w:hAnsi="Consolas" w:cs="Times New Roman"/>
+          <w:color w:val="3B3B3B"/>
+          <w:sz w:val="21"/>
+          <w:szCs w:val="21"/>
+        </w:rPr>
+      </w:pPr>
+      <w:r>
+        <w:rPr>
+          <w:rFonts w:ascii="Consolas" w:eastAsia="Times New Roman" w:hAnsi="Consolas" w:cs="Times New Roman"/>
+          <w:color w:val="3B3B3B"/>
+          <w:sz w:val="21"/>
+          <w:szCs w:val="21"/>
+        </w:rPr>
+        <w:t xml:space="preserve">    </w:t>
+      </w:r>
+      <w:proofErr w:type="spellStart"/>
+      <w:r>
+        <w:rPr>
+          <w:rFonts w:ascii="Consolas" w:eastAsia="Times New Roman" w:hAnsi="Consolas" w:cs="Times New Roman"/>
+          <w:color w:val="3B3B3B"/>
+          <w:sz w:val="21"/>
+          <w:szCs w:val="21"/>
+        </w:rPr>
+        <w:t>created_at</w:t>
+      </w:r>
+      <w:proofErr w:type="spellEnd"/>
+      <w:r>
+        <w:rPr>
+          <w:rFonts w:ascii="Consolas" w:eastAsia="Times New Roman" w:hAnsi="Consolas" w:cs="Times New Roman"/>
+          <w:color w:val="3B3B3B"/>
+          <w:sz w:val="21"/>
+          <w:szCs w:val="21"/>
+        </w:rPr>
+        <w:t xml:space="preserve"> </w:t>
+      </w:r>
+      <w:r>
+        <w:rPr>
+          <w:rFonts w:ascii="Consolas" w:eastAsia="Times New Roman" w:hAnsi="Consolas" w:cs="Times New Roman"/>
+          <w:color w:val="0000FF"/>
+          <w:sz w:val="21"/>
+          <w:szCs w:val="21"/>
+        </w:rPr>
+        <w:t>TIMESTAMP</w:t>
+      </w:r>
+      <w:r>
+        <w:rPr>
+          <w:rFonts w:ascii="Consolas" w:eastAsia="Times New Roman" w:hAnsi="Consolas" w:cs="Times New Roman"/>
+          <w:color w:val="3B3B3B"/>
+          <w:sz w:val="21"/>
+          <w:szCs w:val="21"/>
+        </w:rPr>
+        <w:t xml:space="preserve"> </w:t>
+      </w:r>
+      <w:r>
+        <w:rPr>
+          <w:rFonts w:ascii="Consolas" w:eastAsia="Times New Roman" w:hAnsi="Consolas" w:cs="Times New Roman"/>
+          <w:color w:val="0000FF"/>
+          <w:sz w:val="21"/>
+          <w:szCs w:val="21"/>
+        </w:rPr>
+        <w:t>DEFAULT</w:t>
+      </w:r>
+      <w:r>
+        <w:rPr>
+          <w:rFonts w:ascii="Consolas" w:eastAsia="Times New Roman" w:hAnsi="Consolas" w:cs="Times New Roman"/>
+          <w:color w:val="3B3B3B"/>
+          <w:sz w:val="21"/>
+          <w:szCs w:val="21"/>
+        </w:rPr>
+        <w:t xml:space="preserve"> CURRENT_TIMESTAMP,</w:t>
+      </w:r>
+    </w:p>
+    <w:p>
+      <w:pPr>
+        <w:shd w:val="clear" w:color="auto" w:fill="FFFFFF"/>
+        <w:spacing w:after="0" w:line="285" w:lineRule="atLeast"/>
+        <w:rPr>
+          <w:rFonts w:ascii="Consolas" w:eastAsia="Times New Roman" w:hAnsi="Consolas" w:cs="Times New Roman"/>
+          <w:color w:val="3B3B3B"/>
+          <w:sz w:val="21"/>
+          <w:szCs w:val="21"/>
+        </w:rPr>
+      </w:pPr>
+      <w:r>
+        <w:rPr>
+          <w:rFonts w:ascii="Consolas" w:eastAsia="Times New Roman" w:hAnsi="Consolas" w:cs="Times New Roman"/>
+          <w:color w:val="3B3B3B"/>
+          <w:sz w:val="21"/>
+          <w:szCs w:val="21"/>
+        </w:rPr>
+        <w:t xml:space="preserve">    </w:t>
+      </w:r>
+      <w:r>
+        <w:rPr>
+          <w:rFonts w:ascii="Consolas" w:eastAsia="Times New Roman" w:hAnsi="Consolas" w:cs="Times New Roman"/>
+          <w:color w:val="0000FF"/>
+          <w:sz w:val="21"/>
+          <w:szCs w:val="21"/>
+        </w:rPr>
+        <w:t>FOREIGN KEY</w:t>
+      </w:r>
+      <w:r>
+        <w:rPr>
+          <w:rFonts w:ascii="Consolas" w:eastAsia="Times New Roman" w:hAnsi="Consolas" w:cs="Times New Roman"/>
+          <w:color w:val="3B3B3B"/>
+          <w:sz w:val="21"/>
+          <w:szCs w:val="21"/>
+        </w:rPr>
+        <w:t xml:space="preserve"> (</w:t>
+      </w:r>
+      <w:proofErr w:type="spellStart"/>
+      <w:r>
+        <w:rPr>
+          <w:rFonts w:ascii="Consolas" w:eastAsia="Times New Roman" w:hAnsi="Consolas" w:cs="Times New Roman"/>
+          <w:color w:val="3B3B3B"/>
+          <w:sz w:val="21"/>
+          <w:szCs w:val="21"/>
+        </w:rPr>
+        <w:t>client_id</w:t>
+      </w:r>
+      <w:proofErr w:type="spellEnd"/>
+      <w:r>
+        <w:rPr>
+          <w:rFonts w:ascii="Consolas" w:eastAsia="Times New Roman" w:hAnsi="Consolas" w:cs="Times New Roman"/>
+          <w:color w:val="3B3B3B"/>
+          <w:sz w:val="21"/>
+          <w:szCs w:val="21"/>
+        </w:rPr>
+        <w:t xml:space="preserve">) </w:t>
+      </w:r>
+      <w:r>
+        <w:rPr>
+          <w:rFonts w:ascii="Consolas" w:eastAsia="Times New Roman" w:hAnsi="Consolas" w:cs="Times New Roman"/>
+          <w:color w:val="0000FF"/>
+          <w:sz w:val="21"/>
+          <w:szCs w:val="21"/>
+        </w:rPr>
+        <w:t>REFERENCES</w:t>
+      </w:r>
+      <w:r>
+        <w:rPr>
+          <w:rFonts w:ascii="Consolas" w:eastAsia="Times New Roman" w:hAnsi="Consolas" w:cs="Times New Roman"/>
+          <w:color w:val="3B3B3B"/>
+          <w:sz w:val="21"/>
+          <w:szCs w:val="21"/>
+        </w:rPr>
+        <w:t xml:space="preserve"> clients(</w:t>
+      </w:r>
+      <w:proofErr w:type="spellStart"/>
+      <w:r>
+        <w:rPr>
+          <w:rFonts w:ascii="Consolas" w:eastAsia="Times New Roman" w:hAnsi="Consolas" w:cs="Times New Roman"/>
+          <w:color w:val="3B3B3B"/>
+          <w:sz w:val="21"/>
+          <w:szCs w:val="21"/>
+        </w:rPr>
+        <w:t>client_id</w:t>
+      </w:r>
+      <w:proofErr w:type="spellEnd"/>
+      <w:r>
+        <w:rPr>
+          <w:rFonts w:ascii="Consolas" w:eastAsia="Times New Roman" w:hAnsi="Consolas" w:cs="Times New Roman"/>
+          <w:color w:val="3B3B3B"/>
+          <w:sz w:val="21"/>
+          <w:szCs w:val="21"/>
+        </w:rPr>
+        <w:t>),</w:t>
+      </w:r>
+    </w:p>
+    <w:p>
+      <w:pPr>
+        <w:shd w:val="clear" w:color="auto" w:fill="FFFFFF"/>
+        <w:spacing w:after="0" w:line="285" w:lineRule="atLeast"/>
+        <w:rPr>
+          <w:rFonts w:ascii="Consolas" w:eastAsia="Times New Roman" w:hAnsi="Consolas" w:cs="Times New Roman"/>
+          <w:color w:val="3B3B3B"/>
+          <w:sz w:val="21"/>
+          <w:szCs w:val="21"/>
+        </w:rPr>
+      </w:pPr>
+      <w:r>
+        <w:rPr>
+          <w:rFonts w:ascii="Consolas" w:eastAsia="Times New Roman" w:hAnsi="Consolas" w:cs="Times New Roman"/>
+          <w:color w:val="3B3B3B"/>
+          <w:sz w:val="21"/>
+          <w:szCs w:val="21"/>
+        </w:rPr>
+        <w:lastRenderedPageBreak/>
+        <w:t xml:space="preserve">    </w:t>
+      </w:r>
+      <w:r>
+        <w:rPr>
+          <w:rFonts w:ascii="Consolas" w:eastAsia="Times New Roman" w:hAnsi="Consolas" w:cs="Times New Roman"/>
+          <w:color w:val="0000FF"/>
+          <w:sz w:val="21"/>
+          <w:szCs w:val="21"/>
+        </w:rPr>
+        <w:t>FOREIGN KEY</w:t>
+      </w:r>
+      <w:r>
+        <w:rPr>
+          <w:rFonts w:ascii="Consolas" w:eastAsia="Times New Roman" w:hAnsi="Consolas" w:cs="Times New Roman"/>
+          <w:color w:val="3B3B3B"/>
+          <w:sz w:val="21"/>
+          <w:szCs w:val="21"/>
+        </w:rPr>
+        <w:t xml:space="preserve"> (</w:t>
+      </w:r>
+      <w:proofErr w:type="spellStart"/>
+      <w:r>
+        <w:rPr>
+          <w:rFonts w:ascii="Consolas" w:eastAsia="Times New Roman" w:hAnsi="Consolas" w:cs="Times New Roman"/>
+          <w:color w:val="3B3B3B"/>
+          <w:sz w:val="21"/>
+          <w:szCs w:val="21"/>
+        </w:rPr>
+        <w:t>package_id</w:t>
+      </w:r>
+      <w:proofErr w:type="spellEnd"/>
+      <w:r>
+        <w:rPr>
+          <w:rFonts w:ascii="Consolas" w:eastAsia="Times New Roman" w:hAnsi="Consolas" w:cs="Times New Roman"/>
+          <w:color w:val="3B3B3B"/>
+          <w:sz w:val="21"/>
+          <w:szCs w:val="21"/>
+        </w:rPr>
+        <w:t xml:space="preserve">) </w:t>
+      </w:r>
+      <w:r>
+        <w:rPr>
+          <w:rFonts w:ascii="Consolas" w:eastAsia="Times New Roman" w:hAnsi="Consolas" w:cs="Times New Roman"/>
+          <w:color w:val="0000FF"/>
+          <w:sz w:val="21"/>
+          <w:szCs w:val="21"/>
+        </w:rPr>
+        <w:t>REFERENCES</w:t>
+      </w:r>
+      <w:r>
+        <w:rPr>
+          <w:rFonts w:ascii="Consolas" w:eastAsia="Times New Roman" w:hAnsi="Consolas" w:cs="Times New Roman"/>
+          <w:color w:val="3B3B3B"/>
+          <w:sz w:val="21"/>
+          <w:szCs w:val="21"/>
+        </w:rPr>
+        <w:t xml:space="preserve"> packages(</w:t>
+      </w:r>
+      <w:proofErr w:type="spellStart"/>
+      <w:r>
+        <w:rPr>
+          <w:rFonts w:ascii="Consolas" w:eastAsia="Times New Roman" w:hAnsi="Consolas" w:cs="Times New Roman"/>
+          <w:color w:val="3B3B3B"/>
+          <w:sz w:val="21"/>
+          <w:szCs w:val="21"/>
+        </w:rPr>
+        <w:t>package_id</w:t>
+      </w:r>
+      <w:proofErr w:type="spellEnd"/>
+      <w:r>
+        <w:rPr>
+          <w:rFonts w:ascii="Consolas" w:eastAsia="Times New Roman" w:hAnsi="Consolas" w:cs="Times New Roman"/>
+          <w:color w:val="3B3B3B"/>
+          <w:sz w:val="21"/>
+          <w:szCs w:val="21"/>
+        </w:rPr>
+        <w:t>)</w:t>
+      </w:r>
+    </w:p>
+    <w:p>
+      <w:pPr>
+        <w:shd w:val="clear" w:color="auto" w:fill="FFFFFF"/>
+        <w:spacing w:after="0" w:line="285" w:lineRule="atLeast"/>
+        <w:rPr>
+          <w:rFonts w:ascii="Consolas" w:eastAsia="Times New Roman" w:hAnsi="Consolas" w:cs="Times New Roman"/>
+          <w:color w:val="3B3B3B"/>
+          <w:sz w:val="21"/>
+          <w:szCs w:val="21"/>
+        </w:rPr>
+      </w:pPr>
+      <w:r>
+        <w:rPr>
+          <w:rFonts w:ascii="Consolas" w:eastAsia="Times New Roman" w:hAnsi="Consolas" w:cs="Times New Roman"/>
+          <w:color w:val="3B3B3B"/>
+          <w:sz w:val="21"/>
+          <w:szCs w:val="21"/>
+        </w:rPr>
+        <w:t>) ENGINE</w:t>
+      </w:r>
+      <w:r>
+        <w:rPr>
+          <w:rFonts w:ascii="Consolas" w:eastAsia="Times New Roman" w:hAnsi="Consolas" w:cs="Times New Roman"/>
+          <w:sz w:val="21"/>
+          <w:szCs w:val="21"/>
+        </w:rPr>
+        <w:t>=</w:t>
+      </w:r>
+      <w:proofErr w:type="spellStart"/>
+      <w:r>
+        <w:rPr>
+          <w:rFonts w:ascii="Consolas" w:eastAsia="Times New Roman" w:hAnsi="Consolas" w:cs="Times New Roman"/>
+          <w:color w:val="3B3B3B"/>
+          <w:sz w:val="21"/>
+          <w:szCs w:val="21"/>
+        </w:rPr>
+        <w:t>InnoDB</w:t>
+      </w:r>
+      <w:proofErr w:type="spellEnd"/>
+      <w:r>
+        <w:rPr>
+          <w:rFonts w:ascii="Consolas" w:eastAsia="Times New Roman" w:hAnsi="Consolas" w:cs="Times New Roman"/>
+          <w:color w:val="3B3B3B"/>
+          <w:sz w:val="21"/>
+          <w:szCs w:val="21"/>
+        </w:rPr>
+        <w:t>;</w:t>
+      </w:r>
+    </w:p>
     <w:p>
       <w:pPr>
         <w:spacing w:after="0" w:line="240" w:lineRule="auto"/>
@@ -2647,7 +4521,6 @@
           <w:sz w:val="24"/>
           <w:szCs w:val="24"/>
         </w:rPr>
-        <w:lastRenderedPageBreak/>
         <w:pict>
           <v:rect id="_x0000_i1033" style="width:0;height:1.5pt" o:hralign="center" o:hrstd="t" o:hr="t" fillcolor="#a0a0a0" stroked="f"/>
         </w:pict>
@@ -2675,7 +4548,7 @@
           <w:sz w:val="27"/>
           <w:szCs w:val="27"/>
         </w:rPr>
-        <w:t>5.2 Table: Albums</w:t>
+        <w:t>6.2 INSERT</w:t>
       </w:r>
     </w:p>
     <w:p>
@@ -2695,460 +4568,1175 @@
           <w:sz w:val="24"/>
           <w:szCs w:val="24"/>
         </w:rPr>
-        <w:t>Stores information about photography albums.</w:t>
-      </w:r>
-    </w:p>
-    <w:tbl>
-      <w:tblPr>
-        <w:tblW w:w="0" w:type="auto"/>
-        <w:tblCellSpacing w:w="15" w:type="dxa"/>
-        <w:tblCellMar>
-          <w:top w:w="15" w:type="dxa"/>
-          <w:left w:w="15" w:type="dxa"/>
-          <w:bottom w:w="15" w:type="dxa"/>
-          <w:right w:w="15" w:type="dxa"/>
-        </w:tblCellMar>
-        <w:tblLook w:val="04A0" w:firstRow="1" w:lastRow="0" w:firstColumn="1" w:lastColumn="0" w:noHBand="0" w:noVBand="1"/>
-      </w:tblPr>
-      <w:tblGrid>
-        <w:gridCol w:w="1315"/>
-        <w:gridCol w:w="2035"/>
-      </w:tblGrid>
-      <w:tr>
-        <w:trPr>
-          <w:tblHeader/>
-          <w:tblCellSpacing w:w="15" w:type="dxa"/>
-        </w:trPr>
-        <w:tc>
-          <w:tcPr>
-            <w:tcW w:w="0" w:type="auto"/>
-            <w:vAlign w:val="center"/>
-            <w:hideMark/>
-          </w:tcPr>
-          <w:p>
-            <w:pPr>
-              <w:spacing w:after="0" w:line="240" w:lineRule="auto"/>
-              <w:jc w:val="center"/>
-              <w:rPr>
-                <w:rFonts w:ascii="Times New Roman" w:eastAsia="Times New Roman" w:hAnsi="Times New Roman" w:cs="Times New Roman"/>
-                <w:b/>
-                <w:bCs/>
-                <w:color w:val="auto"/>
-                <w:sz w:val="24"/>
-                <w:szCs w:val="24"/>
-              </w:rPr>
-            </w:pPr>
-            <w:r>
-              <w:rPr>
-                <w:rFonts w:ascii="Times New Roman" w:eastAsia="Times New Roman" w:hAnsi="Times New Roman" w:cs="Times New Roman"/>
-                <w:b/>
-                <w:bCs/>
-                <w:color w:val="auto"/>
-                <w:sz w:val="24"/>
-                <w:szCs w:val="24"/>
-              </w:rPr>
-              <w:t>Field Name</w:t>
-            </w:r>
-          </w:p>
-        </w:tc>
-        <w:tc>
-          <w:tcPr>
-            <w:tcW w:w="0" w:type="auto"/>
-            <w:vAlign w:val="center"/>
-            <w:hideMark/>
-          </w:tcPr>
-          <w:p>
-            <w:pPr>
-              <w:spacing w:after="0" w:line="240" w:lineRule="auto"/>
-              <w:jc w:val="center"/>
-              <w:rPr>
-                <w:rFonts w:ascii="Times New Roman" w:eastAsia="Times New Roman" w:hAnsi="Times New Roman" w:cs="Times New Roman"/>
-                <w:b/>
-                <w:bCs/>
-                <w:color w:val="auto"/>
-                <w:sz w:val="24"/>
-                <w:szCs w:val="24"/>
-              </w:rPr>
-            </w:pPr>
-            <w:r>
-              <w:rPr>
-                <w:rFonts w:ascii="Times New Roman" w:eastAsia="Times New Roman" w:hAnsi="Times New Roman" w:cs="Times New Roman"/>
-                <w:b/>
-                <w:bCs/>
-                <w:color w:val="auto"/>
-                <w:sz w:val="24"/>
-                <w:szCs w:val="24"/>
-              </w:rPr>
-              <w:t>Description</w:t>
-            </w:r>
-          </w:p>
-        </w:tc>
-      </w:tr>
-      <w:tr>
-        <w:trPr>
-          <w:tblCellSpacing w:w="15" w:type="dxa"/>
-        </w:trPr>
-        <w:tc>
-          <w:tcPr>
-            <w:tcW w:w="0" w:type="auto"/>
-            <w:vAlign w:val="center"/>
-            <w:hideMark/>
-          </w:tcPr>
-          <w:p>
-            <w:pPr>
-              <w:spacing w:after="0" w:line="240" w:lineRule="auto"/>
-              <w:rPr>
-                <w:rFonts w:ascii="Times New Roman" w:eastAsia="Times New Roman" w:hAnsi="Times New Roman" w:cs="Times New Roman"/>
-                <w:color w:val="auto"/>
-                <w:sz w:val="24"/>
-                <w:szCs w:val="24"/>
-              </w:rPr>
-            </w:pPr>
-            <w:proofErr w:type="spellStart"/>
-            <w:r>
-              <w:rPr>
-                <w:rFonts w:ascii="Times New Roman" w:eastAsia="Times New Roman" w:hAnsi="Times New Roman" w:cs="Times New Roman"/>
-                <w:color w:val="auto"/>
-                <w:sz w:val="24"/>
-                <w:szCs w:val="24"/>
-              </w:rPr>
-              <w:t>album_id</w:t>
-            </w:r>
-            <w:proofErr w:type="spellEnd"/>
-          </w:p>
-        </w:tc>
-        <w:tc>
-          <w:tcPr>
-            <w:tcW w:w="0" w:type="auto"/>
-            <w:vAlign w:val="center"/>
-            <w:hideMark/>
-          </w:tcPr>
-          <w:p>
-            <w:pPr>
-              <w:spacing w:after="0" w:line="240" w:lineRule="auto"/>
-              <w:rPr>
-                <w:rFonts w:ascii="Times New Roman" w:eastAsia="Times New Roman" w:hAnsi="Times New Roman" w:cs="Times New Roman"/>
-                <w:color w:val="auto"/>
-                <w:sz w:val="24"/>
-                <w:szCs w:val="24"/>
-              </w:rPr>
-            </w:pPr>
-            <w:r>
-              <w:rPr>
-                <w:rFonts w:ascii="Times New Roman" w:eastAsia="Times New Roman" w:hAnsi="Times New Roman" w:cs="Times New Roman"/>
-                <w:color w:val="auto"/>
-                <w:sz w:val="24"/>
-                <w:szCs w:val="24"/>
-              </w:rPr>
-              <w:t>Unique album ID</w:t>
-            </w:r>
-          </w:p>
-        </w:tc>
-      </w:tr>
-      <w:tr>
-        <w:trPr>
-          <w:tblCellSpacing w:w="15" w:type="dxa"/>
-        </w:trPr>
-        <w:tc>
-          <w:tcPr>
-            <w:tcW w:w="0" w:type="auto"/>
-            <w:vAlign w:val="center"/>
-            <w:hideMark/>
-          </w:tcPr>
-          <w:p>
-            <w:pPr>
-              <w:spacing w:after="0" w:line="240" w:lineRule="auto"/>
-              <w:rPr>
-                <w:rFonts w:ascii="Times New Roman" w:eastAsia="Times New Roman" w:hAnsi="Times New Roman" w:cs="Times New Roman"/>
-                <w:color w:val="auto"/>
-                <w:sz w:val="24"/>
-                <w:szCs w:val="24"/>
-              </w:rPr>
-            </w:pPr>
-            <w:proofErr w:type="spellStart"/>
-            <w:r>
-              <w:rPr>
-                <w:rFonts w:ascii="Times New Roman" w:eastAsia="Times New Roman" w:hAnsi="Times New Roman" w:cs="Times New Roman"/>
-                <w:color w:val="auto"/>
-                <w:sz w:val="24"/>
-                <w:szCs w:val="24"/>
-              </w:rPr>
-              <w:t>album_name</w:t>
-            </w:r>
-            <w:proofErr w:type="spellEnd"/>
-          </w:p>
-        </w:tc>
-        <w:tc>
-          <w:tcPr>
-            <w:tcW w:w="0" w:type="auto"/>
-            <w:vAlign w:val="center"/>
-            <w:hideMark/>
-          </w:tcPr>
-          <w:p>
-            <w:pPr>
-              <w:spacing w:after="0" w:line="240" w:lineRule="auto"/>
-              <w:rPr>
-                <w:rFonts w:ascii="Times New Roman" w:eastAsia="Times New Roman" w:hAnsi="Times New Roman" w:cs="Times New Roman"/>
-                <w:color w:val="auto"/>
-                <w:sz w:val="24"/>
-                <w:szCs w:val="24"/>
-              </w:rPr>
-            </w:pPr>
-            <w:r>
-              <w:rPr>
-                <w:rFonts w:ascii="Times New Roman" w:eastAsia="Times New Roman" w:hAnsi="Times New Roman" w:cs="Times New Roman"/>
-                <w:color w:val="auto"/>
-                <w:sz w:val="24"/>
-                <w:szCs w:val="24"/>
-              </w:rPr>
-              <w:t>Album title</w:t>
-            </w:r>
-          </w:p>
-        </w:tc>
-      </w:tr>
-      <w:tr>
-        <w:trPr>
-          <w:tblCellSpacing w:w="15" w:type="dxa"/>
-        </w:trPr>
-        <w:tc>
-          <w:tcPr>
-            <w:tcW w:w="0" w:type="auto"/>
-            <w:vAlign w:val="center"/>
-            <w:hideMark/>
-          </w:tcPr>
-          <w:p>
-            <w:pPr>
-              <w:spacing w:after="0" w:line="240" w:lineRule="auto"/>
-              <w:rPr>
-                <w:rFonts w:ascii="Times New Roman" w:eastAsia="Times New Roman" w:hAnsi="Times New Roman" w:cs="Times New Roman"/>
-                <w:color w:val="auto"/>
-                <w:sz w:val="24"/>
-                <w:szCs w:val="24"/>
-              </w:rPr>
-            </w:pPr>
-            <w:r>
-              <w:rPr>
-                <w:rFonts w:ascii="Times New Roman" w:eastAsia="Times New Roman" w:hAnsi="Times New Roman" w:cs="Times New Roman"/>
-                <w:color w:val="auto"/>
-                <w:sz w:val="24"/>
-                <w:szCs w:val="24"/>
-              </w:rPr>
-              <w:t>description</w:t>
-            </w:r>
-          </w:p>
-        </w:tc>
-        <w:tc>
-          <w:tcPr>
-            <w:tcW w:w="0" w:type="auto"/>
-            <w:vAlign w:val="center"/>
-            <w:hideMark/>
-          </w:tcPr>
-          <w:p>
-            <w:pPr>
-              <w:spacing w:after="0" w:line="240" w:lineRule="auto"/>
-              <w:rPr>
-                <w:rFonts w:ascii="Times New Roman" w:eastAsia="Times New Roman" w:hAnsi="Times New Roman" w:cs="Times New Roman"/>
-                <w:color w:val="auto"/>
-                <w:sz w:val="24"/>
-                <w:szCs w:val="24"/>
-              </w:rPr>
-            </w:pPr>
-            <w:r>
-              <w:rPr>
-                <w:rFonts w:ascii="Times New Roman" w:eastAsia="Times New Roman" w:hAnsi="Times New Roman" w:cs="Times New Roman"/>
-                <w:color w:val="auto"/>
-                <w:sz w:val="24"/>
-                <w:szCs w:val="24"/>
-              </w:rPr>
-              <w:t>Album description</w:t>
-            </w:r>
-          </w:p>
-        </w:tc>
-      </w:tr>
-      <w:tr>
-        <w:trPr>
-          <w:tblCellSpacing w:w="15" w:type="dxa"/>
-        </w:trPr>
-        <w:tc>
-          <w:tcPr>
-            <w:tcW w:w="0" w:type="auto"/>
-            <w:vAlign w:val="center"/>
-            <w:hideMark/>
-          </w:tcPr>
-          <w:p>
-            <w:pPr>
-              <w:spacing w:after="0" w:line="240" w:lineRule="auto"/>
-              <w:rPr>
-                <w:rFonts w:ascii="Times New Roman" w:eastAsia="Times New Roman" w:hAnsi="Times New Roman" w:cs="Times New Roman"/>
-                <w:color w:val="auto"/>
-                <w:sz w:val="24"/>
-                <w:szCs w:val="24"/>
-              </w:rPr>
-            </w:pPr>
-            <w:proofErr w:type="spellStart"/>
-            <w:r>
-              <w:rPr>
-                <w:rFonts w:ascii="Times New Roman" w:eastAsia="Times New Roman" w:hAnsi="Times New Roman" w:cs="Times New Roman"/>
-                <w:color w:val="auto"/>
-                <w:sz w:val="24"/>
-                <w:szCs w:val="24"/>
-              </w:rPr>
-              <w:t>cover_image</w:t>
-            </w:r>
-            <w:proofErr w:type="spellEnd"/>
-          </w:p>
-        </w:tc>
-        <w:tc>
-          <w:tcPr>
-            <w:tcW w:w="0" w:type="auto"/>
-            <w:vAlign w:val="center"/>
-            <w:hideMark/>
-          </w:tcPr>
-          <w:p>
-            <w:pPr>
-              <w:spacing w:after="0" w:line="240" w:lineRule="auto"/>
-              <w:rPr>
-                <w:rFonts w:ascii="Times New Roman" w:eastAsia="Times New Roman" w:hAnsi="Times New Roman" w:cs="Times New Roman"/>
-                <w:color w:val="auto"/>
-                <w:sz w:val="24"/>
-                <w:szCs w:val="24"/>
-              </w:rPr>
-            </w:pPr>
-            <w:r>
-              <w:rPr>
-                <w:rFonts w:ascii="Times New Roman" w:eastAsia="Times New Roman" w:hAnsi="Times New Roman" w:cs="Times New Roman"/>
-                <w:color w:val="auto"/>
-                <w:sz w:val="24"/>
-                <w:szCs w:val="24"/>
-              </w:rPr>
-              <w:t>Album cover image</w:t>
-            </w:r>
-          </w:p>
-        </w:tc>
-      </w:tr>
-      <w:tr>
-        <w:trPr>
-          <w:tblCellSpacing w:w="15" w:type="dxa"/>
-        </w:trPr>
-        <w:tc>
-          <w:tcPr>
-            <w:tcW w:w="0" w:type="auto"/>
-            <w:vAlign w:val="center"/>
-            <w:hideMark/>
-          </w:tcPr>
-          <w:p>
-            <w:pPr>
-              <w:spacing w:after="0" w:line="240" w:lineRule="auto"/>
-              <w:rPr>
-                <w:rFonts w:ascii="Times New Roman" w:eastAsia="Times New Roman" w:hAnsi="Times New Roman" w:cs="Times New Roman"/>
-                <w:color w:val="auto"/>
-                <w:sz w:val="24"/>
-                <w:szCs w:val="24"/>
-              </w:rPr>
-            </w:pPr>
-            <w:proofErr w:type="spellStart"/>
-            <w:r>
-              <w:rPr>
-                <w:rFonts w:ascii="Times New Roman" w:eastAsia="Times New Roman" w:hAnsi="Times New Roman" w:cs="Times New Roman"/>
-                <w:color w:val="auto"/>
-                <w:sz w:val="24"/>
-                <w:szCs w:val="24"/>
-              </w:rPr>
-              <w:t>created_by</w:t>
-            </w:r>
-            <w:proofErr w:type="spellEnd"/>
-          </w:p>
-        </w:tc>
-        <w:tc>
-          <w:tcPr>
-            <w:tcW w:w="0" w:type="auto"/>
-            <w:vAlign w:val="center"/>
-            <w:hideMark/>
-          </w:tcPr>
-          <w:p>
-            <w:pPr>
-              <w:spacing w:after="0" w:line="240" w:lineRule="auto"/>
-              <w:rPr>
-                <w:rFonts w:ascii="Times New Roman" w:eastAsia="Times New Roman" w:hAnsi="Times New Roman" w:cs="Times New Roman"/>
-                <w:color w:val="auto"/>
-                <w:sz w:val="24"/>
-                <w:szCs w:val="24"/>
-              </w:rPr>
-            </w:pPr>
-            <w:r>
-              <w:rPr>
-                <w:rFonts w:ascii="Times New Roman" w:eastAsia="Times New Roman" w:hAnsi="Times New Roman" w:cs="Times New Roman"/>
-                <w:color w:val="auto"/>
-                <w:sz w:val="24"/>
-                <w:szCs w:val="24"/>
-              </w:rPr>
-              <w:t>Admin user ID</w:t>
-            </w:r>
-          </w:p>
-        </w:tc>
-      </w:tr>
-      <w:tr>
-        <w:trPr>
-          <w:tblCellSpacing w:w="15" w:type="dxa"/>
-        </w:trPr>
-        <w:tc>
-          <w:tcPr>
-            <w:tcW w:w="0" w:type="auto"/>
-            <w:vAlign w:val="center"/>
-            <w:hideMark/>
-          </w:tcPr>
-          <w:p>
-            <w:pPr>
-              <w:spacing w:after="0" w:line="240" w:lineRule="auto"/>
-              <w:rPr>
-                <w:rFonts w:ascii="Times New Roman" w:eastAsia="Times New Roman" w:hAnsi="Times New Roman" w:cs="Times New Roman"/>
-                <w:color w:val="auto"/>
-                <w:sz w:val="24"/>
-                <w:szCs w:val="24"/>
-              </w:rPr>
-            </w:pPr>
-            <w:proofErr w:type="spellStart"/>
-            <w:r>
-              <w:rPr>
-                <w:rFonts w:ascii="Times New Roman" w:eastAsia="Times New Roman" w:hAnsi="Times New Roman" w:cs="Times New Roman"/>
-                <w:color w:val="auto"/>
-                <w:sz w:val="24"/>
-                <w:szCs w:val="24"/>
-              </w:rPr>
-              <w:t>created_at</w:t>
-            </w:r>
-            <w:proofErr w:type="spellEnd"/>
-          </w:p>
-        </w:tc>
-        <w:tc>
-          <w:tcPr>
-            <w:tcW w:w="0" w:type="auto"/>
-            <w:vAlign w:val="center"/>
-            <w:hideMark/>
-          </w:tcPr>
-          <w:p>
-            <w:pPr>
-              <w:spacing w:after="0" w:line="240" w:lineRule="auto"/>
-              <w:rPr>
-                <w:rFonts w:ascii="Times New Roman" w:eastAsia="Times New Roman" w:hAnsi="Times New Roman" w:cs="Times New Roman"/>
-                <w:color w:val="auto"/>
-                <w:sz w:val="24"/>
-                <w:szCs w:val="24"/>
-              </w:rPr>
-            </w:pPr>
-            <w:r>
-              <w:rPr>
-                <w:rFonts w:ascii="Times New Roman" w:eastAsia="Times New Roman" w:hAnsi="Times New Roman" w:cs="Times New Roman"/>
-                <w:color w:val="auto"/>
-                <w:sz w:val="24"/>
-                <w:szCs w:val="24"/>
-              </w:rPr>
-              <w:t>Album creation date</w:t>
-            </w:r>
-          </w:p>
-        </w:tc>
-      </w:tr>
-    </w:tbl>
+        <w:t>Used to insert data into tables.</w:t>
+      </w:r>
+    </w:p>
+    <w:p>
+      <w:pPr>
+        <w:shd w:val="clear" w:color="auto" w:fill="FFFFFF"/>
+        <w:spacing w:after="0" w:line="285" w:lineRule="atLeast"/>
+        <w:rPr>
+          <w:rFonts w:ascii="Consolas" w:eastAsia="Times New Roman" w:hAnsi="Consolas" w:cs="Times New Roman"/>
+          <w:color w:val="3B3B3B"/>
+          <w:sz w:val="21"/>
+          <w:szCs w:val="21"/>
+        </w:rPr>
+      </w:pPr>
+      <w:r>
+        <w:rPr>
+          <w:rFonts w:ascii="Consolas" w:eastAsia="Times New Roman" w:hAnsi="Consolas" w:cs="Times New Roman"/>
+          <w:color w:val="0000FF"/>
+          <w:sz w:val="21"/>
+          <w:szCs w:val="21"/>
+        </w:rPr>
+        <w:t>INSERT INTO</w:t>
+      </w:r>
+      <w:r>
+        <w:rPr>
+          <w:rFonts w:ascii="Consolas" w:eastAsia="Times New Roman" w:hAnsi="Consolas" w:cs="Times New Roman"/>
+          <w:color w:val="3B3B3B"/>
+          <w:sz w:val="21"/>
+          <w:szCs w:val="21"/>
+        </w:rPr>
+        <w:t xml:space="preserve"> clients (</w:t>
+      </w:r>
+      <w:r>
+        <w:rPr>
+          <w:rFonts w:ascii="Consolas" w:eastAsia="Times New Roman" w:hAnsi="Consolas" w:cs="Times New Roman"/>
+          <w:color w:val="0000FF"/>
+          <w:sz w:val="21"/>
+          <w:szCs w:val="21"/>
+        </w:rPr>
+        <w:t>name</w:t>
+      </w:r>
+      <w:r>
+        <w:rPr>
+          <w:rFonts w:ascii="Consolas" w:eastAsia="Times New Roman" w:hAnsi="Consolas" w:cs="Times New Roman"/>
+          <w:color w:val="3B3B3B"/>
+          <w:sz w:val="21"/>
+          <w:szCs w:val="21"/>
+        </w:rPr>
+        <w:t xml:space="preserve">, email, phone) </w:t>
+      </w:r>
+      <w:r>
+        <w:rPr>
+          <w:rFonts w:ascii="Consolas" w:eastAsia="Times New Roman" w:hAnsi="Consolas" w:cs="Times New Roman"/>
+          <w:color w:val="0000FF"/>
+          <w:sz w:val="21"/>
+          <w:szCs w:val="21"/>
+        </w:rPr>
+        <w:t>VALUES</w:t>
+      </w:r>
+    </w:p>
+    <w:p>
+      <w:pPr>
+        <w:shd w:val="clear" w:color="auto" w:fill="FFFFFF"/>
+        <w:spacing w:after="0" w:line="285" w:lineRule="atLeast"/>
+        <w:rPr>
+          <w:rFonts w:ascii="Consolas" w:eastAsia="Times New Roman" w:hAnsi="Consolas" w:cs="Times New Roman"/>
+          <w:color w:val="3B3B3B"/>
+          <w:sz w:val="21"/>
+          <w:szCs w:val="21"/>
+        </w:rPr>
+      </w:pPr>
+      <w:r>
+        <w:rPr>
+          <w:rFonts w:ascii="Consolas" w:eastAsia="Times New Roman" w:hAnsi="Consolas" w:cs="Times New Roman"/>
+          <w:color w:val="3B3B3B"/>
+          <w:sz w:val="21"/>
+          <w:szCs w:val="21"/>
+        </w:rPr>
+        <w:t>(</w:t>
+      </w:r>
+      <w:r>
+        <w:rPr>
+          <w:rFonts w:ascii="Consolas" w:eastAsia="Times New Roman" w:hAnsi="Consolas" w:cs="Times New Roman"/>
+          <w:color w:val="A31515"/>
+          <w:sz w:val="21"/>
+          <w:szCs w:val="21"/>
+        </w:rPr>
+        <w:t>'Alice Johnson'</w:t>
+      </w:r>
+      <w:r>
+        <w:rPr>
+          <w:rFonts w:ascii="Consolas" w:eastAsia="Times New Roman" w:hAnsi="Consolas" w:cs="Times New Roman"/>
+          <w:color w:val="3B3B3B"/>
+          <w:sz w:val="21"/>
+          <w:szCs w:val="21"/>
+        </w:rPr>
+        <w:t xml:space="preserve">, </w:t>
+      </w:r>
+      <w:r>
+        <w:rPr>
+          <w:rFonts w:ascii="Consolas" w:eastAsia="Times New Roman" w:hAnsi="Consolas" w:cs="Times New Roman"/>
+          <w:color w:val="A31515"/>
+          <w:sz w:val="21"/>
+          <w:szCs w:val="21"/>
+        </w:rPr>
+        <w:t>'alice@example.com'</w:t>
+      </w:r>
+      <w:r>
+        <w:rPr>
+          <w:rFonts w:ascii="Consolas" w:eastAsia="Times New Roman" w:hAnsi="Consolas" w:cs="Times New Roman"/>
+          <w:color w:val="3B3B3B"/>
+          <w:sz w:val="21"/>
+          <w:szCs w:val="21"/>
+        </w:rPr>
+        <w:t xml:space="preserve">, </w:t>
+      </w:r>
+      <w:r>
+        <w:rPr>
+          <w:rFonts w:ascii="Consolas" w:eastAsia="Times New Roman" w:hAnsi="Consolas" w:cs="Times New Roman"/>
+          <w:color w:val="A31515"/>
+          <w:sz w:val="21"/>
+          <w:szCs w:val="21"/>
+        </w:rPr>
+        <w:t>'+923001234567'</w:t>
+      </w:r>
+      <w:r>
+        <w:rPr>
+          <w:rFonts w:ascii="Consolas" w:eastAsia="Times New Roman" w:hAnsi="Consolas" w:cs="Times New Roman"/>
+          <w:color w:val="3B3B3B"/>
+          <w:sz w:val="21"/>
+          <w:szCs w:val="21"/>
+        </w:rPr>
+        <w:t>),</w:t>
+      </w:r>
+    </w:p>
+    <w:p>
+      <w:pPr>
+        <w:shd w:val="clear" w:color="auto" w:fill="FFFFFF"/>
+        <w:spacing w:after="0" w:line="285" w:lineRule="atLeast"/>
+        <w:rPr>
+          <w:rFonts w:ascii="Consolas" w:eastAsia="Times New Roman" w:hAnsi="Consolas" w:cs="Times New Roman"/>
+          <w:color w:val="3B3B3B"/>
+          <w:sz w:val="21"/>
+          <w:szCs w:val="21"/>
+        </w:rPr>
+      </w:pPr>
+      <w:r>
+        <w:rPr>
+          <w:rFonts w:ascii="Consolas" w:eastAsia="Times New Roman" w:hAnsi="Consolas" w:cs="Times New Roman"/>
+          <w:color w:val="3B3B3B"/>
+          <w:sz w:val="21"/>
+          <w:szCs w:val="21"/>
+        </w:rPr>
+        <w:t>(</w:t>
+      </w:r>
+      <w:r>
+        <w:rPr>
+          <w:rFonts w:ascii="Consolas" w:eastAsia="Times New Roman" w:hAnsi="Consolas" w:cs="Times New Roman"/>
+          <w:color w:val="A31515"/>
+          <w:sz w:val="21"/>
+          <w:szCs w:val="21"/>
+        </w:rPr>
+        <w:t>'Bob Smith'</w:t>
+      </w:r>
+      <w:r>
+        <w:rPr>
+          <w:rFonts w:ascii="Consolas" w:eastAsia="Times New Roman" w:hAnsi="Consolas" w:cs="Times New Roman"/>
+          <w:color w:val="3B3B3B"/>
+          <w:sz w:val="21"/>
+          <w:szCs w:val="21"/>
+        </w:rPr>
+        <w:t xml:space="preserve">, </w:t>
+      </w:r>
+      <w:r>
+        <w:rPr>
+          <w:rFonts w:ascii="Consolas" w:eastAsia="Times New Roman" w:hAnsi="Consolas" w:cs="Times New Roman"/>
+          <w:color w:val="A31515"/>
+          <w:sz w:val="21"/>
+          <w:szCs w:val="21"/>
+        </w:rPr>
+        <w:t>'bob@example.com'</w:t>
+      </w:r>
+      <w:r>
+        <w:rPr>
+          <w:rFonts w:ascii="Consolas" w:eastAsia="Times New Roman" w:hAnsi="Consolas" w:cs="Times New Roman"/>
+          <w:color w:val="3B3B3B"/>
+          <w:sz w:val="21"/>
+          <w:szCs w:val="21"/>
+        </w:rPr>
+        <w:t xml:space="preserve">, </w:t>
+      </w:r>
+      <w:r>
+        <w:rPr>
+          <w:rFonts w:ascii="Consolas" w:eastAsia="Times New Roman" w:hAnsi="Consolas" w:cs="Times New Roman"/>
+          <w:color w:val="A31515"/>
+          <w:sz w:val="21"/>
+          <w:szCs w:val="21"/>
+        </w:rPr>
+        <w:t>'+923009876543'</w:t>
+      </w:r>
+      <w:r>
+        <w:rPr>
+          <w:rFonts w:ascii="Consolas" w:eastAsia="Times New Roman" w:hAnsi="Consolas" w:cs="Times New Roman"/>
+          <w:color w:val="3B3B3B"/>
+          <w:sz w:val="21"/>
+          <w:szCs w:val="21"/>
+        </w:rPr>
+        <w:t>),</w:t>
+      </w:r>
+    </w:p>
+    <w:p>
+      <w:pPr>
+        <w:shd w:val="clear" w:color="auto" w:fill="FFFFFF"/>
+        <w:spacing w:after="0" w:line="285" w:lineRule="atLeast"/>
+        <w:rPr>
+          <w:rFonts w:ascii="Consolas" w:eastAsia="Times New Roman" w:hAnsi="Consolas" w:cs="Times New Roman"/>
+          <w:color w:val="3B3B3B"/>
+          <w:sz w:val="21"/>
+          <w:szCs w:val="21"/>
+        </w:rPr>
+      </w:pPr>
+      <w:r>
+        <w:rPr>
+          <w:rFonts w:ascii="Consolas" w:eastAsia="Times New Roman" w:hAnsi="Consolas" w:cs="Times New Roman"/>
+          <w:color w:val="3B3B3B"/>
+          <w:sz w:val="21"/>
+          <w:szCs w:val="21"/>
+        </w:rPr>
+        <w:t>(</w:t>
+      </w:r>
+      <w:r>
+        <w:rPr>
+          <w:rFonts w:ascii="Consolas" w:eastAsia="Times New Roman" w:hAnsi="Consolas" w:cs="Times New Roman"/>
+          <w:color w:val="A31515"/>
+          <w:sz w:val="21"/>
+          <w:szCs w:val="21"/>
+        </w:rPr>
+        <w:t>'Cathy Lee'</w:t>
+      </w:r>
+      <w:r>
+        <w:rPr>
+          <w:rFonts w:ascii="Consolas" w:eastAsia="Times New Roman" w:hAnsi="Consolas" w:cs="Times New Roman"/>
+          <w:color w:val="3B3B3B"/>
+          <w:sz w:val="21"/>
+          <w:szCs w:val="21"/>
+        </w:rPr>
+        <w:t xml:space="preserve">, </w:t>
+      </w:r>
+      <w:r>
+        <w:rPr>
+          <w:rFonts w:ascii="Consolas" w:eastAsia="Times New Roman" w:hAnsi="Consolas" w:cs="Times New Roman"/>
+          <w:color w:val="A31515"/>
+          <w:sz w:val="21"/>
+          <w:szCs w:val="21"/>
+        </w:rPr>
+        <w:t>'cathy@example.com'</w:t>
+      </w:r>
+      <w:r>
+        <w:rPr>
+          <w:rFonts w:ascii="Consolas" w:eastAsia="Times New Roman" w:hAnsi="Consolas" w:cs="Times New Roman"/>
+          <w:color w:val="3B3B3B"/>
+          <w:sz w:val="21"/>
+          <w:szCs w:val="21"/>
+        </w:rPr>
+        <w:t xml:space="preserve">, </w:t>
+      </w:r>
+      <w:r>
+        <w:rPr>
+          <w:rFonts w:ascii="Consolas" w:eastAsia="Times New Roman" w:hAnsi="Consolas" w:cs="Times New Roman"/>
+          <w:color w:val="A31515"/>
+          <w:sz w:val="21"/>
+          <w:szCs w:val="21"/>
+        </w:rPr>
+        <w:t>'+923005555555'</w:t>
+      </w:r>
+      <w:r>
+        <w:rPr>
+          <w:rFonts w:ascii="Consolas" w:eastAsia="Times New Roman" w:hAnsi="Consolas" w:cs="Times New Roman"/>
+          <w:color w:val="3B3B3B"/>
+          <w:sz w:val="21"/>
+          <w:szCs w:val="21"/>
+        </w:rPr>
+        <w:t>);</w:t>
+      </w:r>
+    </w:p>
+    <w:p>
+      <w:pPr>
+        <w:shd w:val="clear" w:color="auto" w:fill="FFFFFF"/>
+        <w:spacing w:after="0" w:line="285" w:lineRule="atLeast"/>
+        <w:rPr>
+          <w:rFonts w:ascii="Consolas" w:eastAsia="Times New Roman" w:hAnsi="Consolas" w:cs="Times New Roman"/>
+          <w:color w:val="3B3B3B"/>
+          <w:sz w:val="21"/>
+          <w:szCs w:val="21"/>
+        </w:rPr>
+      </w:pPr>
+    </w:p>
+    <w:p>
+      <w:pPr>
+        <w:shd w:val="clear" w:color="auto" w:fill="FFFFFF"/>
+        <w:spacing w:after="0" w:line="285" w:lineRule="atLeast"/>
+        <w:rPr>
+          <w:rFonts w:ascii="Consolas" w:eastAsia="Times New Roman" w:hAnsi="Consolas" w:cs="Times New Roman"/>
+          <w:color w:val="3B3B3B"/>
+          <w:sz w:val="21"/>
+          <w:szCs w:val="21"/>
+        </w:rPr>
+      </w:pPr>
+      <w:r>
+        <w:rPr>
+          <w:rFonts w:ascii="Consolas" w:eastAsia="Times New Roman" w:hAnsi="Consolas" w:cs="Times New Roman"/>
+          <w:color w:val="0000FF"/>
+          <w:sz w:val="21"/>
+          <w:szCs w:val="21"/>
+        </w:rPr>
+        <w:t>INSERT INTO</w:t>
+      </w:r>
+      <w:r>
+        <w:rPr>
+          <w:rFonts w:ascii="Consolas" w:eastAsia="Times New Roman" w:hAnsi="Consolas" w:cs="Times New Roman"/>
+          <w:color w:val="3B3B3B"/>
+          <w:sz w:val="21"/>
+          <w:szCs w:val="21"/>
+        </w:rPr>
+        <w:t xml:space="preserve"> packages (title, </w:t>
+      </w:r>
+      <w:r>
+        <w:rPr>
+          <w:rFonts w:ascii="Consolas" w:eastAsia="Times New Roman" w:hAnsi="Consolas" w:cs="Times New Roman"/>
+          <w:color w:val="0000FF"/>
+          <w:sz w:val="21"/>
+          <w:szCs w:val="21"/>
+        </w:rPr>
+        <w:t>description</w:t>
+      </w:r>
+      <w:r>
+        <w:rPr>
+          <w:rFonts w:ascii="Consolas" w:eastAsia="Times New Roman" w:hAnsi="Consolas" w:cs="Times New Roman"/>
+          <w:color w:val="3B3B3B"/>
+          <w:sz w:val="21"/>
+          <w:szCs w:val="21"/>
+        </w:rPr>
+        <w:t xml:space="preserve">, price, </w:t>
+      </w:r>
+      <w:proofErr w:type="spellStart"/>
+      <w:r>
+        <w:rPr>
+          <w:rFonts w:ascii="Consolas" w:eastAsia="Times New Roman" w:hAnsi="Consolas" w:cs="Times New Roman"/>
+          <w:color w:val="3B3B3B"/>
+          <w:sz w:val="21"/>
+          <w:szCs w:val="21"/>
+        </w:rPr>
+        <w:t>duration_hours</w:t>
+      </w:r>
+      <w:proofErr w:type="spellEnd"/>
+      <w:r>
+        <w:rPr>
+          <w:rFonts w:ascii="Consolas" w:eastAsia="Times New Roman" w:hAnsi="Consolas" w:cs="Times New Roman"/>
+          <w:color w:val="3B3B3B"/>
+          <w:sz w:val="21"/>
+          <w:szCs w:val="21"/>
+        </w:rPr>
+        <w:t xml:space="preserve">) </w:t>
+      </w:r>
+      <w:r>
+        <w:rPr>
+          <w:rFonts w:ascii="Consolas" w:eastAsia="Times New Roman" w:hAnsi="Consolas" w:cs="Times New Roman"/>
+          <w:color w:val="0000FF"/>
+          <w:sz w:val="21"/>
+          <w:szCs w:val="21"/>
+        </w:rPr>
+        <w:t>VALUES</w:t>
+      </w:r>
+    </w:p>
+    <w:p>
+      <w:pPr>
+        <w:shd w:val="clear" w:color="auto" w:fill="FFFFFF"/>
+        <w:spacing w:after="0" w:line="285" w:lineRule="atLeast"/>
+        <w:rPr>
+          <w:rFonts w:ascii="Consolas" w:eastAsia="Times New Roman" w:hAnsi="Consolas" w:cs="Times New Roman"/>
+          <w:color w:val="3B3B3B"/>
+          <w:sz w:val="21"/>
+          <w:szCs w:val="21"/>
+        </w:rPr>
+      </w:pPr>
+      <w:r>
+        <w:rPr>
+          <w:rFonts w:ascii="Consolas" w:eastAsia="Times New Roman" w:hAnsi="Consolas" w:cs="Times New Roman"/>
+          <w:color w:val="3B3B3B"/>
+          <w:sz w:val="21"/>
+          <w:szCs w:val="21"/>
+        </w:rPr>
+        <w:t>(</w:t>
+      </w:r>
+      <w:r>
+        <w:rPr>
+          <w:rFonts w:ascii="Consolas" w:eastAsia="Times New Roman" w:hAnsi="Consolas" w:cs="Times New Roman"/>
+          <w:color w:val="A31515"/>
+          <w:sz w:val="21"/>
+          <w:szCs w:val="21"/>
+        </w:rPr>
+        <w:t>'Wedding Package'</w:t>
+      </w:r>
+      <w:r>
+        <w:rPr>
+          <w:rFonts w:ascii="Consolas" w:eastAsia="Times New Roman" w:hAnsi="Consolas" w:cs="Times New Roman"/>
+          <w:color w:val="3B3B3B"/>
+          <w:sz w:val="21"/>
+          <w:szCs w:val="21"/>
+        </w:rPr>
+        <w:t xml:space="preserve">, </w:t>
+      </w:r>
+      <w:r>
+        <w:rPr>
+          <w:rFonts w:ascii="Consolas" w:eastAsia="Times New Roman" w:hAnsi="Consolas" w:cs="Times New Roman"/>
+          <w:color w:val="A31515"/>
+          <w:sz w:val="21"/>
+          <w:szCs w:val="21"/>
+        </w:rPr>
+        <w:t>'Full-day wedding coverage, 10 edited photos'</w:t>
+      </w:r>
+      <w:r>
+        <w:rPr>
+          <w:rFonts w:ascii="Consolas" w:eastAsia="Times New Roman" w:hAnsi="Consolas" w:cs="Times New Roman"/>
+          <w:color w:val="3B3B3B"/>
+          <w:sz w:val="21"/>
+          <w:szCs w:val="21"/>
+        </w:rPr>
+        <w:t xml:space="preserve">, </w:t>
+      </w:r>
+      <w:r>
+        <w:rPr>
+          <w:rFonts w:ascii="Consolas" w:eastAsia="Times New Roman" w:hAnsi="Consolas" w:cs="Times New Roman"/>
+          <w:color w:val="098658"/>
+          <w:sz w:val="21"/>
+          <w:szCs w:val="21"/>
+        </w:rPr>
+        <w:t>999</w:t>
+      </w:r>
+      <w:r>
+        <w:rPr>
+          <w:rFonts w:ascii="Consolas" w:eastAsia="Times New Roman" w:hAnsi="Consolas" w:cs="Times New Roman"/>
+          <w:color w:val="3B3B3B"/>
+          <w:sz w:val="21"/>
+          <w:szCs w:val="21"/>
+        </w:rPr>
+        <w:t>.</w:t>
+      </w:r>
+      <w:r>
+        <w:rPr>
+          <w:rFonts w:ascii="Consolas" w:eastAsia="Times New Roman" w:hAnsi="Consolas" w:cs="Times New Roman"/>
+          <w:color w:val="098658"/>
+          <w:sz w:val="21"/>
+          <w:szCs w:val="21"/>
+        </w:rPr>
+        <w:t>00</w:t>
+      </w:r>
+      <w:r>
+        <w:rPr>
+          <w:rFonts w:ascii="Consolas" w:eastAsia="Times New Roman" w:hAnsi="Consolas" w:cs="Times New Roman"/>
+          <w:color w:val="3B3B3B"/>
+          <w:sz w:val="21"/>
+          <w:szCs w:val="21"/>
+        </w:rPr>
+        <w:t xml:space="preserve">, </w:t>
+      </w:r>
+      <w:r>
+        <w:rPr>
+          <w:rFonts w:ascii="Consolas" w:eastAsia="Times New Roman" w:hAnsi="Consolas" w:cs="Times New Roman"/>
+          <w:color w:val="098658"/>
+          <w:sz w:val="21"/>
+          <w:szCs w:val="21"/>
+        </w:rPr>
+        <w:t>8</w:t>
+      </w:r>
+      <w:r>
+        <w:rPr>
+          <w:rFonts w:ascii="Consolas" w:eastAsia="Times New Roman" w:hAnsi="Consolas" w:cs="Times New Roman"/>
+          <w:color w:val="3B3B3B"/>
+          <w:sz w:val="21"/>
+          <w:szCs w:val="21"/>
+        </w:rPr>
+        <w:t>),</w:t>
+      </w:r>
+    </w:p>
+    <w:p>
+      <w:pPr>
+        <w:shd w:val="clear" w:color="auto" w:fill="FFFFFF"/>
+        <w:spacing w:after="0" w:line="285" w:lineRule="atLeast"/>
+        <w:rPr>
+          <w:rFonts w:ascii="Consolas" w:eastAsia="Times New Roman" w:hAnsi="Consolas" w:cs="Times New Roman"/>
+          <w:color w:val="3B3B3B"/>
+          <w:sz w:val="21"/>
+          <w:szCs w:val="21"/>
+        </w:rPr>
+      </w:pPr>
+      <w:r>
+        <w:rPr>
+          <w:rFonts w:ascii="Consolas" w:eastAsia="Times New Roman" w:hAnsi="Consolas" w:cs="Times New Roman"/>
+          <w:color w:val="3B3B3B"/>
+          <w:sz w:val="21"/>
+          <w:szCs w:val="21"/>
+        </w:rPr>
+        <w:t>(</w:t>
+      </w:r>
+      <w:r>
+        <w:rPr>
+          <w:rFonts w:ascii="Consolas" w:eastAsia="Times New Roman" w:hAnsi="Consolas" w:cs="Times New Roman"/>
+          <w:color w:val="A31515"/>
+          <w:sz w:val="21"/>
+          <w:szCs w:val="21"/>
+        </w:rPr>
+        <w:t>'Family Portrait'</w:t>
+      </w:r>
+      <w:r>
+        <w:rPr>
+          <w:rFonts w:ascii="Consolas" w:eastAsia="Times New Roman" w:hAnsi="Consolas" w:cs="Times New Roman"/>
+          <w:color w:val="3B3B3B"/>
+          <w:sz w:val="21"/>
+          <w:szCs w:val="21"/>
+        </w:rPr>
+        <w:t xml:space="preserve">, </w:t>
+      </w:r>
+      <w:r>
+        <w:rPr>
+          <w:rFonts w:ascii="Consolas" w:eastAsia="Times New Roman" w:hAnsi="Consolas" w:cs="Times New Roman"/>
+          <w:color w:val="A31515"/>
+          <w:sz w:val="21"/>
+          <w:szCs w:val="21"/>
+        </w:rPr>
+        <w:t>'1-hour session, 5 high-res photos'</w:t>
+      </w:r>
+      <w:r>
+        <w:rPr>
+          <w:rFonts w:ascii="Consolas" w:eastAsia="Times New Roman" w:hAnsi="Consolas" w:cs="Times New Roman"/>
+          <w:color w:val="3B3B3B"/>
+          <w:sz w:val="21"/>
+          <w:szCs w:val="21"/>
+        </w:rPr>
+        <w:t xml:space="preserve">, </w:t>
+      </w:r>
+      <w:r>
+        <w:rPr>
+          <w:rFonts w:ascii="Consolas" w:eastAsia="Times New Roman" w:hAnsi="Consolas" w:cs="Times New Roman"/>
+          <w:color w:val="098658"/>
+          <w:sz w:val="21"/>
+          <w:szCs w:val="21"/>
+        </w:rPr>
+        <w:t>199</w:t>
+      </w:r>
+      <w:r>
+        <w:rPr>
+          <w:rFonts w:ascii="Consolas" w:eastAsia="Times New Roman" w:hAnsi="Consolas" w:cs="Times New Roman"/>
+          <w:color w:val="3B3B3B"/>
+          <w:sz w:val="21"/>
+          <w:szCs w:val="21"/>
+        </w:rPr>
+        <w:t>.</w:t>
+      </w:r>
+      <w:r>
+        <w:rPr>
+          <w:rFonts w:ascii="Consolas" w:eastAsia="Times New Roman" w:hAnsi="Consolas" w:cs="Times New Roman"/>
+          <w:color w:val="098658"/>
+          <w:sz w:val="21"/>
+          <w:szCs w:val="21"/>
+        </w:rPr>
+        <w:t>00</w:t>
+      </w:r>
+      <w:r>
+        <w:rPr>
+          <w:rFonts w:ascii="Consolas" w:eastAsia="Times New Roman" w:hAnsi="Consolas" w:cs="Times New Roman"/>
+          <w:color w:val="3B3B3B"/>
+          <w:sz w:val="21"/>
+          <w:szCs w:val="21"/>
+        </w:rPr>
+        <w:t xml:space="preserve">, </w:t>
+      </w:r>
+      <w:r>
+        <w:rPr>
+          <w:rFonts w:ascii="Consolas" w:eastAsia="Times New Roman" w:hAnsi="Consolas" w:cs="Times New Roman"/>
+          <w:color w:val="098658"/>
+          <w:sz w:val="21"/>
+          <w:szCs w:val="21"/>
+        </w:rPr>
+        <w:t>1</w:t>
+      </w:r>
+      <w:r>
+        <w:rPr>
+          <w:rFonts w:ascii="Consolas" w:eastAsia="Times New Roman" w:hAnsi="Consolas" w:cs="Times New Roman"/>
+          <w:color w:val="3B3B3B"/>
+          <w:sz w:val="21"/>
+          <w:szCs w:val="21"/>
+        </w:rPr>
+        <w:t>),</w:t>
+      </w:r>
+    </w:p>
+    <w:p>
+      <w:pPr>
+        <w:shd w:val="clear" w:color="auto" w:fill="FFFFFF"/>
+        <w:spacing w:after="0" w:line="285" w:lineRule="atLeast"/>
+        <w:rPr>
+          <w:rFonts w:ascii="Consolas" w:eastAsia="Times New Roman" w:hAnsi="Consolas" w:cs="Times New Roman"/>
+          <w:color w:val="3B3B3B"/>
+          <w:sz w:val="21"/>
+          <w:szCs w:val="21"/>
+        </w:rPr>
+      </w:pPr>
+      <w:r>
+        <w:rPr>
+          <w:rFonts w:ascii="Consolas" w:eastAsia="Times New Roman" w:hAnsi="Consolas" w:cs="Times New Roman"/>
+          <w:color w:val="3B3B3B"/>
+          <w:sz w:val="21"/>
+          <w:szCs w:val="21"/>
+        </w:rPr>
+        <w:t>(</w:t>
+      </w:r>
+      <w:r>
+        <w:rPr>
+          <w:rFonts w:ascii="Consolas" w:eastAsia="Times New Roman" w:hAnsi="Consolas" w:cs="Times New Roman"/>
+          <w:color w:val="A31515"/>
+          <w:sz w:val="21"/>
+          <w:szCs w:val="21"/>
+        </w:rPr>
+        <w:t>'Event Coverage'</w:t>
+      </w:r>
+      <w:r>
+        <w:rPr>
+          <w:rFonts w:ascii="Consolas" w:eastAsia="Times New Roman" w:hAnsi="Consolas" w:cs="Times New Roman"/>
+          <w:color w:val="3B3B3B"/>
+          <w:sz w:val="21"/>
+          <w:szCs w:val="21"/>
+        </w:rPr>
+        <w:t xml:space="preserve">, </w:t>
+      </w:r>
+      <w:r>
+        <w:rPr>
+          <w:rFonts w:ascii="Consolas" w:eastAsia="Times New Roman" w:hAnsi="Consolas" w:cs="Times New Roman"/>
+          <w:color w:val="A31515"/>
+          <w:sz w:val="21"/>
+          <w:szCs w:val="21"/>
+        </w:rPr>
+        <w:t>'3-hour corporate event, 20 edited photos'</w:t>
+      </w:r>
+      <w:r>
+        <w:rPr>
+          <w:rFonts w:ascii="Consolas" w:eastAsia="Times New Roman" w:hAnsi="Consolas" w:cs="Times New Roman"/>
+          <w:color w:val="3B3B3B"/>
+          <w:sz w:val="21"/>
+          <w:szCs w:val="21"/>
+        </w:rPr>
+        <w:t xml:space="preserve">, </w:t>
+      </w:r>
+      <w:r>
+        <w:rPr>
+          <w:rFonts w:ascii="Consolas" w:eastAsia="Times New Roman" w:hAnsi="Consolas" w:cs="Times New Roman"/>
+          <w:color w:val="098658"/>
+          <w:sz w:val="21"/>
+          <w:szCs w:val="21"/>
+        </w:rPr>
+        <w:t>499</w:t>
+      </w:r>
+      <w:r>
+        <w:rPr>
+          <w:rFonts w:ascii="Consolas" w:eastAsia="Times New Roman" w:hAnsi="Consolas" w:cs="Times New Roman"/>
+          <w:color w:val="3B3B3B"/>
+          <w:sz w:val="21"/>
+          <w:szCs w:val="21"/>
+        </w:rPr>
+        <w:t>.</w:t>
+      </w:r>
+      <w:r>
+        <w:rPr>
+          <w:rFonts w:ascii="Consolas" w:eastAsia="Times New Roman" w:hAnsi="Consolas" w:cs="Times New Roman"/>
+          <w:color w:val="098658"/>
+          <w:sz w:val="21"/>
+          <w:szCs w:val="21"/>
+        </w:rPr>
+        <w:t>00</w:t>
+      </w:r>
+      <w:r>
+        <w:rPr>
+          <w:rFonts w:ascii="Consolas" w:eastAsia="Times New Roman" w:hAnsi="Consolas" w:cs="Times New Roman"/>
+          <w:color w:val="3B3B3B"/>
+          <w:sz w:val="21"/>
+          <w:szCs w:val="21"/>
+        </w:rPr>
+        <w:t xml:space="preserve">, </w:t>
+      </w:r>
+      <w:r>
+        <w:rPr>
+          <w:rFonts w:ascii="Consolas" w:eastAsia="Times New Roman" w:hAnsi="Consolas" w:cs="Times New Roman"/>
+          <w:color w:val="098658"/>
+          <w:sz w:val="21"/>
+          <w:szCs w:val="21"/>
+        </w:rPr>
+        <w:t>3</w:t>
+      </w:r>
+      <w:r>
+        <w:rPr>
+          <w:rFonts w:ascii="Consolas" w:eastAsia="Times New Roman" w:hAnsi="Consolas" w:cs="Times New Roman"/>
+          <w:color w:val="3B3B3B"/>
+          <w:sz w:val="21"/>
+          <w:szCs w:val="21"/>
+        </w:rPr>
+        <w:t>);</w:t>
+      </w:r>
+    </w:p>
+    <w:p>
+      <w:pPr>
+        <w:shd w:val="clear" w:color="auto" w:fill="FFFFFF"/>
+        <w:spacing w:after="0" w:line="285" w:lineRule="atLeast"/>
+        <w:rPr>
+          <w:rFonts w:ascii="Consolas" w:eastAsia="Times New Roman" w:hAnsi="Consolas" w:cs="Times New Roman"/>
+          <w:color w:val="3B3B3B"/>
+          <w:sz w:val="21"/>
+          <w:szCs w:val="21"/>
+        </w:rPr>
+      </w:pPr>
+    </w:p>
+    <w:p>
+      <w:pPr>
+        <w:shd w:val="clear" w:color="auto" w:fill="FFFFFF"/>
+        <w:spacing w:after="0" w:line="285" w:lineRule="atLeast"/>
+        <w:rPr>
+          <w:rFonts w:ascii="Consolas" w:eastAsia="Times New Roman" w:hAnsi="Consolas" w:cs="Times New Roman"/>
+          <w:color w:val="3B3B3B"/>
+          <w:sz w:val="21"/>
+          <w:szCs w:val="21"/>
+        </w:rPr>
+      </w:pPr>
+      <w:r>
+        <w:rPr>
+          <w:rFonts w:ascii="Consolas" w:eastAsia="Times New Roman" w:hAnsi="Consolas" w:cs="Times New Roman"/>
+          <w:color w:val="0000FF"/>
+          <w:sz w:val="21"/>
+          <w:szCs w:val="21"/>
+        </w:rPr>
+        <w:t>INSERT INTO</w:t>
+      </w:r>
+      <w:r>
+        <w:rPr>
+          <w:rFonts w:ascii="Consolas" w:eastAsia="Times New Roman" w:hAnsi="Consolas" w:cs="Times New Roman"/>
+          <w:color w:val="3B3B3B"/>
+          <w:sz w:val="21"/>
+          <w:szCs w:val="21"/>
+        </w:rPr>
+        <w:t xml:space="preserve"> bookings (</w:t>
+      </w:r>
+      <w:proofErr w:type="spellStart"/>
+      <w:r>
+        <w:rPr>
+          <w:rFonts w:ascii="Consolas" w:eastAsia="Times New Roman" w:hAnsi="Consolas" w:cs="Times New Roman"/>
+          <w:color w:val="3B3B3B"/>
+          <w:sz w:val="21"/>
+          <w:szCs w:val="21"/>
+        </w:rPr>
+        <w:t>client_id</w:t>
+      </w:r>
+      <w:proofErr w:type="spellEnd"/>
+      <w:r>
+        <w:rPr>
+          <w:rFonts w:ascii="Consolas" w:eastAsia="Times New Roman" w:hAnsi="Consolas" w:cs="Times New Roman"/>
+          <w:color w:val="3B3B3B"/>
+          <w:sz w:val="21"/>
+          <w:szCs w:val="21"/>
+        </w:rPr>
+        <w:t xml:space="preserve">, </w:t>
+      </w:r>
+      <w:proofErr w:type="spellStart"/>
+      <w:r>
+        <w:rPr>
+          <w:rFonts w:ascii="Consolas" w:eastAsia="Times New Roman" w:hAnsi="Consolas" w:cs="Times New Roman"/>
+          <w:color w:val="3B3B3B"/>
+          <w:sz w:val="21"/>
+          <w:szCs w:val="21"/>
+        </w:rPr>
+        <w:t>package_id</w:t>
+      </w:r>
+      <w:proofErr w:type="spellEnd"/>
+      <w:r>
+        <w:rPr>
+          <w:rFonts w:ascii="Consolas" w:eastAsia="Times New Roman" w:hAnsi="Consolas" w:cs="Times New Roman"/>
+          <w:color w:val="3B3B3B"/>
+          <w:sz w:val="21"/>
+          <w:szCs w:val="21"/>
+        </w:rPr>
+        <w:t xml:space="preserve">, </w:t>
+      </w:r>
+      <w:proofErr w:type="spellStart"/>
+      <w:r>
+        <w:rPr>
+          <w:rFonts w:ascii="Consolas" w:eastAsia="Times New Roman" w:hAnsi="Consolas" w:cs="Times New Roman"/>
+          <w:color w:val="3B3B3B"/>
+          <w:sz w:val="21"/>
+          <w:szCs w:val="21"/>
+        </w:rPr>
+        <w:t>shoot_date</w:t>
+      </w:r>
+      <w:proofErr w:type="spellEnd"/>
+      <w:r>
+        <w:rPr>
+          <w:rFonts w:ascii="Consolas" w:eastAsia="Times New Roman" w:hAnsi="Consolas" w:cs="Times New Roman"/>
+          <w:color w:val="3B3B3B"/>
+          <w:sz w:val="21"/>
+          <w:szCs w:val="21"/>
+        </w:rPr>
+        <w:t xml:space="preserve">, notes, </w:t>
+      </w:r>
+      <w:r>
+        <w:rPr>
+          <w:rFonts w:ascii="Consolas" w:eastAsia="Times New Roman" w:hAnsi="Consolas" w:cs="Times New Roman"/>
+          <w:color w:val="0000FF"/>
+          <w:sz w:val="21"/>
+          <w:szCs w:val="21"/>
+        </w:rPr>
+        <w:t>status</w:t>
+      </w:r>
+      <w:r>
+        <w:rPr>
+          <w:rFonts w:ascii="Consolas" w:eastAsia="Times New Roman" w:hAnsi="Consolas" w:cs="Times New Roman"/>
+          <w:color w:val="3B3B3B"/>
+          <w:sz w:val="21"/>
+          <w:szCs w:val="21"/>
+        </w:rPr>
+        <w:t xml:space="preserve">) </w:t>
+      </w:r>
+      <w:r>
+        <w:rPr>
+          <w:rFonts w:ascii="Consolas" w:eastAsia="Times New Roman" w:hAnsi="Consolas" w:cs="Times New Roman"/>
+          <w:color w:val="0000FF"/>
+          <w:sz w:val="21"/>
+          <w:szCs w:val="21"/>
+        </w:rPr>
+        <w:t>VALUES</w:t>
+      </w:r>
+    </w:p>
+    <w:p>
+      <w:pPr>
+        <w:shd w:val="clear" w:color="auto" w:fill="FFFFFF"/>
+        <w:spacing w:after="0" w:line="285" w:lineRule="atLeast"/>
+        <w:rPr>
+          <w:rFonts w:ascii="Consolas" w:eastAsia="Times New Roman" w:hAnsi="Consolas" w:cs="Times New Roman"/>
+          <w:color w:val="3B3B3B"/>
+          <w:sz w:val="21"/>
+          <w:szCs w:val="21"/>
+        </w:rPr>
+      </w:pPr>
+      <w:r>
+        <w:rPr>
+          <w:rFonts w:ascii="Consolas" w:eastAsia="Times New Roman" w:hAnsi="Consolas" w:cs="Times New Roman"/>
+          <w:color w:val="3B3B3B"/>
+          <w:sz w:val="21"/>
+          <w:szCs w:val="21"/>
+        </w:rPr>
+        <w:t>(</w:t>
+      </w:r>
+      <w:r>
+        <w:rPr>
+          <w:rFonts w:ascii="Consolas" w:eastAsia="Times New Roman" w:hAnsi="Consolas" w:cs="Times New Roman"/>
+          <w:color w:val="098658"/>
+          <w:sz w:val="21"/>
+          <w:szCs w:val="21"/>
+        </w:rPr>
+        <w:t>1</w:t>
+      </w:r>
+      <w:r>
+        <w:rPr>
+          <w:rFonts w:ascii="Consolas" w:eastAsia="Times New Roman" w:hAnsi="Consolas" w:cs="Times New Roman"/>
+          <w:color w:val="3B3B3B"/>
+          <w:sz w:val="21"/>
+          <w:szCs w:val="21"/>
+        </w:rPr>
+        <w:t xml:space="preserve">, </w:t>
+      </w:r>
+      <w:r>
+        <w:rPr>
+          <w:rFonts w:ascii="Consolas" w:eastAsia="Times New Roman" w:hAnsi="Consolas" w:cs="Times New Roman"/>
+          <w:color w:val="098658"/>
+          <w:sz w:val="21"/>
+          <w:szCs w:val="21"/>
+        </w:rPr>
+        <w:t>1</w:t>
+      </w:r>
+      <w:r>
+        <w:rPr>
+          <w:rFonts w:ascii="Consolas" w:eastAsia="Times New Roman" w:hAnsi="Consolas" w:cs="Times New Roman"/>
+          <w:color w:val="3B3B3B"/>
+          <w:sz w:val="21"/>
+          <w:szCs w:val="21"/>
+        </w:rPr>
+        <w:t xml:space="preserve">, </w:t>
+      </w:r>
+      <w:r>
+        <w:rPr>
+          <w:rFonts w:ascii="Consolas" w:eastAsia="Times New Roman" w:hAnsi="Consolas" w:cs="Times New Roman"/>
+          <w:color w:val="A31515"/>
+          <w:sz w:val="21"/>
+          <w:szCs w:val="21"/>
+        </w:rPr>
+        <w:t>'2026-06-15'</w:t>
+      </w:r>
+      <w:r>
+        <w:rPr>
+          <w:rFonts w:ascii="Consolas" w:eastAsia="Times New Roman" w:hAnsi="Consolas" w:cs="Times New Roman"/>
+          <w:color w:val="3B3B3B"/>
+          <w:sz w:val="21"/>
+          <w:szCs w:val="21"/>
+        </w:rPr>
+        <w:t xml:space="preserve">, </w:t>
+      </w:r>
+      <w:r>
+        <w:rPr>
+          <w:rFonts w:ascii="Consolas" w:eastAsia="Times New Roman" w:hAnsi="Consolas" w:cs="Times New Roman"/>
+          <w:color w:val="A31515"/>
+          <w:sz w:val="21"/>
+          <w:szCs w:val="21"/>
+        </w:rPr>
+        <w:t>'Golden hour preferred'</w:t>
+      </w:r>
+      <w:r>
+        <w:rPr>
+          <w:rFonts w:ascii="Consolas" w:eastAsia="Times New Roman" w:hAnsi="Consolas" w:cs="Times New Roman"/>
+          <w:color w:val="3B3B3B"/>
+          <w:sz w:val="21"/>
+          <w:szCs w:val="21"/>
+        </w:rPr>
+        <w:t xml:space="preserve">, </w:t>
+      </w:r>
+      <w:r>
+        <w:rPr>
+          <w:rFonts w:ascii="Consolas" w:eastAsia="Times New Roman" w:hAnsi="Consolas" w:cs="Times New Roman"/>
+          <w:color w:val="A31515"/>
+          <w:sz w:val="21"/>
+          <w:szCs w:val="21"/>
+        </w:rPr>
+        <w:t>'confirmed'</w:t>
+      </w:r>
+      <w:r>
+        <w:rPr>
+          <w:rFonts w:ascii="Consolas" w:eastAsia="Times New Roman" w:hAnsi="Consolas" w:cs="Times New Roman"/>
+          <w:color w:val="3B3B3B"/>
+          <w:sz w:val="21"/>
+          <w:szCs w:val="21"/>
+        </w:rPr>
+        <w:t>),</w:t>
+      </w:r>
+    </w:p>
+    <w:p>
+      <w:pPr>
+        <w:shd w:val="clear" w:color="auto" w:fill="FFFFFF"/>
+        <w:spacing w:after="0" w:line="285" w:lineRule="atLeast"/>
+        <w:rPr>
+          <w:rFonts w:ascii="Consolas" w:eastAsia="Times New Roman" w:hAnsi="Consolas" w:cs="Times New Roman"/>
+          <w:color w:val="3B3B3B"/>
+          <w:sz w:val="21"/>
+          <w:szCs w:val="21"/>
+        </w:rPr>
+      </w:pPr>
+      <w:r>
+        <w:rPr>
+          <w:rFonts w:ascii="Consolas" w:eastAsia="Times New Roman" w:hAnsi="Consolas" w:cs="Times New Roman"/>
+          <w:color w:val="3B3B3B"/>
+          <w:sz w:val="21"/>
+          <w:szCs w:val="21"/>
+        </w:rPr>
+        <w:t>(</w:t>
+      </w:r>
+      <w:r>
+        <w:rPr>
+          <w:rFonts w:ascii="Consolas" w:eastAsia="Times New Roman" w:hAnsi="Consolas" w:cs="Times New Roman"/>
+          <w:color w:val="098658"/>
+          <w:sz w:val="21"/>
+          <w:szCs w:val="21"/>
+        </w:rPr>
+        <w:t>2</w:t>
+      </w:r>
+      <w:r>
+        <w:rPr>
+          <w:rFonts w:ascii="Consolas" w:eastAsia="Times New Roman" w:hAnsi="Consolas" w:cs="Times New Roman"/>
+          <w:color w:val="3B3B3B"/>
+          <w:sz w:val="21"/>
+          <w:szCs w:val="21"/>
+        </w:rPr>
+        <w:t xml:space="preserve">, </w:t>
+      </w:r>
+      <w:r>
+        <w:rPr>
+          <w:rFonts w:ascii="Consolas" w:eastAsia="Times New Roman" w:hAnsi="Consolas" w:cs="Times New Roman"/>
+          <w:color w:val="098658"/>
+          <w:sz w:val="21"/>
+          <w:szCs w:val="21"/>
+        </w:rPr>
+        <w:t>3</w:t>
+      </w:r>
+      <w:r>
+        <w:rPr>
+          <w:rFonts w:ascii="Consolas" w:eastAsia="Times New Roman" w:hAnsi="Consolas" w:cs="Times New Roman"/>
+          <w:color w:val="3B3B3B"/>
+          <w:sz w:val="21"/>
+          <w:szCs w:val="21"/>
+        </w:rPr>
+        <w:t xml:space="preserve">, </w:t>
+      </w:r>
+      <w:r>
+        <w:rPr>
+          <w:rFonts w:ascii="Consolas" w:eastAsia="Times New Roman" w:hAnsi="Consolas" w:cs="Times New Roman"/>
+          <w:color w:val="A31515"/>
+          <w:sz w:val="21"/>
+          <w:szCs w:val="21"/>
+        </w:rPr>
+        <w:t>'2026-07-01'</w:t>
+      </w:r>
+      <w:r>
+        <w:rPr>
+          <w:rFonts w:ascii="Consolas" w:eastAsia="Times New Roman" w:hAnsi="Consolas" w:cs="Times New Roman"/>
+          <w:color w:val="3B3B3B"/>
+          <w:sz w:val="21"/>
+          <w:szCs w:val="21"/>
+        </w:rPr>
+        <w:t xml:space="preserve">, </w:t>
+      </w:r>
+      <w:r>
+        <w:rPr>
+          <w:rFonts w:ascii="Consolas" w:eastAsia="Times New Roman" w:hAnsi="Consolas" w:cs="Times New Roman"/>
+          <w:color w:val="A31515"/>
+          <w:sz w:val="21"/>
+          <w:szCs w:val="21"/>
+        </w:rPr>
+        <w:t>'Corporate event in Lahore'</w:t>
+      </w:r>
+      <w:r>
+        <w:rPr>
+          <w:rFonts w:ascii="Consolas" w:eastAsia="Times New Roman" w:hAnsi="Consolas" w:cs="Times New Roman"/>
+          <w:color w:val="3B3B3B"/>
+          <w:sz w:val="21"/>
+          <w:szCs w:val="21"/>
+        </w:rPr>
+        <w:t xml:space="preserve">, </w:t>
+      </w:r>
+      <w:r>
+        <w:rPr>
+          <w:rFonts w:ascii="Consolas" w:eastAsia="Times New Roman" w:hAnsi="Consolas" w:cs="Times New Roman"/>
+          <w:color w:val="A31515"/>
+          <w:sz w:val="21"/>
+          <w:szCs w:val="21"/>
+        </w:rPr>
+        <w:t>'pending'</w:t>
+      </w:r>
+      <w:r>
+        <w:rPr>
+          <w:rFonts w:ascii="Consolas" w:eastAsia="Times New Roman" w:hAnsi="Consolas" w:cs="Times New Roman"/>
+          <w:color w:val="3B3B3B"/>
+          <w:sz w:val="21"/>
+          <w:szCs w:val="21"/>
+        </w:rPr>
+        <w:t>),</w:t>
+      </w:r>
+    </w:p>
+    <w:p>
+      <w:pPr>
+        <w:shd w:val="clear" w:color="auto" w:fill="FFFFFF"/>
+        <w:spacing w:after="0" w:line="285" w:lineRule="atLeast"/>
+        <w:rPr>
+          <w:rFonts w:ascii="Consolas" w:eastAsia="Times New Roman" w:hAnsi="Consolas" w:cs="Times New Roman"/>
+          <w:color w:val="3B3B3B"/>
+          <w:sz w:val="21"/>
+          <w:szCs w:val="21"/>
+        </w:rPr>
+      </w:pPr>
+      <w:r>
+        <w:rPr>
+          <w:rFonts w:ascii="Consolas" w:eastAsia="Times New Roman" w:hAnsi="Consolas" w:cs="Times New Roman"/>
+          <w:color w:val="3B3B3B"/>
+          <w:sz w:val="21"/>
+          <w:szCs w:val="21"/>
+        </w:rPr>
+        <w:t>(</w:t>
+      </w:r>
+      <w:r>
+        <w:rPr>
+          <w:rFonts w:ascii="Consolas" w:eastAsia="Times New Roman" w:hAnsi="Consolas" w:cs="Times New Roman"/>
+          <w:color w:val="098658"/>
+          <w:sz w:val="21"/>
+          <w:szCs w:val="21"/>
+        </w:rPr>
+        <w:t>3</w:t>
+      </w:r>
+      <w:r>
+        <w:rPr>
+          <w:rFonts w:ascii="Consolas" w:eastAsia="Times New Roman" w:hAnsi="Consolas" w:cs="Times New Roman"/>
+          <w:color w:val="3B3B3B"/>
+          <w:sz w:val="21"/>
+          <w:szCs w:val="21"/>
+        </w:rPr>
+        <w:t xml:space="preserve">, </w:t>
+      </w:r>
+      <w:r>
+        <w:rPr>
+          <w:rFonts w:ascii="Consolas" w:eastAsia="Times New Roman" w:hAnsi="Consolas" w:cs="Times New Roman"/>
+          <w:color w:val="098658"/>
+          <w:sz w:val="21"/>
+          <w:szCs w:val="21"/>
+        </w:rPr>
+        <w:t>2</w:t>
+      </w:r>
+      <w:r>
+        <w:rPr>
+          <w:rFonts w:ascii="Consolas" w:eastAsia="Times New Roman" w:hAnsi="Consolas" w:cs="Times New Roman"/>
+          <w:color w:val="3B3B3B"/>
+          <w:sz w:val="21"/>
+          <w:szCs w:val="21"/>
+        </w:rPr>
+        <w:t xml:space="preserve">, </w:t>
+      </w:r>
+      <w:r>
+        <w:rPr>
+          <w:rFonts w:ascii="Consolas" w:eastAsia="Times New Roman" w:hAnsi="Consolas" w:cs="Times New Roman"/>
+          <w:color w:val="A31515"/>
+          <w:sz w:val="21"/>
+          <w:szCs w:val="21"/>
+        </w:rPr>
+        <w:t>'2026-05-20'</w:t>
+      </w:r>
+      <w:r>
+        <w:rPr>
+          <w:rFonts w:ascii="Consolas" w:eastAsia="Times New Roman" w:hAnsi="Consolas" w:cs="Times New Roman"/>
+          <w:color w:val="3B3B3B"/>
+          <w:sz w:val="21"/>
+          <w:szCs w:val="21"/>
+        </w:rPr>
+        <w:t xml:space="preserve">, </w:t>
+      </w:r>
+      <w:r>
+        <w:rPr>
+          <w:rFonts w:ascii="Consolas" w:eastAsia="Times New Roman" w:hAnsi="Consolas" w:cs="Times New Roman"/>
+          <w:color w:val="A31515"/>
+          <w:sz w:val="21"/>
+          <w:szCs w:val="21"/>
+        </w:rPr>
+        <w:t>'Outdoor family shoot'</w:t>
+      </w:r>
+      <w:r>
+        <w:rPr>
+          <w:rFonts w:ascii="Consolas" w:eastAsia="Times New Roman" w:hAnsi="Consolas" w:cs="Times New Roman"/>
+          <w:color w:val="3B3B3B"/>
+          <w:sz w:val="21"/>
+          <w:szCs w:val="21"/>
+        </w:rPr>
+        <w:t xml:space="preserve">, </w:t>
+      </w:r>
+      <w:r>
+        <w:rPr>
+          <w:rFonts w:ascii="Consolas" w:eastAsia="Times New Roman" w:hAnsi="Consolas" w:cs="Times New Roman"/>
+          <w:color w:val="A31515"/>
+          <w:sz w:val="21"/>
+          <w:szCs w:val="21"/>
+        </w:rPr>
+        <w:t>'completed'</w:t>
+      </w:r>
+      <w:r>
+        <w:rPr>
+          <w:rFonts w:ascii="Consolas" w:eastAsia="Times New Roman" w:hAnsi="Consolas" w:cs="Times New Roman"/>
+          <w:color w:val="3B3B3B"/>
+          <w:sz w:val="21"/>
+          <w:szCs w:val="21"/>
+        </w:rPr>
+        <w:t>);</w:t>
+      </w:r>
+    </w:p>
     <w:p>
       <w:pPr>
         <w:spacing w:after="0" w:line="240" w:lineRule="auto"/>
@@ -3193,7 +5781,7 @@
           <w:sz w:val="27"/>
           <w:szCs w:val="27"/>
         </w:rPr>
-        <w:t>5.3 Table: Photos</w:t>
+        <w:t>6.3 SELECT</w:t>
       </w:r>
     </w:p>
     <w:p>
@@ -3213,399 +5801,168 @@
           <w:sz w:val="24"/>
           <w:szCs w:val="24"/>
         </w:rPr>
-        <w:t>Stores individual photos related to albums.</w:t>
-      </w:r>
-    </w:p>
-    <w:tbl>
-      <w:tblPr>
-        <w:tblW w:w="0" w:type="auto"/>
-        <w:tblCellSpacing w:w="15" w:type="dxa"/>
-        <w:tblCellMar>
-          <w:top w:w="15" w:type="dxa"/>
-          <w:left w:w="15" w:type="dxa"/>
-          <w:bottom w:w="15" w:type="dxa"/>
-          <w:right w:w="15" w:type="dxa"/>
-        </w:tblCellMar>
-        <w:tblLook w:val="04A0" w:firstRow="1" w:lastRow="0" w:firstColumn="1" w:lastColumn="0" w:noHBand="0" w:noVBand="1"/>
-      </w:tblPr>
-      <w:tblGrid>
-        <w:gridCol w:w="1255"/>
-        <w:gridCol w:w="1802"/>
-      </w:tblGrid>
-      <w:tr>
-        <w:trPr>
-          <w:tblHeader/>
-          <w:tblCellSpacing w:w="15" w:type="dxa"/>
-        </w:trPr>
-        <w:tc>
-          <w:tcPr>
-            <w:tcW w:w="0" w:type="auto"/>
-            <w:vAlign w:val="center"/>
-            <w:hideMark/>
-          </w:tcPr>
-          <w:p>
-            <w:pPr>
-              <w:spacing w:after="0" w:line="240" w:lineRule="auto"/>
-              <w:jc w:val="center"/>
-              <w:rPr>
-                <w:rFonts w:ascii="Times New Roman" w:eastAsia="Times New Roman" w:hAnsi="Times New Roman" w:cs="Times New Roman"/>
-                <w:b/>
-                <w:bCs/>
-                <w:color w:val="auto"/>
-                <w:sz w:val="24"/>
-                <w:szCs w:val="24"/>
-              </w:rPr>
-            </w:pPr>
-            <w:r>
-              <w:rPr>
-                <w:rFonts w:ascii="Times New Roman" w:eastAsia="Times New Roman" w:hAnsi="Times New Roman" w:cs="Times New Roman"/>
-                <w:b/>
-                <w:bCs/>
-                <w:color w:val="auto"/>
-                <w:sz w:val="24"/>
-                <w:szCs w:val="24"/>
-              </w:rPr>
-              <w:t>Field Name</w:t>
-            </w:r>
-          </w:p>
-        </w:tc>
-        <w:tc>
-          <w:tcPr>
-            <w:tcW w:w="0" w:type="auto"/>
-            <w:vAlign w:val="center"/>
-            <w:hideMark/>
-          </w:tcPr>
-          <w:p>
-            <w:pPr>
-              <w:spacing w:after="0" w:line="240" w:lineRule="auto"/>
-              <w:jc w:val="center"/>
-              <w:rPr>
-                <w:rFonts w:ascii="Times New Roman" w:eastAsia="Times New Roman" w:hAnsi="Times New Roman" w:cs="Times New Roman"/>
-                <w:b/>
-                <w:bCs/>
-                <w:color w:val="auto"/>
-                <w:sz w:val="24"/>
-                <w:szCs w:val="24"/>
-              </w:rPr>
-            </w:pPr>
-            <w:r>
-              <w:rPr>
-                <w:rFonts w:ascii="Times New Roman" w:eastAsia="Times New Roman" w:hAnsi="Times New Roman" w:cs="Times New Roman"/>
-                <w:b/>
-                <w:bCs/>
-                <w:color w:val="auto"/>
-                <w:sz w:val="24"/>
-                <w:szCs w:val="24"/>
-              </w:rPr>
-              <w:t>Description</w:t>
-            </w:r>
-          </w:p>
-        </w:tc>
-      </w:tr>
-      <w:tr>
-        <w:trPr>
-          <w:tblCellSpacing w:w="15" w:type="dxa"/>
-        </w:trPr>
-        <w:tc>
-          <w:tcPr>
-            <w:tcW w:w="0" w:type="auto"/>
-            <w:vAlign w:val="center"/>
-            <w:hideMark/>
-          </w:tcPr>
-          <w:p>
-            <w:pPr>
-              <w:spacing w:after="0" w:line="240" w:lineRule="auto"/>
-              <w:rPr>
-                <w:rFonts w:ascii="Times New Roman" w:eastAsia="Times New Roman" w:hAnsi="Times New Roman" w:cs="Times New Roman"/>
-                <w:color w:val="auto"/>
-                <w:sz w:val="24"/>
-                <w:szCs w:val="24"/>
-              </w:rPr>
-            </w:pPr>
-            <w:proofErr w:type="spellStart"/>
-            <w:r>
-              <w:rPr>
-                <w:rFonts w:ascii="Times New Roman" w:eastAsia="Times New Roman" w:hAnsi="Times New Roman" w:cs="Times New Roman"/>
-                <w:color w:val="auto"/>
-                <w:sz w:val="24"/>
-                <w:szCs w:val="24"/>
-              </w:rPr>
-              <w:t>photo_id</w:t>
-            </w:r>
-            <w:proofErr w:type="spellEnd"/>
-          </w:p>
-        </w:tc>
-        <w:tc>
-          <w:tcPr>
-            <w:tcW w:w="0" w:type="auto"/>
-            <w:vAlign w:val="center"/>
-            <w:hideMark/>
-          </w:tcPr>
-          <w:p>
-            <w:pPr>
-              <w:spacing w:after="0" w:line="240" w:lineRule="auto"/>
-              <w:rPr>
-                <w:rFonts w:ascii="Times New Roman" w:eastAsia="Times New Roman" w:hAnsi="Times New Roman" w:cs="Times New Roman"/>
-                <w:color w:val="auto"/>
-                <w:sz w:val="24"/>
-                <w:szCs w:val="24"/>
-              </w:rPr>
-            </w:pPr>
-            <w:r>
-              <w:rPr>
-                <w:rFonts w:ascii="Times New Roman" w:eastAsia="Times New Roman" w:hAnsi="Times New Roman" w:cs="Times New Roman"/>
-                <w:color w:val="auto"/>
-                <w:sz w:val="24"/>
-                <w:szCs w:val="24"/>
-              </w:rPr>
-              <w:t>Unique photo ID</w:t>
-            </w:r>
-          </w:p>
-        </w:tc>
-      </w:tr>
-      <w:tr>
-        <w:trPr>
-          <w:tblCellSpacing w:w="15" w:type="dxa"/>
-        </w:trPr>
-        <w:tc>
-          <w:tcPr>
-            <w:tcW w:w="0" w:type="auto"/>
-            <w:vAlign w:val="center"/>
-            <w:hideMark/>
-          </w:tcPr>
-          <w:p>
-            <w:pPr>
-              <w:spacing w:after="0" w:line="240" w:lineRule="auto"/>
-              <w:rPr>
-                <w:rFonts w:ascii="Times New Roman" w:eastAsia="Times New Roman" w:hAnsi="Times New Roman" w:cs="Times New Roman"/>
-                <w:color w:val="auto"/>
-                <w:sz w:val="24"/>
-                <w:szCs w:val="24"/>
-              </w:rPr>
-            </w:pPr>
-            <w:proofErr w:type="spellStart"/>
-            <w:r>
-              <w:rPr>
-                <w:rFonts w:ascii="Times New Roman" w:eastAsia="Times New Roman" w:hAnsi="Times New Roman" w:cs="Times New Roman"/>
-                <w:color w:val="auto"/>
-                <w:sz w:val="24"/>
-                <w:szCs w:val="24"/>
-              </w:rPr>
-              <w:t>album_id</w:t>
-            </w:r>
-            <w:proofErr w:type="spellEnd"/>
-          </w:p>
-        </w:tc>
-        <w:tc>
-          <w:tcPr>
-            <w:tcW w:w="0" w:type="auto"/>
-            <w:vAlign w:val="center"/>
-            <w:hideMark/>
-          </w:tcPr>
-          <w:p>
-            <w:pPr>
-              <w:spacing w:after="0" w:line="240" w:lineRule="auto"/>
-              <w:rPr>
-                <w:rFonts w:ascii="Times New Roman" w:eastAsia="Times New Roman" w:hAnsi="Times New Roman" w:cs="Times New Roman"/>
-                <w:color w:val="auto"/>
-                <w:sz w:val="24"/>
-                <w:szCs w:val="24"/>
-              </w:rPr>
-            </w:pPr>
-            <w:r>
-              <w:rPr>
-                <w:rFonts w:ascii="Times New Roman" w:eastAsia="Times New Roman" w:hAnsi="Times New Roman" w:cs="Times New Roman"/>
-                <w:color w:val="auto"/>
-                <w:sz w:val="24"/>
-                <w:szCs w:val="24"/>
-              </w:rPr>
-              <w:t>Linked album ID</w:t>
-            </w:r>
-          </w:p>
-        </w:tc>
-      </w:tr>
-      <w:tr>
-        <w:trPr>
-          <w:tblCellSpacing w:w="15" w:type="dxa"/>
-        </w:trPr>
-        <w:tc>
-          <w:tcPr>
-            <w:tcW w:w="0" w:type="auto"/>
-            <w:vAlign w:val="center"/>
-            <w:hideMark/>
-          </w:tcPr>
-          <w:p>
-            <w:pPr>
-              <w:spacing w:after="0" w:line="240" w:lineRule="auto"/>
-              <w:rPr>
-                <w:rFonts w:ascii="Times New Roman" w:eastAsia="Times New Roman" w:hAnsi="Times New Roman" w:cs="Times New Roman"/>
-                <w:color w:val="auto"/>
-                <w:sz w:val="24"/>
-                <w:szCs w:val="24"/>
-              </w:rPr>
-            </w:pPr>
-            <w:proofErr w:type="spellStart"/>
-            <w:r>
-              <w:rPr>
-                <w:rFonts w:ascii="Times New Roman" w:eastAsia="Times New Roman" w:hAnsi="Times New Roman" w:cs="Times New Roman"/>
-                <w:color w:val="auto"/>
-                <w:sz w:val="24"/>
-                <w:szCs w:val="24"/>
-              </w:rPr>
-              <w:t>image_path</w:t>
-            </w:r>
-            <w:proofErr w:type="spellEnd"/>
-          </w:p>
-        </w:tc>
-        <w:tc>
-          <w:tcPr>
-            <w:tcW w:w="0" w:type="auto"/>
-            <w:vAlign w:val="center"/>
-            <w:hideMark/>
-          </w:tcPr>
-          <w:p>
-            <w:pPr>
-              <w:spacing w:after="0" w:line="240" w:lineRule="auto"/>
-              <w:rPr>
-                <w:rFonts w:ascii="Times New Roman" w:eastAsia="Times New Roman" w:hAnsi="Times New Roman" w:cs="Times New Roman"/>
-                <w:color w:val="auto"/>
-                <w:sz w:val="24"/>
-                <w:szCs w:val="24"/>
-              </w:rPr>
-            </w:pPr>
-            <w:r>
-              <w:rPr>
-                <w:rFonts w:ascii="Times New Roman" w:eastAsia="Times New Roman" w:hAnsi="Times New Roman" w:cs="Times New Roman"/>
-                <w:color w:val="auto"/>
-                <w:sz w:val="24"/>
-                <w:szCs w:val="24"/>
-              </w:rPr>
-              <w:t>Image location</w:t>
-            </w:r>
-          </w:p>
-        </w:tc>
-      </w:tr>
-      <w:tr>
-        <w:trPr>
-          <w:tblCellSpacing w:w="15" w:type="dxa"/>
-        </w:trPr>
-        <w:tc>
-          <w:tcPr>
-            <w:tcW w:w="0" w:type="auto"/>
-            <w:vAlign w:val="center"/>
-            <w:hideMark/>
-          </w:tcPr>
-          <w:p>
-            <w:pPr>
-              <w:spacing w:after="0" w:line="240" w:lineRule="auto"/>
-              <w:rPr>
-                <w:rFonts w:ascii="Times New Roman" w:eastAsia="Times New Roman" w:hAnsi="Times New Roman" w:cs="Times New Roman"/>
-                <w:color w:val="auto"/>
-                <w:sz w:val="24"/>
-                <w:szCs w:val="24"/>
-              </w:rPr>
-            </w:pPr>
-            <w:r>
-              <w:rPr>
-                <w:rFonts w:ascii="Times New Roman" w:eastAsia="Times New Roman" w:hAnsi="Times New Roman" w:cs="Times New Roman"/>
-                <w:color w:val="auto"/>
-                <w:sz w:val="24"/>
-                <w:szCs w:val="24"/>
-              </w:rPr>
-              <w:t>caption</w:t>
-            </w:r>
-          </w:p>
-        </w:tc>
-        <w:tc>
-          <w:tcPr>
-            <w:tcW w:w="0" w:type="auto"/>
-            <w:vAlign w:val="center"/>
-            <w:hideMark/>
-          </w:tcPr>
-          <w:p>
-            <w:pPr>
-              <w:spacing w:after="0" w:line="240" w:lineRule="auto"/>
-              <w:rPr>
-                <w:rFonts w:ascii="Times New Roman" w:eastAsia="Times New Roman" w:hAnsi="Times New Roman" w:cs="Times New Roman"/>
-                <w:color w:val="auto"/>
-                <w:sz w:val="24"/>
-                <w:szCs w:val="24"/>
-              </w:rPr>
-            </w:pPr>
-            <w:r>
-              <w:rPr>
-                <w:rFonts w:ascii="Times New Roman" w:eastAsia="Times New Roman" w:hAnsi="Times New Roman" w:cs="Times New Roman"/>
-                <w:color w:val="auto"/>
-                <w:sz w:val="24"/>
-                <w:szCs w:val="24"/>
-              </w:rPr>
-              <w:t>Image description</w:t>
-            </w:r>
-          </w:p>
-        </w:tc>
-      </w:tr>
-      <w:tr>
-        <w:trPr>
-          <w:tblCellSpacing w:w="15" w:type="dxa"/>
-        </w:trPr>
-        <w:tc>
-          <w:tcPr>
-            <w:tcW w:w="0" w:type="auto"/>
-            <w:vAlign w:val="center"/>
-            <w:hideMark/>
-          </w:tcPr>
-          <w:p>
-            <w:pPr>
-              <w:spacing w:after="0" w:line="240" w:lineRule="auto"/>
-              <w:rPr>
-                <w:rFonts w:ascii="Times New Roman" w:eastAsia="Times New Roman" w:hAnsi="Times New Roman" w:cs="Times New Roman"/>
-                <w:color w:val="auto"/>
-                <w:sz w:val="24"/>
-                <w:szCs w:val="24"/>
-              </w:rPr>
-            </w:pPr>
-            <w:proofErr w:type="spellStart"/>
-            <w:r>
-              <w:rPr>
-                <w:rFonts w:ascii="Times New Roman" w:eastAsia="Times New Roman" w:hAnsi="Times New Roman" w:cs="Times New Roman"/>
-                <w:color w:val="auto"/>
-                <w:sz w:val="24"/>
-                <w:szCs w:val="24"/>
-              </w:rPr>
-              <w:t>upload_date</w:t>
-            </w:r>
-            <w:proofErr w:type="spellEnd"/>
-          </w:p>
-        </w:tc>
-        <w:tc>
-          <w:tcPr>
-            <w:tcW w:w="0" w:type="auto"/>
-            <w:vAlign w:val="center"/>
-            <w:hideMark/>
-          </w:tcPr>
-          <w:p>
-            <w:pPr>
-              <w:spacing w:after="0" w:line="240" w:lineRule="auto"/>
-              <w:rPr>
-                <w:rFonts w:ascii="Times New Roman" w:eastAsia="Times New Roman" w:hAnsi="Times New Roman" w:cs="Times New Roman"/>
-                <w:color w:val="auto"/>
-                <w:sz w:val="24"/>
-                <w:szCs w:val="24"/>
-              </w:rPr>
-            </w:pPr>
-            <w:r>
-              <w:rPr>
-                <w:rFonts w:ascii="Times New Roman" w:eastAsia="Times New Roman" w:hAnsi="Times New Roman" w:cs="Times New Roman"/>
-                <w:color w:val="auto"/>
-                <w:sz w:val="24"/>
-                <w:szCs w:val="24"/>
-              </w:rPr>
-              <w:t>Upload time</w:t>
-            </w:r>
-          </w:p>
-        </w:tc>
-      </w:tr>
-    </w:tbl>
+        <w:t>Used to retrieve data.</w:t>
+      </w:r>
+    </w:p>
+    <w:p>
+      <w:pPr>
+        <w:shd w:val="clear" w:color="auto" w:fill="FFFFFF"/>
+        <w:spacing w:after="0" w:line="285" w:lineRule="atLeast"/>
+        <w:rPr>
+          <w:rFonts w:ascii="Consolas" w:eastAsia="Times New Roman" w:hAnsi="Consolas" w:cs="Times New Roman"/>
+          <w:color w:val="3B3B3B"/>
+          <w:sz w:val="21"/>
+          <w:szCs w:val="21"/>
+        </w:rPr>
+      </w:pPr>
+      <w:r>
+        <w:rPr>
+          <w:rFonts w:ascii="Consolas" w:eastAsia="Times New Roman" w:hAnsi="Consolas" w:cs="Times New Roman"/>
+          <w:color w:val="008000"/>
+          <w:sz w:val="21"/>
+          <w:szCs w:val="21"/>
+        </w:rPr>
+        <w:t>-- 3. SELECT — Show affordable packages</w:t>
+      </w:r>
+    </w:p>
+    <w:p>
+      <w:pPr>
+        <w:shd w:val="clear" w:color="auto" w:fill="FFFFFF"/>
+        <w:spacing w:after="0" w:line="285" w:lineRule="atLeast"/>
+        <w:rPr>
+          <w:rFonts w:ascii="Consolas" w:eastAsia="Times New Roman" w:hAnsi="Consolas" w:cs="Times New Roman"/>
+          <w:color w:val="3B3B3B"/>
+          <w:sz w:val="21"/>
+          <w:szCs w:val="21"/>
+        </w:rPr>
+      </w:pPr>
+      <w:r>
+        <w:rPr>
+          <w:rFonts w:ascii="Consolas" w:eastAsia="Times New Roman" w:hAnsi="Consolas" w:cs="Times New Roman"/>
+          <w:color w:val="0000FF"/>
+          <w:sz w:val="21"/>
+          <w:szCs w:val="21"/>
+        </w:rPr>
+        <w:t>SELECT</w:t>
+      </w:r>
+      <w:r>
+        <w:rPr>
+          <w:rFonts w:ascii="Consolas" w:eastAsia="Times New Roman" w:hAnsi="Consolas" w:cs="Times New Roman"/>
+          <w:color w:val="3B3B3B"/>
+          <w:sz w:val="21"/>
+          <w:szCs w:val="21"/>
+        </w:rPr>
+        <w:t xml:space="preserve"> </w:t>
+      </w:r>
+      <w:r>
+        <w:rPr>
+          <w:rFonts w:ascii="Consolas" w:eastAsia="Times New Roman" w:hAnsi="Consolas" w:cs="Times New Roman"/>
+          <w:sz w:val="21"/>
+          <w:szCs w:val="21"/>
+        </w:rPr>
+        <w:t>*</w:t>
+      </w:r>
+      <w:r>
+        <w:rPr>
+          <w:rFonts w:ascii="Consolas" w:eastAsia="Times New Roman" w:hAnsi="Consolas" w:cs="Times New Roman"/>
+          <w:color w:val="3B3B3B"/>
+          <w:sz w:val="21"/>
+          <w:szCs w:val="21"/>
+        </w:rPr>
+        <w:t xml:space="preserve"> </w:t>
+      </w:r>
+      <w:r>
+        <w:rPr>
+          <w:rFonts w:ascii="Consolas" w:eastAsia="Times New Roman" w:hAnsi="Consolas" w:cs="Times New Roman"/>
+          <w:color w:val="0000FF"/>
+          <w:sz w:val="21"/>
+          <w:szCs w:val="21"/>
+        </w:rPr>
+        <w:t>FROM</w:t>
+      </w:r>
+      <w:r>
+        <w:rPr>
+          <w:rFonts w:ascii="Consolas" w:eastAsia="Times New Roman" w:hAnsi="Consolas" w:cs="Times New Roman"/>
+          <w:color w:val="3B3B3B"/>
+          <w:sz w:val="21"/>
+          <w:szCs w:val="21"/>
+        </w:rPr>
+        <w:t xml:space="preserve"> packages </w:t>
+      </w:r>
+      <w:r>
+        <w:rPr>
+          <w:rFonts w:ascii="Consolas" w:eastAsia="Times New Roman" w:hAnsi="Consolas" w:cs="Times New Roman"/>
+          <w:color w:val="0000FF"/>
+          <w:sz w:val="21"/>
+          <w:szCs w:val="21"/>
+        </w:rPr>
+        <w:t>WHERE</w:t>
+      </w:r>
+      <w:r>
+        <w:rPr>
+          <w:rFonts w:ascii="Consolas" w:eastAsia="Times New Roman" w:hAnsi="Consolas" w:cs="Times New Roman"/>
+          <w:color w:val="3B3B3B"/>
+          <w:sz w:val="21"/>
+          <w:szCs w:val="21"/>
+        </w:rPr>
+        <w:t xml:space="preserve"> price </w:t>
+      </w:r>
+      <w:r>
+        <w:rPr>
+          <w:rFonts w:ascii="Consolas" w:eastAsia="Times New Roman" w:hAnsi="Consolas" w:cs="Times New Roman"/>
+          <w:sz w:val="21"/>
+          <w:szCs w:val="21"/>
+        </w:rPr>
+        <w:t>&lt;</w:t>
+      </w:r>
+      <w:r>
+        <w:rPr>
+          <w:rFonts w:ascii="Consolas" w:eastAsia="Times New Roman" w:hAnsi="Consolas" w:cs="Times New Roman"/>
+          <w:color w:val="3B3B3B"/>
+          <w:sz w:val="21"/>
+          <w:szCs w:val="21"/>
+        </w:rPr>
+        <w:t xml:space="preserve"> </w:t>
+      </w:r>
+      <w:proofErr w:type="gramStart"/>
+      <w:r>
+        <w:rPr>
+          <w:rFonts w:ascii="Consolas" w:eastAsia="Times New Roman" w:hAnsi="Consolas" w:cs="Times New Roman"/>
+          <w:color w:val="098658"/>
+          <w:sz w:val="21"/>
+          <w:szCs w:val="21"/>
+        </w:rPr>
+        <w:t>500</w:t>
+      </w:r>
+      <w:r>
+        <w:rPr>
+          <w:rFonts w:ascii="Consolas" w:eastAsia="Times New Roman" w:hAnsi="Consolas" w:cs="Times New Roman"/>
+          <w:color w:val="3B3B3B"/>
+          <w:sz w:val="21"/>
+          <w:szCs w:val="21"/>
+        </w:rPr>
+        <w:t>;  </w:t>
+      </w:r>
+      <w:r>
+        <w:rPr>
+          <w:rFonts w:ascii="Consolas" w:eastAsia="Times New Roman" w:hAnsi="Consolas" w:cs="Times New Roman"/>
+          <w:color w:val="008000"/>
+          <w:sz w:val="21"/>
+          <w:szCs w:val="21"/>
+        </w:rPr>
+        <w:t>--</w:t>
+      </w:r>
+      <w:proofErr w:type="gramEnd"/>
+      <w:r>
+        <w:rPr>
+          <w:rFonts w:ascii="Consolas" w:eastAsia="Times New Roman" w:hAnsi="Consolas" w:cs="Times New Roman"/>
+          <w:color w:val="008000"/>
+          <w:sz w:val="21"/>
+          <w:szCs w:val="21"/>
+        </w:rPr>
+        <w:t xml:space="preserve"> All affordable packages</w:t>
+      </w:r>
+    </w:p>
     <w:p>
       <w:pPr>
         <w:spacing w:after="0" w:line="240" w:lineRule="auto"/>
@@ -3650,439 +6007,283 @@
           <w:sz w:val="27"/>
           <w:szCs w:val="27"/>
         </w:rPr>
-        <w:t xml:space="preserve">5.4 Table: </w:t>
+        <w:t>6.4 UPDATE</w:t>
+      </w:r>
+    </w:p>
+    <w:p>
+      <w:pPr>
+        <w:spacing w:before="100" w:beforeAutospacing="1" w:after="100" w:afterAutospacing="1" w:line="240" w:lineRule="auto"/>
+        <w:rPr>
+          <w:rFonts w:ascii="Times New Roman" w:eastAsia="Times New Roman" w:hAnsi="Times New Roman" w:cs="Times New Roman"/>
+          <w:color w:val="auto"/>
+          <w:sz w:val="24"/>
+          <w:szCs w:val="24"/>
+        </w:rPr>
+      </w:pPr>
+      <w:r>
+        <w:rPr>
+          <w:rFonts w:ascii="Times New Roman" w:eastAsia="Times New Roman" w:hAnsi="Times New Roman" w:cs="Times New Roman"/>
+          <w:color w:val="auto"/>
+          <w:sz w:val="24"/>
+          <w:szCs w:val="24"/>
+        </w:rPr>
+        <w:t>Used to update existing records.</w:t>
+      </w:r>
+    </w:p>
+    <w:p>
+      <w:pPr>
+        <w:shd w:val="clear" w:color="auto" w:fill="FFFFFF"/>
+        <w:spacing w:after="0" w:line="285" w:lineRule="atLeast"/>
+        <w:rPr>
+          <w:rFonts w:ascii="Consolas" w:eastAsia="Times New Roman" w:hAnsi="Consolas" w:cs="Times New Roman"/>
+          <w:color w:val="3B3B3B"/>
+          <w:sz w:val="21"/>
+          <w:szCs w:val="21"/>
+        </w:rPr>
+      </w:pPr>
+      <w:r>
+        <w:rPr>
+          <w:rFonts w:ascii="Consolas" w:eastAsia="Times New Roman" w:hAnsi="Consolas" w:cs="Times New Roman"/>
+          <w:color w:val="008000"/>
+          <w:sz w:val="21"/>
+          <w:szCs w:val="21"/>
+        </w:rPr>
+        <w:t>-- 4. UPDATE — Confirm a booking</w:t>
+      </w:r>
+    </w:p>
+    <w:p>
+      <w:pPr>
+        <w:shd w:val="clear" w:color="auto" w:fill="FFFFFF"/>
+        <w:spacing w:after="0" w:line="285" w:lineRule="atLeast"/>
+        <w:rPr>
+          <w:rFonts w:ascii="Consolas" w:eastAsia="Times New Roman" w:hAnsi="Consolas" w:cs="Times New Roman"/>
+          <w:color w:val="3B3B3B"/>
+          <w:sz w:val="21"/>
+          <w:szCs w:val="21"/>
+        </w:rPr>
+      </w:pPr>
+      <w:r>
+        <w:rPr>
+          <w:rFonts w:ascii="Consolas" w:eastAsia="Times New Roman" w:hAnsi="Consolas" w:cs="Times New Roman"/>
+          <w:color w:val="0000FF"/>
+          <w:sz w:val="21"/>
+          <w:szCs w:val="21"/>
+        </w:rPr>
+        <w:t>UPDATE</w:t>
+      </w:r>
+      <w:r>
+        <w:rPr>
+          <w:rFonts w:ascii="Consolas" w:eastAsia="Times New Roman" w:hAnsi="Consolas" w:cs="Times New Roman"/>
+          <w:color w:val="3B3B3B"/>
+          <w:sz w:val="21"/>
+          <w:szCs w:val="21"/>
+        </w:rPr>
+        <w:t xml:space="preserve"> bookings </w:t>
+      </w:r>
+    </w:p>
+    <w:p>
+      <w:pPr>
+        <w:shd w:val="clear" w:color="auto" w:fill="FFFFFF"/>
+        <w:spacing w:after="0" w:line="285" w:lineRule="atLeast"/>
+        <w:rPr>
+          <w:rFonts w:ascii="Consolas" w:eastAsia="Times New Roman" w:hAnsi="Consolas" w:cs="Times New Roman"/>
+          <w:color w:val="3B3B3B"/>
+          <w:sz w:val="21"/>
+          <w:szCs w:val="21"/>
+        </w:rPr>
+      </w:pPr>
+      <w:r>
+        <w:rPr>
+          <w:rFonts w:ascii="Consolas" w:eastAsia="Times New Roman" w:hAnsi="Consolas" w:cs="Times New Roman"/>
+          <w:color w:val="0000FF"/>
+          <w:sz w:val="21"/>
+          <w:szCs w:val="21"/>
+        </w:rPr>
+        <w:t>SET</w:t>
+      </w:r>
+      <w:r>
+        <w:rPr>
+          <w:rFonts w:ascii="Consolas" w:eastAsia="Times New Roman" w:hAnsi="Consolas" w:cs="Times New Roman"/>
+          <w:color w:val="3B3B3B"/>
+          <w:sz w:val="21"/>
+          <w:szCs w:val="21"/>
+        </w:rPr>
+        <w:t xml:space="preserve"> </w:t>
+      </w:r>
+      <w:r>
+        <w:rPr>
+          <w:rFonts w:ascii="Consolas" w:eastAsia="Times New Roman" w:hAnsi="Consolas" w:cs="Times New Roman"/>
+          <w:color w:val="0000FF"/>
+          <w:sz w:val="21"/>
+          <w:szCs w:val="21"/>
+        </w:rPr>
+        <w:t>status</w:t>
+      </w:r>
+      <w:r>
+        <w:rPr>
+          <w:rFonts w:ascii="Consolas" w:eastAsia="Times New Roman" w:hAnsi="Consolas" w:cs="Times New Roman"/>
+          <w:color w:val="3B3B3B"/>
+          <w:sz w:val="21"/>
+          <w:szCs w:val="21"/>
+        </w:rPr>
+        <w:t xml:space="preserve"> </w:t>
+      </w:r>
+      <w:r>
+        <w:rPr>
+          <w:rFonts w:ascii="Consolas" w:eastAsia="Times New Roman" w:hAnsi="Consolas" w:cs="Times New Roman"/>
+          <w:sz w:val="21"/>
+          <w:szCs w:val="21"/>
+        </w:rPr>
+        <w:t>=</w:t>
+      </w:r>
+      <w:r>
+        <w:rPr>
+          <w:rFonts w:ascii="Consolas" w:eastAsia="Times New Roman" w:hAnsi="Consolas" w:cs="Times New Roman"/>
+          <w:color w:val="3B3B3B"/>
+          <w:sz w:val="21"/>
+          <w:szCs w:val="21"/>
+        </w:rPr>
+        <w:t xml:space="preserve"> </w:t>
+      </w:r>
+      <w:r>
+        <w:rPr>
+          <w:rFonts w:ascii="Consolas" w:eastAsia="Times New Roman" w:hAnsi="Consolas" w:cs="Times New Roman"/>
+          <w:color w:val="A31515"/>
+          <w:sz w:val="21"/>
+          <w:szCs w:val="21"/>
+        </w:rPr>
+        <w:t>'confirmed'</w:t>
+      </w:r>
+      <w:r>
+        <w:rPr>
+          <w:rFonts w:ascii="Consolas" w:eastAsia="Times New Roman" w:hAnsi="Consolas" w:cs="Times New Roman"/>
+          <w:color w:val="3B3B3B"/>
+          <w:sz w:val="21"/>
+          <w:szCs w:val="21"/>
+        </w:rPr>
+        <w:t xml:space="preserve">, notes </w:t>
+      </w:r>
+      <w:r>
+        <w:rPr>
+          <w:rFonts w:ascii="Consolas" w:eastAsia="Times New Roman" w:hAnsi="Consolas" w:cs="Times New Roman"/>
+          <w:sz w:val="21"/>
+          <w:szCs w:val="21"/>
+        </w:rPr>
+        <w:t>=</w:t>
+      </w:r>
+      <w:r>
+        <w:rPr>
+          <w:rFonts w:ascii="Consolas" w:eastAsia="Times New Roman" w:hAnsi="Consolas" w:cs="Times New Roman"/>
+          <w:color w:val="3B3B3B"/>
+          <w:sz w:val="21"/>
+          <w:szCs w:val="21"/>
+        </w:rPr>
+        <w:t xml:space="preserve"> </w:t>
+      </w:r>
+      <w:r>
+        <w:rPr>
+          <w:rFonts w:ascii="Consolas" w:eastAsia="Times New Roman" w:hAnsi="Consolas" w:cs="Times New Roman"/>
+          <w:color w:val="A31515"/>
+          <w:sz w:val="21"/>
+          <w:szCs w:val="21"/>
+        </w:rPr>
+        <w:t>'Client confirmed via WhatsApp'</w:t>
+      </w:r>
+      <w:r>
+        <w:rPr>
+          <w:rFonts w:ascii="Consolas" w:eastAsia="Times New Roman" w:hAnsi="Consolas" w:cs="Times New Roman"/>
+          <w:color w:val="3B3B3B"/>
+          <w:sz w:val="21"/>
+          <w:szCs w:val="21"/>
+        </w:rPr>
+        <w:t xml:space="preserve"> </w:t>
+      </w:r>
+    </w:p>
+    <w:p>
+      <w:pPr>
+        <w:shd w:val="clear" w:color="auto" w:fill="FFFFFF"/>
+        <w:spacing w:after="0" w:line="285" w:lineRule="atLeast"/>
+        <w:rPr>
+          <w:rFonts w:ascii="Consolas" w:eastAsia="Times New Roman" w:hAnsi="Consolas" w:cs="Times New Roman"/>
+          <w:color w:val="3B3B3B"/>
+          <w:sz w:val="21"/>
+          <w:szCs w:val="21"/>
+        </w:rPr>
+      </w:pPr>
+      <w:r>
+        <w:rPr>
+          <w:rFonts w:ascii="Consolas" w:eastAsia="Times New Roman" w:hAnsi="Consolas" w:cs="Times New Roman"/>
+          <w:color w:val="0000FF"/>
+          <w:sz w:val="21"/>
+          <w:szCs w:val="21"/>
+        </w:rPr>
+        <w:t>WHERE</w:t>
+      </w:r>
+      <w:r>
+        <w:rPr>
+          <w:rFonts w:ascii="Consolas" w:eastAsia="Times New Roman" w:hAnsi="Consolas" w:cs="Times New Roman"/>
+          <w:color w:val="3B3B3B"/>
+          <w:sz w:val="21"/>
+          <w:szCs w:val="21"/>
+        </w:rPr>
+        <w:t xml:space="preserve"> </w:t>
       </w:r>
       <w:proofErr w:type="spellStart"/>
       <w:r>
         <w:rPr>
-          <w:rFonts w:ascii="Times New Roman" w:eastAsia="Times New Roman" w:hAnsi="Times New Roman" w:cs="Times New Roman"/>
-          <w:b/>
-          <w:bCs/>
-          <w:color w:val="auto"/>
-          <w:sz w:val="27"/>
-          <w:szCs w:val="27"/>
-        </w:rPr>
-        <w:t>ContactMessages</w:t>
+          <w:rFonts w:ascii="Consolas" w:eastAsia="Times New Roman" w:hAnsi="Consolas" w:cs="Times New Roman"/>
+          <w:color w:val="3B3B3B"/>
+          <w:sz w:val="21"/>
+          <w:szCs w:val="21"/>
+        </w:rPr>
+        <w:t>booking_id</w:t>
       </w:r>
       <w:proofErr w:type="spellEnd"/>
       <w:r>
         <w:rPr>
-          <w:rFonts w:ascii="Times New Roman" w:eastAsia="Times New Roman" w:hAnsi="Times New Roman" w:cs="Times New Roman"/>
-          <w:b/>
-          <w:bCs/>
-          <w:color w:val="auto"/>
-          <w:sz w:val="27"/>
-          <w:szCs w:val="27"/>
-        </w:rPr>
-        <w:t xml:space="preserve"> (Optional)</w:t>
-      </w:r>
-    </w:p>
-    <w:p>
-      <w:pPr>
-        <w:spacing w:before="100" w:beforeAutospacing="1" w:after="100" w:afterAutospacing="1" w:line="240" w:lineRule="auto"/>
-        <w:rPr>
-          <w:rFonts w:ascii="Times New Roman" w:eastAsia="Times New Roman" w:hAnsi="Times New Roman" w:cs="Times New Roman"/>
-          <w:color w:val="auto"/>
-          <w:sz w:val="24"/>
-          <w:szCs w:val="24"/>
-        </w:rPr>
-      </w:pPr>
-      <w:r>
-        <w:rPr>
-          <w:rFonts w:ascii="Times New Roman" w:eastAsia="Times New Roman" w:hAnsi="Times New Roman" w:cs="Times New Roman"/>
-          <w:color w:val="auto"/>
-          <w:sz w:val="24"/>
-          <w:szCs w:val="24"/>
-        </w:rPr>
-        <w:t>Stores messages submitted through the contact form.</w:t>
-      </w:r>
-    </w:p>
-    <w:tbl>
-      <w:tblPr>
-        <w:tblW w:w="0" w:type="auto"/>
-        <w:tblCellSpacing w:w="15" w:type="dxa"/>
-        <w:tblCellMar>
-          <w:top w:w="15" w:type="dxa"/>
-          <w:left w:w="15" w:type="dxa"/>
-          <w:bottom w:w="15" w:type="dxa"/>
-          <w:right w:w="15" w:type="dxa"/>
-        </w:tblCellMar>
-        <w:tblLook w:val="04A0" w:firstRow="1" w:lastRow="0" w:firstColumn="1" w:lastColumn="0" w:noHBand="0" w:noVBand="1"/>
-      </w:tblPr>
-      <w:tblGrid>
-        <w:gridCol w:w="1315"/>
-        <w:gridCol w:w="1656"/>
-      </w:tblGrid>
-      <w:tr>
-        <w:trPr>
-          <w:tblHeader/>
-          <w:tblCellSpacing w:w="15" w:type="dxa"/>
-        </w:trPr>
-        <w:tc>
-          <w:tcPr>
-            <w:tcW w:w="0" w:type="auto"/>
-            <w:vAlign w:val="center"/>
-            <w:hideMark/>
-          </w:tcPr>
-          <w:p>
-            <w:pPr>
-              <w:spacing w:after="0" w:line="240" w:lineRule="auto"/>
-              <w:jc w:val="center"/>
-              <w:rPr>
-                <w:rFonts w:ascii="Times New Roman" w:eastAsia="Times New Roman" w:hAnsi="Times New Roman" w:cs="Times New Roman"/>
-                <w:b/>
-                <w:bCs/>
-                <w:color w:val="auto"/>
-                <w:sz w:val="24"/>
-                <w:szCs w:val="24"/>
-              </w:rPr>
-            </w:pPr>
-            <w:r>
-              <w:rPr>
-                <w:rFonts w:ascii="Times New Roman" w:eastAsia="Times New Roman" w:hAnsi="Times New Roman" w:cs="Times New Roman"/>
-                <w:b/>
-                <w:bCs/>
-                <w:color w:val="auto"/>
-                <w:sz w:val="24"/>
-                <w:szCs w:val="24"/>
-              </w:rPr>
-              <w:t>Field Name</w:t>
-            </w:r>
-          </w:p>
-        </w:tc>
-        <w:tc>
-          <w:tcPr>
-            <w:tcW w:w="0" w:type="auto"/>
-            <w:vAlign w:val="center"/>
-            <w:hideMark/>
-          </w:tcPr>
-          <w:p>
-            <w:pPr>
-              <w:spacing w:after="0" w:line="240" w:lineRule="auto"/>
-              <w:jc w:val="center"/>
-              <w:rPr>
-                <w:rFonts w:ascii="Times New Roman" w:eastAsia="Times New Roman" w:hAnsi="Times New Roman" w:cs="Times New Roman"/>
-                <w:b/>
-                <w:bCs/>
-                <w:color w:val="auto"/>
-                <w:sz w:val="24"/>
-                <w:szCs w:val="24"/>
-              </w:rPr>
-            </w:pPr>
-            <w:r>
-              <w:rPr>
-                <w:rFonts w:ascii="Times New Roman" w:eastAsia="Times New Roman" w:hAnsi="Times New Roman" w:cs="Times New Roman"/>
-                <w:b/>
-                <w:bCs/>
-                <w:color w:val="auto"/>
-                <w:sz w:val="24"/>
-                <w:szCs w:val="24"/>
-              </w:rPr>
-              <w:t>Description</w:t>
-            </w:r>
-          </w:p>
-        </w:tc>
-      </w:tr>
-      <w:tr>
-        <w:trPr>
-          <w:tblCellSpacing w:w="15" w:type="dxa"/>
-        </w:trPr>
-        <w:tc>
-          <w:tcPr>
-            <w:tcW w:w="0" w:type="auto"/>
-            <w:vAlign w:val="center"/>
-            <w:hideMark/>
-          </w:tcPr>
-          <w:p>
-            <w:pPr>
-              <w:spacing w:after="0" w:line="240" w:lineRule="auto"/>
-              <w:rPr>
-                <w:rFonts w:ascii="Times New Roman" w:eastAsia="Times New Roman" w:hAnsi="Times New Roman" w:cs="Times New Roman"/>
-                <w:color w:val="auto"/>
-                <w:sz w:val="24"/>
-                <w:szCs w:val="24"/>
-              </w:rPr>
-            </w:pPr>
-            <w:proofErr w:type="spellStart"/>
-            <w:r>
-              <w:rPr>
-                <w:rFonts w:ascii="Times New Roman" w:eastAsia="Times New Roman" w:hAnsi="Times New Roman" w:cs="Times New Roman"/>
-                <w:color w:val="auto"/>
-                <w:sz w:val="24"/>
-                <w:szCs w:val="24"/>
-              </w:rPr>
-              <w:t>message_id</w:t>
-            </w:r>
-            <w:proofErr w:type="spellEnd"/>
-          </w:p>
-        </w:tc>
-        <w:tc>
-          <w:tcPr>
-            <w:tcW w:w="0" w:type="auto"/>
-            <w:vAlign w:val="center"/>
-            <w:hideMark/>
-          </w:tcPr>
-          <w:p>
-            <w:pPr>
-              <w:spacing w:after="0" w:line="240" w:lineRule="auto"/>
-              <w:rPr>
-                <w:rFonts w:ascii="Times New Roman" w:eastAsia="Times New Roman" w:hAnsi="Times New Roman" w:cs="Times New Roman"/>
-                <w:color w:val="auto"/>
-                <w:sz w:val="24"/>
-                <w:szCs w:val="24"/>
-              </w:rPr>
-            </w:pPr>
-            <w:r>
-              <w:rPr>
-                <w:rFonts w:ascii="Times New Roman" w:eastAsia="Times New Roman" w:hAnsi="Times New Roman" w:cs="Times New Roman"/>
-                <w:color w:val="auto"/>
-                <w:sz w:val="24"/>
-                <w:szCs w:val="24"/>
-              </w:rPr>
-              <w:t>Message ID</w:t>
-            </w:r>
-          </w:p>
-        </w:tc>
-      </w:tr>
-      <w:tr>
-        <w:trPr>
-          <w:tblCellSpacing w:w="15" w:type="dxa"/>
-        </w:trPr>
-        <w:tc>
-          <w:tcPr>
-            <w:tcW w:w="0" w:type="auto"/>
-            <w:vAlign w:val="center"/>
-            <w:hideMark/>
-          </w:tcPr>
-          <w:p>
-            <w:pPr>
-              <w:spacing w:after="0" w:line="240" w:lineRule="auto"/>
-              <w:rPr>
-                <w:rFonts w:ascii="Times New Roman" w:eastAsia="Times New Roman" w:hAnsi="Times New Roman" w:cs="Times New Roman"/>
-                <w:color w:val="auto"/>
-                <w:sz w:val="24"/>
-                <w:szCs w:val="24"/>
-              </w:rPr>
-            </w:pPr>
-            <w:r>
-              <w:rPr>
-                <w:rFonts w:ascii="Times New Roman" w:eastAsia="Times New Roman" w:hAnsi="Times New Roman" w:cs="Times New Roman"/>
-                <w:color w:val="auto"/>
-                <w:sz w:val="24"/>
-                <w:szCs w:val="24"/>
-              </w:rPr>
-              <w:t>name</w:t>
-            </w:r>
-          </w:p>
-        </w:tc>
-        <w:tc>
-          <w:tcPr>
-            <w:tcW w:w="0" w:type="auto"/>
-            <w:vAlign w:val="center"/>
-            <w:hideMark/>
-          </w:tcPr>
-          <w:p>
-            <w:pPr>
-              <w:spacing w:after="0" w:line="240" w:lineRule="auto"/>
-              <w:rPr>
-                <w:rFonts w:ascii="Times New Roman" w:eastAsia="Times New Roman" w:hAnsi="Times New Roman" w:cs="Times New Roman"/>
-                <w:color w:val="auto"/>
-                <w:sz w:val="24"/>
-                <w:szCs w:val="24"/>
-              </w:rPr>
-            </w:pPr>
-            <w:r>
-              <w:rPr>
-                <w:rFonts w:ascii="Times New Roman" w:eastAsia="Times New Roman" w:hAnsi="Times New Roman" w:cs="Times New Roman"/>
-                <w:color w:val="auto"/>
-                <w:sz w:val="24"/>
-                <w:szCs w:val="24"/>
-              </w:rPr>
-              <w:t>Visitor name</w:t>
-            </w:r>
-          </w:p>
-        </w:tc>
-      </w:tr>
-      <w:tr>
-        <w:trPr>
-          <w:tblCellSpacing w:w="15" w:type="dxa"/>
-        </w:trPr>
-        <w:tc>
-          <w:tcPr>
-            <w:tcW w:w="0" w:type="auto"/>
-            <w:vAlign w:val="center"/>
-            <w:hideMark/>
-          </w:tcPr>
-          <w:p>
-            <w:pPr>
-              <w:spacing w:after="0" w:line="240" w:lineRule="auto"/>
-              <w:rPr>
-                <w:rFonts w:ascii="Times New Roman" w:eastAsia="Times New Roman" w:hAnsi="Times New Roman" w:cs="Times New Roman"/>
-                <w:color w:val="auto"/>
-                <w:sz w:val="24"/>
-                <w:szCs w:val="24"/>
-              </w:rPr>
-            </w:pPr>
-            <w:r>
-              <w:rPr>
-                <w:rFonts w:ascii="Times New Roman" w:eastAsia="Times New Roman" w:hAnsi="Times New Roman" w:cs="Times New Roman"/>
-                <w:color w:val="auto"/>
-                <w:sz w:val="24"/>
-                <w:szCs w:val="24"/>
-              </w:rPr>
-              <w:t>email</w:t>
-            </w:r>
-          </w:p>
-        </w:tc>
-        <w:tc>
-          <w:tcPr>
-            <w:tcW w:w="0" w:type="auto"/>
-            <w:vAlign w:val="center"/>
-            <w:hideMark/>
-          </w:tcPr>
-          <w:p>
-            <w:pPr>
-              <w:spacing w:after="0" w:line="240" w:lineRule="auto"/>
-              <w:rPr>
-                <w:rFonts w:ascii="Times New Roman" w:eastAsia="Times New Roman" w:hAnsi="Times New Roman" w:cs="Times New Roman"/>
-                <w:color w:val="auto"/>
-                <w:sz w:val="24"/>
-                <w:szCs w:val="24"/>
-              </w:rPr>
-            </w:pPr>
-            <w:r>
-              <w:rPr>
-                <w:rFonts w:ascii="Times New Roman" w:eastAsia="Times New Roman" w:hAnsi="Times New Roman" w:cs="Times New Roman"/>
-                <w:color w:val="auto"/>
-                <w:sz w:val="24"/>
-                <w:szCs w:val="24"/>
-              </w:rPr>
-              <w:t>Visitor email</w:t>
-            </w:r>
-          </w:p>
-        </w:tc>
-      </w:tr>
-      <w:tr>
-        <w:trPr>
-          <w:tblCellSpacing w:w="15" w:type="dxa"/>
-        </w:trPr>
-        <w:tc>
-          <w:tcPr>
-            <w:tcW w:w="0" w:type="auto"/>
-            <w:vAlign w:val="center"/>
-            <w:hideMark/>
-          </w:tcPr>
-          <w:p>
-            <w:pPr>
-              <w:spacing w:after="0" w:line="240" w:lineRule="auto"/>
-              <w:rPr>
-                <w:rFonts w:ascii="Times New Roman" w:eastAsia="Times New Roman" w:hAnsi="Times New Roman" w:cs="Times New Roman"/>
-                <w:color w:val="auto"/>
-                <w:sz w:val="24"/>
-                <w:szCs w:val="24"/>
-              </w:rPr>
-            </w:pPr>
-            <w:r>
-              <w:rPr>
-                <w:rFonts w:ascii="Times New Roman" w:eastAsia="Times New Roman" w:hAnsi="Times New Roman" w:cs="Times New Roman"/>
-                <w:color w:val="auto"/>
-                <w:sz w:val="24"/>
-                <w:szCs w:val="24"/>
-              </w:rPr>
-              <w:t>message</w:t>
-            </w:r>
-          </w:p>
-        </w:tc>
-        <w:tc>
-          <w:tcPr>
-            <w:tcW w:w="0" w:type="auto"/>
-            <w:vAlign w:val="center"/>
-            <w:hideMark/>
-          </w:tcPr>
-          <w:p>
-            <w:pPr>
-              <w:spacing w:after="0" w:line="240" w:lineRule="auto"/>
-              <w:rPr>
-                <w:rFonts w:ascii="Times New Roman" w:eastAsia="Times New Roman" w:hAnsi="Times New Roman" w:cs="Times New Roman"/>
-                <w:color w:val="auto"/>
-                <w:sz w:val="24"/>
-                <w:szCs w:val="24"/>
-              </w:rPr>
-            </w:pPr>
-            <w:r>
-              <w:rPr>
-                <w:rFonts w:ascii="Times New Roman" w:eastAsia="Times New Roman" w:hAnsi="Times New Roman" w:cs="Times New Roman"/>
-                <w:color w:val="auto"/>
-                <w:sz w:val="24"/>
-                <w:szCs w:val="24"/>
-              </w:rPr>
-              <w:t>User message</w:t>
-            </w:r>
-          </w:p>
-        </w:tc>
-      </w:tr>
-      <w:tr>
-        <w:trPr>
-          <w:tblCellSpacing w:w="15" w:type="dxa"/>
-        </w:trPr>
-        <w:tc>
-          <w:tcPr>
-            <w:tcW w:w="0" w:type="auto"/>
-            <w:vAlign w:val="center"/>
-            <w:hideMark/>
-          </w:tcPr>
-          <w:p>
-            <w:pPr>
-              <w:spacing w:after="0" w:line="240" w:lineRule="auto"/>
-              <w:rPr>
-                <w:rFonts w:ascii="Times New Roman" w:eastAsia="Times New Roman" w:hAnsi="Times New Roman" w:cs="Times New Roman"/>
-                <w:color w:val="auto"/>
-                <w:sz w:val="24"/>
-                <w:szCs w:val="24"/>
-              </w:rPr>
-            </w:pPr>
-            <w:proofErr w:type="spellStart"/>
-            <w:r>
-              <w:rPr>
-                <w:rFonts w:ascii="Times New Roman" w:eastAsia="Times New Roman" w:hAnsi="Times New Roman" w:cs="Times New Roman"/>
-                <w:color w:val="auto"/>
-                <w:sz w:val="24"/>
-                <w:szCs w:val="24"/>
-              </w:rPr>
-              <w:t>submitted_at</w:t>
-            </w:r>
-            <w:proofErr w:type="spellEnd"/>
-          </w:p>
-        </w:tc>
-        <w:tc>
-          <w:tcPr>
-            <w:tcW w:w="0" w:type="auto"/>
-            <w:vAlign w:val="center"/>
-            <w:hideMark/>
-          </w:tcPr>
-          <w:p>
-            <w:pPr>
-              <w:spacing w:after="0" w:line="240" w:lineRule="auto"/>
-              <w:rPr>
-                <w:rFonts w:ascii="Times New Roman" w:eastAsia="Times New Roman" w:hAnsi="Times New Roman" w:cs="Times New Roman"/>
-                <w:color w:val="auto"/>
-                <w:sz w:val="24"/>
-                <w:szCs w:val="24"/>
-              </w:rPr>
-            </w:pPr>
-            <w:r>
-              <w:rPr>
-                <w:rFonts w:ascii="Times New Roman" w:eastAsia="Times New Roman" w:hAnsi="Times New Roman" w:cs="Times New Roman"/>
-                <w:color w:val="auto"/>
-                <w:sz w:val="24"/>
-                <w:szCs w:val="24"/>
-              </w:rPr>
-              <w:t>Submission date</w:t>
-            </w:r>
-          </w:p>
-        </w:tc>
-      </w:tr>
-    </w:tbl>
+          <w:rFonts w:ascii="Consolas" w:eastAsia="Times New Roman" w:hAnsi="Consolas" w:cs="Times New Roman"/>
+          <w:color w:val="3B3B3B"/>
+          <w:sz w:val="21"/>
+          <w:szCs w:val="21"/>
+        </w:rPr>
+        <w:t xml:space="preserve"> </w:t>
+      </w:r>
+      <w:r>
+        <w:rPr>
+          <w:rFonts w:ascii="Consolas" w:eastAsia="Times New Roman" w:hAnsi="Consolas" w:cs="Times New Roman"/>
+          <w:sz w:val="21"/>
+          <w:szCs w:val="21"/>
+        </w:rPr>
+        <w:t>=</w:t>
+      </w:r>
+      <w:r>
+        <w:rPr>
+          <w:rFonts w:ascii="Consolas" w:eastAsia="Times New Roman" w:hAnsi="Consolas" w:cs="Times New Roman"/>
+          <w:color w:val="3B3B3B"/>
+          <w:sz w:val="21"/>
+          <w:szCs w:val="21"/>
+        </w:rPr>
+        <w:t xml:space="preserve"> </w:t>
+      </w:r>
+      <w:r>
+        <w:rPr>
+          <w:rFonts w:ascii="Consolas" w:eastAsia="Times New Roman" w:hAnsi="Consolas" w:cs="Times New Roman"/>
+          <w:color w:val="098658"/>
+          <w:sz w:val="21"/>
+          <w:szCs w:val="21"/>
+        </w:rPr>
+        <w:t>1</w:t>
+      </w:r>
+      <w:r>
+        <w:rPr>
+          <w:rFonts w:ascii="Consolas" w:eastAsia="Times New Roman" w:hAnsi="Consolas" w:cs="Times New Roman"/>
+          <w:color w:val="3B3B3B"/>
+          <w:sz w:val="21"/>
+          <w:szCs w:val="21"/>
+        </w:rPr>
+        <w:t>;</w:t>
+      </w:r>
+    </w:p>
     <w:p>
       <w:pPr>
         <w:spacing w:after="0" w:line="240" w:lineRule="auto"/>
@@ -4108,14 +6309,14 @@
     <w:p>
       <w:pPr>
         <w:spacing w:before="100" w:beforeAutospacing="1" w:after="100" w:afterAutospacing="1" w:line="240" w:lineRule="auto"/>
-        <w:outlineLvl w:val="1"/>
+        <w:outlineLvl w:val="2"/>
         <w:rPr>
           <w:rFonts w:ascii="Times New Roman" w:eastAsia="Times New Roman" w:hAnsi="Times New Roman" w:cs="Times New Roman"/>
           <w:b/>
           <w:bCs/>
           <w:color w:val="auto"/>
-          <w:sz w:val="36"/>
-          <w:szCs w:val="36"/>
+          <w:sz w:val="27"/>
+          <w:szCs w:val="27"/>
         </w:rPr>
       </w:pPr>
       <w:r>
@@ -4124,306 +6325,408 @@
           <w:b/>
           <w:bCs/>
           <w:color w:val="auto"/>
-          <w:sz w:val="36"/>
-          <w:szCs w:val="36"/>
-        </w:rPr>
-        <w:t>6. SQL Queries (Theoretical)</w:t>
-      </w:r>
-    </w:p>
-    <w:p>
-      <w:pPr>
-        <w:spacing w:before="100" w:beforeAutospacing="1" w:after="100" w:afterAutospacing="1" w:line="240" w:lineRule="auto"/>
-        <w:outlineLvl w:val="2"/>
-        <w:rPr>
-          <w:rFonts w:ascii="Times New Roman" w:eastAsia="Times New Roman" w:hAnsi="Times New Roman" w:cs="Times New Roman"/>
-          <w:b/>
-          <w:bCs/>
-          <w:color w:val="auto"/>
           <w:sz w:val="27"/>
           <w:szCs w:val="27"/>
         </w:rPr>
-      </w:pPr>
-      <w:r>
-        <w:rPr>
-          <w:rFonts w:ascii="Times New Roman" w:eastAsia="Times New Roman" w:hAnsi="Times New Roman" w:cs="Times New Roman"/>
-          <w:b/>
-          <w:bCs/>
-          <w:color w:val="auto"/>
-          <w:sz w:val="27"/>
-          <w:szCs w:val="27"/>
+        <w:t>6.5 DELETE</w:t>
+      </w:r>
+    </w:p>
+    <w:p>
+      <w:pPr>
+        <w:spacing w:before="100" w:beforeAutospacing="1" w:after="100" w:afterAutospacing="1" w:line="240" w:lineRule="auto"/>
+        <w:rPr>
+          <w:rFonts w:ascii="Times New Roman" w:eastAsia="Times New Roman" w:hAnsi="Times New Roman" w:cs="Times New Roman"/>
+          <w:color w:val="auto"/>
+          <w:sz w:val="24"/>
+          <w:szCs w:val="24"/>
+        </w:rPr>
+      </w:pPr>
+      <w:r>
+        <w:rPr>
+          <w:rFonts w:ascii="Times New Roman" w:eastAsia="Times New Roman" w:hAnsi="Times New Roman" w:cs="Times New Roman"/>
+          <w:color w:val="auto"/>
+          <w:sz w:val="24"/>
+          <w:szCs w:val="24"/>
+        </w:rPr>
+        <w:t>Used to delete records.</w:t>
+      </w:r>
+    </w:p>
+    <w:p>
+      <w:pPr>
+        <w:shd w:val="clear" w:color="auto" w:fill="FFFFFF"/>
+        <w:spacing w:after="0" w:line="285" w:lineRule="atLeast"/>
+        <w:rPr>
+          <w:rFonts w:ascii="Consolas" w:eastAsia="Times New Roman" w:hAnsi="Consolas" w:cs="Times New Roman"/>
+          <w:color w:val="3B3B3B"/>
+          <w:sz w:val="21"/>
+          <w:szCs w:val="21"/>
+        </w:rPr>
+      </w:pPr>
+      <w:r>
+        <w:rPr>
+          <w:rFonts w:ascii="Consolas" w:eastAsia="Times New Roman" w:hAnsi="Consolas" w:cs="Times New Roman"/>
+          <w:color w:val="008000"/>
+          <w:sz w:val="21"/>
+          <w:szCs w:val="21"/>
         </w:rPr>
         <w:lastRenderedPageBreak/>
-        <w:t>6.1 CREATE TABLE</w:t>
-      </w:r>
-    </w:p>
-    <w:p>
-      <w:pPr>
-        <w:spacing w:before="100" w:beforeAutospacing="1" w:after="100" w:afterAutospacing="1" w:line="240" w:lineRule="auto"/>
-        <w:rPr>
-          <w:rFonts w:ascii="Times New Roman" w:eastAsia="Times New Roman" w:hAnsi="Times New Roman" w:cs="Times New Roman"/>
-          <w:color w:val="auto"/>
-          <w:sz w:val="24"/>
-          <w:szCs w:val="24"/>
-        </w:rPr>
-      </w:pPr>
-      <w:r>
-        <w:rPr>
-          <w:rFonts w:ascii="Times New Roman" w:eastAsia="Times New Roman" w:hAnsi="Times New Roman" w:cs="Times New Roman"/>
-          <w:color w:val="auto"/>
-          <w:sz w:val="24"/>
-          <w:szCs w:val="24"/>
-        </w:rPr>
-        <w:t>Used to create tables in the database.</w:t>
-      </w:r>
-    </w:p>
-    <w:p>
-      <w:pPr>
-        <w:tabs>
-          <w:tab w:val="left" w:pos="916"/>
-          <w:tab w:val="left" w:pos="1832"/>
-          <w:tab w:val="left" w:pos="2748"/>
-          <w:tab w:val="left" w:pos="3664"/>
-          <w:tab w:val="left" w:pos="4580"/>
-          <w:tab w:val="left" w:pos="5496"/>
-          <w:tab w:val="left" w:pos="6412"/>
-          <w:tab w:val="left" w:pos="7328"/>
-          <w:tab w:val="left" w:pos="8244"/>
-          <w:tab w:val="left" w:pos="9160"/>
-          <w:tab w:val="left" w:pos="10076"/>
-          <w:tab w:val="left" w:pos="10992"/>
-          <w:tab w:val="left" w:pos="11908"/>
-          <w:tab w:val="left" w:pos="12824"/>
-          <w:tab w:val="left" w:pos="13740"/>
-          <w:tab w:val="left" w:pos="14656"/>
-        </w:tabs>
-        <w:spacing w:after="0" w:line="240" w:lineRule="auto"/>
-        <w:rPr>
-          <w:rFonts w:ascii="Courier New" w:eastAsia="Times New Roman" w:hAnsi="Courier New" w:cs="Courier New"/>
-          <w:color w:val="auto"/>
-          <w:sz w:val="20"/>
-          <w:szCs w:val="20"/>
-        </w:rPr>
-      </w:pPr>
-      <w:r>
-        <w:rPr>
-          <w:rFonts w:ascii="Courier New" w:eastAsia="Times New Roman" w:hAnsi="Courier New" w:cs="Courier New"/>
-          <w:color w:val="auto"/>
-          <w:sz w:val="20"/>
-          <w:szCs w:val="20"/>
-        </w:rPr>
-        <w:t>CREATE TABLE Albums (</w:t>
-      </w:r>
-    </w:p>
-    <w:p>
-      <w:pPr>
-        <w:tabs>
-          <w:tab w:val="left" w:pos="916"/>
-          <w:tab w:val="left" w:pos="1832"/>
-          <w:tab w:val="left" w:pos="2748"/>
-          <w:tab w:val="left" w:pos="3664"/>
-          <w:tab w:val="left" w:pos="4580"/>
-          <w:tab w:val="left" w:pos="5496"/>
-          <w:tab w:val="left" w:pos="6412"/>
-          <w:tab w:val="left" w:pos="7328"/>
-          <w:tab w:val="left" w:pos="8244"/>
-          <w:tab w:val="left" w:pos="9160"/>
-          <w:tab w:val="left" w:pos="10076"/>
-          <w:tab w:val="left" w:pos="10992"/>
-          <w:tab w:val="left" w:pos="11908"/>
-          <w:tab w:val="left" w:pos="12824"/>
-          <w:tab w:val="left" w:pos="13740"/>
-          <w:tab w:val="left" w:pos="14656"/>
-        </w:tabs>
-        <w:spacing w:after="0" w:line="240" w:lineRule="auto"/>
-        <w:rPr>
-          <w:rFonts w:ascii="Courier New" w:eastAsia="Times New Roman" w:hAnsi="Courier New" w:cs="Courier New"/>
-          <w:color w:val="auto"/>
-          <w:sz w:val="20"/>
-          <w:szCs w:val="20"/>
-        </w:rPr>
-      </w:pPr>
-      <w:r>
-        <w:rPr>
-          <w:rFonts w:ascii="Courier New" w:eastAsia="Times New Roman" w:hAnsi="Courier New" w:cs="Courier New"/>
-          <w:color w:val="auto"/>
-          <w:sz w:val="20"/>
-          <w:szCs w:val="20"/>
-        </w:rPr>
-        <w:t xml:space="preserve">    </w:t>
+        <w:t>-- 5. DELETE — Remove a package only if unused</w:t>
+      </w:r>
+    </w:p>
+    <w:p>
+      <w:pPr>
+        <w:shd w:val="clear" w:color="auto" w:fill="FFFFFF"/>
+        <w:spacing w:after="0" w:line="285" w:lineRule="atLeast"/>
+        <w:rPr>
+          <w:rFonts w:ascii="Consolas" w:eastAsia="Times New Roman" w:hAnsi="Consolas" w:cs="Times New Roman"/>
+          <w:color w:val="3B3B3B"/>
+          <w:sz w:val="21"/>
+          <w:szCs w:val="21"/>
+        </w:rPr>
+      </w:pPr>
+      <w:r>
+        <w:rPr>
+          <w:rFonts w:ascii="Consolas" w:eastAsia="Times New Roman" w:hAnsi="Consolas" w:cs="Times New Roman"/>
+          <w:color w:val="0000FF"/>
+          <w:sz w:val="21"/>
+          <w:szCs w:val="21"/>
+        </w:rPr>
+        <w:t>DELETE</w:t>
+      </w:r>
+      <w:r>
+        <w:rPr>
+          <w:rFonts w:ascii="Consolas" w:eastAsia="Times New Roman" w:hAnsi="Consolas" w:cs="Times New Roman"/>
+          <w:color w:val="3B3B3B"/>
+          <w:sz w:val="21"/>
+          <w:szCs w:val="21"/>
+        </w:rPr>
+        <w:t xml:space="preserve"> </w:t>
+      </w:r>
+      <w:r>
+        <w:rPr>
+          <w:rFonts w:ascii="Consolas" w:eastAsia="Times New Roman" w:hAnsi="Consolas" w:cs="Times New Roman"/>
+          <w:color w:val="0000FF"/>
+          <w:sz w:val="21"/>
+          <w:szCs w:val="21"/>
+        </w:rPr>
+        <w:t>FROM</w:t>
+      </w:r>
+      <w:r>
+        <w:rPr>
+          <w:rFonts w:ascii="Consolas" w:eastAsia="Times New Roman" w:hAnsi="Consolas" w:cs="Times New Roman"/>
+          <w:color w:val="3B3B3B"/>
+          <w:sz w:val="21"/>
+          <w:szCs w:val="21"/>
+        </w:rPr>
+        <w:t xml:space="preserve"> packages </w:t>
+      </w:r>
+    </w:p>
+    <w:p>
+      <w:pPr>
+        <w:shd w:val="clear" w:color="auto" w:fill="FFFFFF"/>
+        <w:spacing w:after="0" w:line="285" w:lineRule="atLeast"/>
+        <w:rPr>
+          <w:rFonts w:ascii="Consolas" w:eastAsia="Times New Roman" w:hAnsi="Consolas" w:cs="Times New Roman"/>
+          <w:color w:val="3B3B3B"/>
+          <w:sz w:val="21"/>
+          <w:szCs w:val="21"/>
+        </w:rPr>
+      </w:pPr>
+      <w:r>
+        <w:rPr>
+          <w:rFonts w:ascii="Consolas" w:eastAsia="Times New Roman" w:hAnsi="Consolas" w:cs="Times New Roman"/>
+          <w:color w:val="0000FF"/>
+          <w:sz w:val="21"/>
+          <w:szCs w:val="21"/>
+        </w:rPr>
+        <w:t>WHERE</w:t>
+      </w:r>
+      <w:r>
+        <w:rPr>
+          <w:rFonts w:ascii="Consolas" w:eastAsia="Times New Roman" w:hAnsi="Consolas" w:cs="Times New Roman"/>
+          <w:color w:val="3B3B3B"/>
+          <w:sz w:val="21"/>
+          <w:szCs w:val="21"/>
+        </w:rPr>
+        <w:t xml:space="preserve"> </w:t>
       </w:r>
       <w:proofErr w:type="spellStart"/>
       <w:r>
         <w:rPr>
-          <w:rFonts w:ascii="Courier New" w:eastAsia="Times New Roman" w:hAnsi="Courier New" w:cs="Courier New"/>
-          <w:color w:val="auto"/>
-          <w:sz w:val="20"/>
-          <w:szCs w:val="20"/>
-        </w:rPr>
-        <w:t>album_id</w:t>
+          <w:rFonts w:ascii="Consolas" w:eastAsia="Times New Roman" w:hAnsi="Consolas" w:cs="Times New Roman"/>
+          <w:color w:val="3B3B3B"/>
+          <w:sz w:val="21"/>
+          <w:szCs w:val="21"/>
+        </w:rPr>
+        <w:t>package_id</w:t>
       </w:r>
       <w:proofErr w:type="spellEnd"/>
       <w:r>
         <w:rPr>
-          <w:rFonts w:ascii="Courier New" w:eastAsia="Times New Roman" w:hAnsi="Courier New" w:cs="Courier New"/>
-          <w:color w:val="auto"/>
-          <w:sz w:val="20"/>
-          <w:szCs w:val="20"/>
-        </w:rPr>
-        <w:t xml:space="preserve"> INT PRIMARY KEY,</w:t>
-      </w:r>
-    </w:p>
-    <w:p>
-      <w:pPr>
-        <w:tabs>
-          <w:tab w:val="left" w:pos="916"/>
-          <w:tab w:val="left" w:pos="1832"/>
-          <w:tab w:val="left" w:pos="2748"/>
-          <w:tab w:val="left" w:pos="3664"/>
-          <w:tab w:val="left" w:pos="4580"/>
-          <w:tab w:val="left" w:pos="5496"/>
-          <w:tab w:val="left" w:pos="6412"/>
-          <w:tab w:val="left" w:pos="7328"/>
-          <w:tab w:val="left" w:pos="8244"/>
-          <w:tab w:val="left" w:pos="9160"/>
-          <w:tab w:val="left" w:pos="10076"/>
-          <w:tab w:val="left" w:pos="10992"/>
-          <w:tab w:val="left" w:pos="11908"/>
-          <w:tab w:val="left" w:pos="12824"/>
-          <w:tab w:val="left" w:pos="13740"/>
-          <w:tab w:val="left" w:pos="14656"/>
-        </w:tabs>
-        <w:spacing w:after="0" w:line="240" w:lineRule="auto"/>
-        <w:rPr>
-          <w:rFonts w:ascii="Courier New" w:eastAsia="Times New Roman" w:hAnsi="Courier New" w:cs="Courier New"/>
-          <w:color w:val="auto"/>
-          <w:sz w:val="20"/>
-          <w:szCs w:val="20"/>
-        </w:rPr>
-      </w:pPr>
-      <w:r>
-        <w:rPr>
-          <w:rFonts w:ascii="Courier New" w:eastAsia="Times New Roman" w:hAnsi="Courier New" w:cs="Courier New"/>
-          <w:color w:val="auto"/>
-          <w:sz w:val="20"/>
-          <w:szCs w:val="20"/>
-        </w:rPr>
-        <w:t xml:space="preserve">    </w:t>
+          <w:rFonts w:ascii="Consolas" w:eastAsia="Times New Roman" w:hAnsi="Consolas" w:cs="Times New Roman"/>
+          <w:color w:val="3B3B3B"/>
+          <w:sz w:val="21"/>
+          <w:szCs w:val="21"/>
+        </w:rPr>
+        <w:t xml:space="preserve"> </w:t>
+      </w:r>
+      <w:r>
+        <w:rPr>
+          <w:rFonts w:ascii="Consolas" w:eastAsia="Times New Roman" w:hAnsi="Consolas" w:cs="Times New Roman"/>
+          <w:sz w:val="21"/>
+          <w:szCs w:val="21"/>
+        </w:rPr>
+        <w:t>=</w:t>
+      </w:r>
+      <w:r>
+        <w:rPr>
+          <w:rFonts w:ascii="Consolas" w:eastAsia="Times New Roman" w:hAnsi="Consolas" w:cs="Times New Roman"/>
+          <w:color w:val="3B3B3B"/>
+          <w:sz w:val="21"/>
+          <w:szCs w:val="21"/>
+        </w:rPr>
+        <w:t xml:space="preserve"> </w:t>
+      </w:r>
+      <w:r>
+        <w:rPr>
+          <w:rFonts w:ascii="Consolas" w:eastAsia="Times New Roman" w:hAnsi="Consolas" w:cs="Times New Roman"/>
+          <w:color w:val="098658"/>
+          <w:sz w:val="21"/>
+          <w:szCs w:val="21"/>
+        </w:rPr>
+        <w:t>2</w:t>
+      </w:r>
+      <w:r>
+        <w:rPr>
+          <w:rFonts w:ascii="Consolas" w:eastAsia="Times New Roman" w:hAnsi="Consolas" w:cs="Times New Roman"/>
+          <w:color w:val="3B3B3B"/>
+          <w:sz w:val="21"/>
+          <w:szCs w:val="21"/>
+        </w:rPr>
+        <w:t xml:space="preserve"> </w:t>
+      </w:r>
+    </w:p>
+    <w:p>
+      <w:pPr>
+        <w:shd w:val="clear" w:color="auto" w:fill="FFFFFF"/>
+        <w:spacing w:after="0" w:line="285" w:lineRule="atLeast"/>
+        <w:rPr>
+          <w:rFonts w:ascii="Consolas" w:eastAsia="Times New Roman" w:hAnsi="Consolas" w:cs="Times New Roman"/>
+          <w:color w:val="3B3B3B"/>
+          <w:sz w:val="21"/>
+          <w:szCs w:val="21"/>
+        </w:rPr>
+      </w:pPr>
+      <w:r>
+        <w:rPr>
+          <w:rFonts w:ascii="Consolas" w:eastAsia="Times New Roman" w:hAnsi="Consolas" w:cs="Times New Roman"/>
+          <w:color w:val="3B3B3B"/>
+          <w:sz w:val="21"/>
+          <w:szCs w:val="21"/>
+        </w:rPr>
+        <w:t xml:space="preserve">  </w:t>
+      </w:r>
+      <w:r>
+        <w:rPr>
+          <w:rFonts w:ascii="Consolas" w:eastAsia="Times New Roman" w:hAnsi="Consolas" w:cs="Times New Roman"/>
+          <w:color w:val="0000FF"/>
+          <w:sz w:val="21"/>
+          <w:szCs w:val="21"/>
+        </w:rPr>
+        <w:t>AND</w:t>
+      </w:r>
+      <w:r>
+        <w:rPr>
+          <w:rFonts w:ascii="Consolas" w:eastAsia="Times New Roman" w:hAnsi="Consolas" w:cs="Times New Roman"/>
+          <w:color w:val="3B3B3B"/>
+          <w:sz w:val="21"/>
+          <w:szCs w:val="21"/>
+        </w:rPr>
+        <w:t xml:space="preserve"> </w:t>
+      </w:r>
+      <w:r>
+        <w:rPr>
+          <w:rFonts w:ascii="Consolas" w:eastAsia="Times New Roman" w:hAnsi="Consolas" w:cs="Times New Roman"/>
+          <w:color w:val="0000FF"/>
+          <w:sz w:val="21"/>
+          <w:szCs w:val="21"/>
+        </w:rPr>
+        <w:t>NOT</w:t>
+      </w:r>
+      <w:r>
+        <w:rPr>
+          <w:rFonts w:ascii="Consolas" w:eastAsia="Times New Roman" w:hAnsi="Consolas" w:cs="Times New Roman"/>
+          <w:color w:val="3B3B3B"/>
+          <w:sz w:val="21"/>
+          <w:szCs w:val="21"/>
+        </w:rPr>
+        <w:t xml:space="preserve"> </w:t>
+      </w:r>
+      <w:r>
+        <w:rPr>
+          <w:rFonts w:ascii="Consolas" w:eastAsia="Times New Roman" w:hAnsi="Consolas" w:cs="Times New Roman"/>
+          <w:color w:val="0000FF"/>
+          <w:sz w:val="21"/>
+          <w:szCs w:val="21"/>
+        </w:rPr>
+        <w:t>EXISTS</w:t>
+      </w:r>
+      <w:r>
+        <w:rPr>
+          <w:rFonts w:ascii="Consolas" w:eastAsia="Times New Roman" w:hAnsi="Consolas" w:cs="Times New Roman"/>
+          <w:color w:val="3B3B3B"/>
+          <w:sz w:val="21"/>
+          <w:szCs w:val="21"/>
+        </w:rPr>
+        <w:t xml:space="preserve"> (</w:t>
+      </w:r>
+      <w:r>
+        <w:rPr>
+          <w:rFonts w:ascii="Consolas" w:eastAsia="Times New Roman" w:hAnsi="Consolas" w:cs="Times New Roman"/>
+          <w:color w:val="0000FF"/>
+          <w:sz w:val="21"/>
+          <w:szCs w:val="21"/>
+        </w:rPr>
+        <w:t>SELECT</w:t>
+      </w:r>
+      <w:r>
+        <w:rPr>
+          <w:rFonts w:ascii="Consolas" w:eastAsia="Times New Roman" w:hAnsi="Consolas" w:cs="Times New Roman"/>
+          <w:color w:val="3B3B3B"/>
+          <w:sz w:val="21"/>
+          <w:szCs w:val="21"/>
+        </w:rPr>
+        <w:t xml:space="preserve"> </w:t>
+      </w:r>
+      <w:r>
+        <w:rPr>
+          <w:rFonts w:ascii="Consolas" w:eastAsia="Times New Roman" w:hAnsi="Consolas" w:cs="Times New Roman"/>
+          <w:color w:val="098658"/>
+          <w:sz w:val="21"/>
+          <w:szCs w:val="21"/>
+        </w:rPr>
+        <w:t>1</w:t>
+      </w:r>
+      <w:r>
+        <w:rPr>
+          <w:rFonts w:ascii="Consolas" w:eastAsia="Times New Roman" w:hAnsi="Consolas" w:cs="Times New Roman"/>
+          <w:color w:val="3B3B3B"/>
+          <w:sz w:val="21"/>
+          <w:szCs w:val="21"/>
+        </w:rPr>
+        <w:t xml:space="preserve"> </w:t>
+      </w:r>
+      <w:r>
+        <w:rPr>
+          <w:rFonts w:ascii="Consolas" w:eastAsia="Times New Roman" w:hAnsi="Consolas" w:cs="Times New Roman"/>
+          <w:color w:val="0000FF"/>
+          <w:sz w:val="21"/>
+          <w:szCs w:val="21"/>
+        </w:rPr>
+        <w:t>FROM</w:t>
+      </w:r>
+      <w:r>
+        <w:rPr>
+          <w:rFonts w:ascii="Consolas" w:eastAsia="Times New Roman" w:hAnsi="Consolas" w:cs="Times New Roman"/>
+          <w:color w:val="3B3B3B"/>
+          <w:sz w:val="21"/>
+          <w:szCs w:val="21"/>
+        </w:rPr>
+        <w:t xml:space="preserve"> bookings </w:t>
+      </w:r>
+      <w:r>
+        <w:rPr>
+          <w:rFonts w:ascii="Consolas" w:eastAsia="Times New Roman" w:hAnsi="Consolas" w:cs="Times New Roman"/>
+          <w:color w:val="0000FF"/>
+          <w:sz w:val="21"/>
+          <w:szCs w:val="21"/>
+        </w:rPr>
+        <w:t>WHERE</w:t>
+      </w:r>
+      <w:r>
+        <w:rPr>
+          <w:rFonts w:ascii="Consolas" w:eastAsia="Times New Roman" w:hAnsi="Consolas" w:cs="Times New Roman"/>
+          <w:color w:val="3B3B3B"/>
+          <w:sz w:val="21"/>
+          <w:szCs w:val="21"/>
+        </w:rPr>
+        <w:t xml:space="preserve"> </w:t>
       </w:r>
       <w:proofErr w:type="spellStart"/>
       <w:r>
         <w:rPr>
-          <w:rFonts w:ascii="Courier New" w:eastAsia="Times New Roman" w:hAnsi="Courier New" w:cs="Courier New"/>
-          <w:color w:val="auto"/>
-          <w:sz w:val="20"/>
-          <w:szCs w:val="20"/>
-        </w:rPr>
-        <w:t>album_name</w:t>
+          <w:rFonts w:ascii="Consolas" w:eastAsia="Times New Roman" w:hAnsi="Consolas" w:cs="Times New Roman"/>
+          <w:color w:val="3B3B3B"/>
+          <w:sz w:val="21"/>
+          <w:szCs w:val="21"/>
+        </w:rPr>
+        <w:t>package_id</w:t>
       </w:r>
       <w:proofErr w:type="spellEnd"/>
       <w:r>
         <w:rPr>
-          <w:rFonts w:ascii="Courier New" w:eastAsia="Times New Roman" w:hAnsi="Courier New" w:cs="Courier New"/>
-          <w:color w:val="auto"/>
-          <w:sz w:val="20"/>
-          <w:szCs w:val="20"/>
+          <w:rFonts w:ascii="Consolas" w:eastAsia="Times New Roman" w:hAnsi="Consolas" w:cs="Times New Roman"/>
+          <w:color w:val="3B3B3B"/>
+          <w:sz w:val="21"/>
+          <w:szCs w:val="21"/>
         </w:rPr>
         <w:t xml:space="preserve"> </w:t>
       </w:r>
-      <w:proofErr w:type="gramStart"/>
-      <w:r>
-        <w:rPr>
-          <w:rFonts w:ascii="Courier New" w:eastAsia="Times New Roman" w:hAnsi="Courier New" w:cs="Courier New"/>
-          <w:color w:val="auto"/>
-          <w:sz w:val="20"/>
-          <w:szCs w:val="20"/>
-        </w:rPr>
-        <w:t>VARCHAR(</w:t>
-      </w:r>
-      <w:proofErr w:type="gramEnd"/>
-      <w:r>
-        <w:rPr>
-          <w:rFonts w:ascii="Courier New" w:eastAsia="Times New Roman" w:hAnsi="Courier New" w:cs="Courier New"/>
-          <w:color w:val="auto"/>
-          <w:sz w:val="20"/>
-          <w:szCs w:val="20"/>
-        </w:rPr>
-        <w:t>100),</w:t>
-      </w:r>
-    </w:p>
-    <w:p>
-      <w:pPr>
-        <w:tabs>
-          <w:tab w:val="left" w:pos="916"/>
-          <w:tab w:val="left" w:pos="1832"/>
-          <w:tab w:val="left" w:pos="2748"/>
-          <w:tab w:val="left" w:pos="3664"/>
-          <w:tab w:val="left" w:pos="4580"/>
-          <w:tab w:val="left" w:pos="5496"/>
-          <w:tab w:val="left" w:pos="6412"/>
-          <w:tab w:val="left" w:pos="7328"/>
-          <w:tab w:val="left" w:pos="8244"/>
-          <w:tab w:val="left" w:pos="9160"/>
-          <w:tab w:val="left" w:pos="10076"/>
-          <w:tab w:val="left" w:pos="10992"/>
-          <w:tab w:val="left" w:pos="11908"/>
-          <w:tab w:val="left" w:pos="12824"/>
-          <w:tab w:val="left" w:pos="13740"/>
-          <w:tab w:val="left" w:pos="14656"/>
-        </w:tabs>
-        <w:spacing w:after="0" w:line="240" w:lineRule="auto"/>
-        <w:rPr>
-          <w:rFonts w:ascii="Courier New" w:eastAsia="Times New Roman" w:hAnsi="Courier New" w:cs="Courier New"/>
-          <w:color w:val="auto"/>
-          <w:sz w:val="20"/>
-          <w:szCs w:val="20"/>
-        </w:rPr>
-      </w:pPr>
-      <w:r>
-        <w:rPr>
-          <w:rFonts w:ascii="Courier New" w:eastAsia="Times New Roman" w:hAnsi="Courier New" w:cs="Courier New"/>
-          <w:color w:val="auto"/>
-          <w:sz w:val="20"/>
-          <w:szCs w:val="20"/>
-        </w:rPr>
-        <w:t xml:space="preserve">    description TEXT</w:t>
-      </w:r>
-    </w:p>
-    <w:p>
-      <w:pPr>
-        <w:tabs>
-          <w:tab w:val="left" w:pos="916"/>
-          <w:tab w:val="left" w:pos="1832"/>
-          <w:tab w:val="left" w:pos="2748"/>
-          <w:tab w:val="left" w:pos="3664"/>
-          <w:tab w:val="left" w:pos="4580"/>
-          <w:tab w:val="left" w:pos="5496"/>
-          <w:tab w:val="left" w:pos="6412"/>
-          <w:tab w:val="left" w:pos="7328"/>
-          <w:tab w:val="left" w:pos="8244"/>
-          <w:tab w:val="left" w:pos="9160"/>
-          <w:tab w:val="left" w:pos="10076"/>
-          <w:tab w:val="left" w:pos="10992"/>
-          <w:tab w:val="left" w:pos="11908"/>
-          <w:tab w:val="left" w:pos="12824"/>
-          <w:tab w:val="left" w:pos="13740"/>
-          <w:tab w:val="left" w:pos="14656"/>
-        </w:tabs>
-        <w:spacing w:after="0" w:line="240" w:lineRule="auto"/>
-        <w:rPr>
-          <w:rFonts w:ascii="Courier New" w:eastAsia="Times New Roman" w:hAnsi="Courier New" w:cs="Courier New"/>
-          <w:color w:val="auto"/>
-          <w:sz w:val="20"/>
-          <w:szCs w:val="20"/>
-        </w:rPr>
-      </w:pPr>
-      <w:r>
-        <w:rPr>
-          <w:rFonts w:ascii="Courier New" w:eastAsia="Times New Roman" w:hAnsi="Courier New" w:cs="Courier New"/>
-          <w:color w:val="auto"/>
-          <w:sz w:val="20"/>
-          <w:szCs w:val="20"/>
-        </w:rPr>
-        <w:t>);</w:t>
+      <w:r>
+        <w:rPr>
+          <w:rFonts w:ascii="Consolas" w:eastAsia="Times New Roman" w:hAnsi="Consolas" w:cs="Times New Roman"/>
+          <w:sz w:val="21"/>
+          <w:szCs w:val="21"/>
+        </w:rPr>
+        <w:t>=</w:t>
+      </w:r>
+      <w:r>
+        <w:rPr>
+          <w:rFonts w:ascii="Consolas" w:eastAsia="Times New Roman" w:hAnsi="Consolas" w:cs="Times New Roman"/>
+          <w:color w:val="3B3B3B"/>
+          <w:sz w:val="21"/>
+          <w:szCs w:val="21"/>
+        </w:rPr>
+        <w:t xml:space="preserve"> </w:t>
+      </w:r>
+      <w:r>
+        <w:rPr>
+          <w:rFonts w:ascii="Consolas" w:eastAsia="Times New Roman" w:hAnsi="Consolas" w:cs="Times New Roman"/>
+          <w:color w:val="098658"/>
+          <w:sz w:val="21"/>
+          <w:szCs w:val="21"/>
+        </w:rPr>
+        <w:t>2</w:t>
+      </w:r>
+      <w:r>
+        <w:rPr>
+          <w:rFonts w:ascii="Consolas" w:eastAsia="Times New Roman" w:hAnsi="Consolas" w:cs="Times New Roman"/>
+          <w:color w:val="3B3B3B"/>
+          <w:sz w:val="21"/>
+          <w:szCs w:val="21"/>
+        </w:rPr>
+        <w:t xml:space="preserve">); </w:t>
+      </w:r>
+    </w:p>
+    <w:p>
+      <w:pPr>
+        <w:shd w:val="clear" w:color="auto" w:fill="FFFFFF"/>
+        <w:spacing w:after="0" w:line="285" w:lineRule="atLeast"/>
+        <w:rPr>
+          <w:rFonts w:ascii="Consolas" w:eastAsia="Times New Roman" w:hAnsi="Consolas" w:cs="Times New Roman"/>
+          <w:color w:val="3B3B3B"/>
+          <w:sz w:val="21"/>
+          <w:szCs w:val="21"/>
+        </w:rPr>
+      </w:pPr>
+      <w:r>
+        <w:rPr>
+          <w:rFonts w:ascii="Consolas" w:eastAsia="Times New Roman" w:hAnsi="Consolas" w:cs="Times New Roman"/>
+          <w:color w:val="008000"/>
+          <w:sz w:val="21"/>
+          <w:szCs w:val="21"/>
+        </w:rPr>
+        <w:t>-- (Note: This may fail if bookings exist — safe guard clause)</w:t>
       </w:r>
     </w:p>
     <w:p>
@@ -4445,600 +6748,6 @@
         </w:rPr>
         <w:pict>
           <v:rect id="_x0000_i1037" style="width:0;height:1.5pt" o:hralign="center" o:hrstd="t" o:hr="t" fillcolor="#a0a0a0" stroked="f"/>
-        </w:pict>
-      </w:r>
-    </w:p>
-    <w:p>
-      <w:pPr>
-        <w:spacing w:before="100" w:beforeAutospacing="1" w:after="100" w:afterAutospacing="1" w:line="240" w:lineRule="auto"/>
-        <w:outlineLvl w:val="2"/>
-        <w:rPr>
-          <w:rFonts w:ascii="Times New Roman" w:eastAsia="Times New Roman" w:hAnsi="Times New Roman" w:cs="Times New Roman"/>
-          <w:b/>
-          <w:bCs/>
-          <w:color w:val="auto"/>
-          <w:sz w:val="27"/>
-          <w:szCs w:val="27"/>
-        </w:rPr>
-      </w:pPr>
-      <w:r>
-        <w:rPr>
-          <w:rFonts w:ascii="Times New Roman" w:eastAsia="Times New Roman" w:hAnsi="Times New Roman" w:cs="Times New Roman"/>
-          <w:b/>
-          <w:bCs/>
-          <w:color w:val="auto"/>
-          <w:sz w:val="27"/>
-          <w:szCs w:val="27"/>
-        </w:rPr>
-        <w:t>6.2 INSERT</w:t>
-      </w:r>
-    </w:p>
-    <w:p>
-      <w:pPr>
-        <w:spacing w:before="100" w:beforeAutospacing="1" w:after="100" w:afterAutospacing="1" w:line="240" w:lineRule="auto"/>
-        <w:rPr>
-          <w:rFonts w:ascii="Times New Roman" w:eastAsia="Times New Roman" w:hAnsi="Times New Roman" w:cs="Times New Roman"/>
-          <w:color w:val="auto"/>
-          <w:sz w:val="24"/>
-          <w:szCs w:val="24"/>
-        </w:rPr>
-      </w:pPr>
-      <w:r>
-        <w:rPr>
-          <w:rFonts w:ascii="Times New Roman" w:eastAsia="Times New Roman" w:hAnsi="Times New Roman" w:cs="Times New Roman"/>
-          <w:color w:val="auto"/>
-          <w:sz w:val="24"/>
-          <w:szCs w:val="24"/>
-        </w:rPr>
-        <w:t>Used to insert data into tables.</w:t>
-      </w:r>
-    </w:p>
-    <w:p>
-      <w:pPr>
-        <w:tabs>
-          <w:tab w:val="left" w:pos="916"/>
-          <w:tab w:val="left" w:pos="1832"/>
-          <w:tab w:val="left" w:pos="2748"/>
-          <w:tab w:val="left" w:pos="3664"/>
-          <w:tab w:val="left" w:pos="4580"/>
-          <w:tab w:val="left" w:pos="5496"/>
-          <w:tab w:val="left" w:pos="6412"/>
-          <w:tab w:val="left" w:pos="7328"/>
-          <w:tab w:val="left" w:pos="8244"/>
-          <w:tab w:val="left" w:pos="9160"/>
-          <w:tab w:val="left" w:pos="10076"/>
-          <w:tab w:val="left" w:pos="10992"/>
-          <w:tab w:val="left" w:pos="11908"/>
-          <w:tab w:val="left" w:pos="12824"/>
-          <w:tab w:val="left" w:pos="13740"/>
-          <w:tab w:val="left" w:pos="14656"/>
-        </w:tabs>
-        <w:spacing w:after="0" w:line="240" w:lineRule="auto"/>
-        <w:rPr>
-          <w:rFonts w:ascii="Courier New" w:eastAsia="Times New Roman" w:hAnsi="Courier New" w:cs="Courier New"/>
-          <w:color w:val="auto"/>
-          <w:sz w:val="20"/>
-          <w:szCs w:val="20"/>
-        </w:rPr>
-      </w:pPr>
-      <w:r>
-        <w:rPr>
-          <w:rFonts w:ascii="Courier New" w:eastAsia="Times New Roman" w:hAnsi="Courier New" w:cs="Courier New"/>
-          <w:color w:val="auto"/>
-          <w:sz w:val="20"/>
-          <w:szCs w:val="20"/>
-        </w:rPr>
-        <w:t>INSERT INTO Albums VALUES (1, 'Wedding', 'Wedding photography album');</w:t>
-      </w:r>
-    </w:p>
-    <w:p>
-      <w:pPr>
-        <w:spacing w:after="0" w:line="240" w:lineRule="auto"/>
-        <w:rPr>
-          <w:rFonts w:ascii="Times New Roman" w:eastAsia="Times New Roman" w:hAnsi="Times New Roman" w:cs="Times New Roman"/>
-          <w:color w:val="auto"/>
-          <w:sz w:val="24"/>
-          <w:szCs w:val="24"/>
-        </w:rPr>
-      </w:pPr>
-      <w:r>
-        <w:rPr>
-          <w:rFonts w:ascii="Times New Roman" w:eastAsia="Times New Roman" w:hAnsi="Times New Roman" w:cs="Times New Roman"/>
-          <w:color w:val="auto"/>
-          <w:sz w:val="24"/>
-          <w:szCs w:val="24"/>
-        </w:rPr>
-        <w:pict>
-          <v:rect id="_x0000_i1038" style="width:0;height:1.5pt" o:hralign="center" o:hrstd="t" o:hr="t" fillcolor="#a0a0a0" stroked="f"/>
-        </w:pict>
-      </w:r>
-    </w:p>
-    <w:p>
-      <w:pPr>
-        <w:spacing w:before="100" w:beforeAutospacing="1" w:after="100" w:afterAutospacing="1" w:line="240" w:lineRule="auto"/>
-        <w:outlineLvl w:val="2"/>
-        <w:rPr>
-          <w:rFonts w:ascii="Times New Roman" w:eastAsia="Times New Roman" w:hAnsi="Times New Roman" w:cs="Times New Roman"/>
-          <w:b/>
-          <w:bCs/>
-          <w:color w:val="auto"/>
-          <w:sz w:val="27"/>
-          <w:szCs w:val="27"/>
-        </w:rPr>
-      </w:pPr>
-      <w:r>
-        <w:rPr>
-          <w:rFonts w:ascii="Times New Roman" w:eastAsia="Times New Roman" w:hAnsi="Times New Roman" w:cs="Times New Roman"/>
-          <w:b/>
-          <w:bCs/>
-          <w:color w:val="auto"/>
-          <w:sz w:val="27"/>
-          <w:szCs w:val="27"/>
-        </w:rPr>
-        <w:t>6.3 SELECT</w:t>
-      </w:r>
-    </w:p>
-    <w:p>
-      <w:pPr>
-        <w:spacing w:before="100" w:beforeAutospacing="1" w:after="100" w:afterAutospacing="1" w:line="240" w:lineRule="auto"/>
-        <w:rPr>
-          <w:rFonts w:ascii="Times New Roman" w:eastAsia="Times New Roman" w:hAnsi="Times New Roman" w:cs="Times New Roman"/>
-          <w:color w:val="auto"/>
-          <w:sz w:val="24"/>
-          <w:szCs w:val="24"/>
-        </w:rPr>
-      </w:pPr>
-      <w:r>
-        <w:rPr>
-          <w:rFonts w:ascii="Times New Roman" w:eastAsia="Times New Roman" w:hAnsi="Times New Roman" w:cs="Times New Roman"/>
-          <w:color w:val="auto"/>
-          <w:sz w:val="24"/>
-          <w:szCs w:val="24"/>
-        </w:rPr>
-        <w:t>Used to retrieve data.</w:t>
-      </w:r>
-    </w:p>
-    <w:p>
-      <w:pPr>
-        <w:tabs>
-          <w:tab w:val="left" w:pos="916"/>
-          <w:tab w:val="left" w:pos="1832"/>
-          <w:tab w:val="left" w:pos="2748"/>
-          <w:tab w:val="left" w:pos="3664"/>
-          <w:tab w:val="left" w:pos="4580"/>
-          <w:tab w:val="left" w:pos="5496"/>
-          <w:tab w:val="left" w:pos="6412"/>
-          <w:tab w:val="left" w:pos="7328"/>
-          <w:tab w:val="left" w:pos="8244"/>
-          <w:tab w:val="left" w:pos="9160"/>
-          <w:tab w:val="left" w:pos="10076"/>
-          <w:tab w:val="left" w:pos="10992"/>
-          <w:tab w:val="left" w:pos="11908"/>
-          <w:tab w:val="left" w:pos="12824"/>
-          <w:tab w:val="left" w:pos="13740"/>
-          <w:tab w:val="left" w:pos="14656"/>
-        </w:tabs>
-        <w:spacing w:after="0" w:line="240" w:lineRule="auto"/>
-        <w:rPr>
-          <w:rFonts w:ascii="Courier New" w:eastAsia="Times New Roman" w:hAnsi="Courier New" w:cs="Courier New"/>
-          <w:color w:val="auto"/>
-          <w:sz w:val="20"/>
-          <w:szCs w:val="20"/>
-        </w:rPr>
-      </w:pPr>
-      <w:r>
-        <w:rPr>
-          <w:rFonts w:ascii="Courier New" w:eastAsia="Times New Roman" w:hAnsi="Courier New" w:cs="Courier New"/>
-          <w:color w:val="auto"/>
-          <w:sz w:val="20"/>
-          <w:szCs w:val="20"/>
-        </w:rPr>
-        <w:t>SELECT * FROM Albums;</w:t>
-      </w:r>
-    </w:p>
-    <w:p>
-      <w:pPr>
-        <w:spacing w:after="0" w:line="240" w:lineRule="auto"/>
-        <w:rPr>
-          <w:rFonts w:ascii="Times New Roman" w:eastAsia="Times New Roman" w:hAnsi="Times New Roman" w:cs="Times New Roman"/>
-          <w:color w:val="auto"/>
-          <w:sz w:val="24"/>
-          <w:szCs w:val="24"/>
-        </w:rPr>
-      </w:pPr>
-      <w:r>
-        <w:rPr>
-          <w:rFonts w:ascii="Times New Roman" w:eastAsia="Times New Roman" w:hAnsi="Times New Roman" w:cs="Times New Roman"/>
-          <w:color w:val="auto"/>
-          <w:sz w:val="24"/>
-          <w:szCs w:val="24"/>
-        </w:rPr>
-        <w:pict>
-          <v:rect id="_x0000_i1039" style="width:0;height:1.5pt" o:hralign="center" o:hrstd="t" o:hr="t" fillcolor="#a0a0a0" stroked="f"/>
-        </w:pict>
-      </w:r>
-    </w:p>
-    <w:p>
-      <w:pPr>
-        <w:spacing w:before="100" w:beforeAutospacing="1" w:after="100" w:afterAutospacing="1" w:line="240" w:lineRule="auto"/>
-        <w:outlineLvl w:val="2"/>
-        <w:rPr>
-          <w:rFonts w:ascii="Times New Roman" w:eastAsia="Times New Roman" w:hAnsi="Times New Roman" w:cs="Times New Roman"/>
-          <w:b/>
-          <w:bCs/>
-          <w:color w:val="auto"/>
-          <w:sz w:val="27"/>
-          <w:szCs w:val="27"/>
-        </w:rPr>
-      </w:pPr>
-      <w:r>
-        <w:rPr>
-          <w:rFonts w:ascii="Times New Roman" w:eastAsia="Times New Roman" w:hAnsi="Times New Roman" w:cs="Times New Roman"/>
-          <w:b/>
-          <w:bCs/>
-          <w:color w:val="auto"/>
-          <w:sz w:val="27"/>
-          <w:szCs w:val="27"/>
-        </w:rPr>
-        <w:t>6.4 UPDATE</w:t>
-      </w:r>
-    </w:p>
-    <w:p>
-      <w:pPr>
-        <w:spacing w:before="100" w:beforeAutospacing="1" w:after="100" w:afterAutospacing="1" w:line="240" w:lineRule="auto"/>
-        <w:rPr>
-          <w:rFonts w:ascii="Times New Roman" w:eastAsia="Times New Roman" w:hAnsi="Times New Roman" w:cs="Times New Roman"/>
-          <w:color w:val="auto"/>
-          <w:sz w:val="24"/>
-          <w:szCs w:val="24"/>
-        </w:rPr>
-      </w:pPr>
-      <w:r>
-        <w:rPr>
-          <w:rFonts w:ascii="Times New Roman" w:eastAsia="Times New Roman" w:hAnsi="Times New Roman" w:cs="Times New Roman"/>
-          <w:color w:val="auto"/>
-          <w:sz w:val="24"/>
-          <w:szCs w:val="24"/>
-        </w:rPr>
-        <w:t>Used to update existing records.</w:t>
-      </w:r>
-    </w:p>
-    <w:p>
-      <w:pPr>
-        <w:tabs>
-          <w:tab w:val="left" w:pos="916"/>
-          <w:tab w:val="left" w:pos="1832"/>
-          <w:tab w:val="left" w:pos="2748"/>
-          <w:tab w:val="left" w:pos="3664"/>
-          <w:tab w:val="left" w:pos="4580"/>
-          <w:tab w:val="left" w:pos="5496"/>
-          <w:tab w:val="left" w:pos="6412"/>
-          <w:tab w:val="left" w:pos="7328"/>
-          <w:tab w:val="left" w:pos="8244"/>
-          <w:tab w:val="left" w:pos="9160"/>
-          <w:tab w:val="left" w:pos="10076"/>
-          <w:tab w:val="left" w:pos="10992"/>
-          <w:tab w:val="left" w:pos="11908"/>
-          <w:tab w:val="left" w:pos="12824"/>
-          <w:tab w:val="left" w:pos="13740"/>
-          <w:tab w:val="left" w:pos="14656"/>
-        </w:tabs>
-        <w:spacing w:after="0" w:line="240" w:lineRule="auto"/>
-        <w:rPr>
-          <w:rFonts w:ascii="Courier New" w:eastAsia="Times New Roman" w:hAnsi="Courier New" w:cs="Courier New"/>
-          <w:color w:val="auto"/>
-          <w:sz w:val="20"/>
-          <w:szCs w:val="20"/>
-        </w:rPr>
-      </w:pPr>
-      <w:r>
-        <w:rPr>
-          <w:rFonts w:ascii="Courier New" w:eastAsia="Times New Roman" w:hAnsi="Courier New" w:cs="Courier New"/>
-          <w:color w:val="auto"/>
-          <w:sz w:val="20"/>
-          <w:szCs w:val="20"/>
-        </w:rPr>
-        <w:t>UPDATE Albums</w:t>
-      </w:r>
-    </w:p>
-    <w:p>
-      <w:pPr>
-        <w:tabs>
-          <w:tab w:val="left" w:pos="916"/>
-          <w:tab w:val="left" w:pos="1832"/>
-          <w:tab w:val="left" w:pos="2748"/>
-          <w:tab w:val="left" w:pos="3664"/>
-          <w:tab w:val="left" w:pos="4580"/>
-          <w:tab w:val="left" w:pos="5496"/>
-          <w:tab w:val="left" w:pos="6412"/>
-          <w:tab w:val="left" w:pos="7328"/>
-          <w:tab w:val="left" w:pos="8244"/>
-          <w:tab w:val="left" w:pos="9160"/>
-          <w:tab w:val="left" w:pos="10076"/>
-          <w:tab w:val="left" w:pos="10992"/>
-          <w:tab w:val="left" w:pos="11908"/>
-          <w:tab w:val="left" w:pos="12824"/>
-          <w:tab w:val="left" w:pos="13740"/>
-          <w:tab w:val="left" w:pos="14656"/>
-        </w:tabs>
-        <w:spacing w:after="0" w:line="240" w:lineRule="auto"/>
-        <w:rPr>
-          <w:rFonts w:ascii="Courier New" w:eastAsia="Times New Roman" w:hAnsi="Courier New" w:cs="Courier New"/>
-          <w:color w:val="auto"/>
-          <w:sz w:val="20"/>
-          <w:szCs w:val="20"/>
-        </w:rPr>
-      </w:pPr>
-      <w:r>
-        <w:rPr>
-          <w:rFonts w:ascii="Courier New" w:eastAsia="Times New Roman" w:hAnsi="Courier New" w:cs="Courier New"/>
-          <w:color w:val="auto"/>
-          <w:sz w:val="20"/>
-          <w:szCs w:val="20"/>
-        </w:rPr>
-        <w:t xml:space="preserve">SET </w:t>
-      </w:r>
-      <w:proofErr w:type="spellStart"/>
-      <w:r>
-        <w:rPr>
-          <w:rFonts w:ascii="Courier New" w:eastAsia="Times New Roman" w:hAnsi="Courier New" w:cs="Courier New"/>
-          <w:color w:val="auto"/>
-          <w:sz w:val="20"/>
-          <w:szCs w:val="20"/>
-        </w:rPr>
-        <w:t>album_name</w:t>
-      </w:r>
-      <w:proofErr w:type="spellEnd"/>
-      <w:r>
-        <w:rPr>
-          <w:rFonts w:ascii="Courier New" w:eastAsia="Times New Roman" w:hAnsi="Courier New" w:cs="Courier New"/>
-          <w:color w:val="auto"/>
-          <w:sz w:val="20"/>
-          <w:szCs w:val="20"/>
-        </w:rPr>
-        <w:t xml:space="preserve"> = 'Nature Photography'</w:t>
-      </w:r>
-    </w:p>
-    <w:p>
-      <w:pPr>
-        <w:tabs>
-          <w:tab w:val="left" w:pos="916"/>
-          <w:tab w:val="left" w:pos="1832"/>
-          <w:tab w:val="left" w:pos="2748"/>
-          <w:tab w:val="left" w:pos="3664"/>
-          <w:tab w:val="left" w:pos="4580"/>
-          <w:tab w:val="left" w:pos="5496"/>
-          <w:tab w:val="left" w:pos="6412"/>
-          <w:tab w:val="left" w:pos="7328"/>
-          <w:tab w:val="left" w:pos="8244"/>
-          <w:tab w:val="left" w:pos="9160"/>
-          <w:tab w:val="left" w:pos="10076"/>
-          <w:tab w:val="left" w:pos="10992"/>
-          <w:tab w:val="left" w:pos="11908"/>
-          <w:tab w:val="left" w:pos="12824"/>
-          <w:tab w:val="left" w:pos="13740"/>
-          <w:tab w:val="left" w:pos="14656"/>
-        </w:tabs>
-        <w:spacing w:after="0" w:line="240" w:lineRule="auto"/>
-        <w:rPr>
-          <w:rFonts w:ascii="Courier New" w:eastAsia="Times New Roman" w:hAnsi="Courier New" w:cs="Courier New"/>
-          <w:color w:val="auto"/>
-          <w:sz w:val="20"/>
-          <w:szCs w:val="20"/>
-        </w:rPr>
-      </w:pPr>
-      <w:r>
-        <w:rPr>
-          <w:rFonts w:ascii="Courier New" w:eastAsia="Times New Roman" w:hAnsi="Courier New" w:cs="Courier New"/>
-          <w:color w:val="auto"/>
-          <w:sz w:val="20"/>
-          <w:szCs w:val="20"/>
-        </w:rPr>
-        <w:t xml:space="preserve">WHERE </w:t>
-      </w:r>
-      <w:proofErr w:type="spellStart"/>
-      <w:r>
-        <w:rPr>
-          <w:rFonts w:ascii="Courier New" w:eastAsia="Times New Roman" w:hAnsi="Courier New" w:cs="Courier New"/>
-          <w:color w:val="auto"/>
-          <w:sz w:val="20"/>
-          <w:szCs w:val="20"/>
-        </w:rPr>
-        <w:t>album_id</w:t>
-      </w:r>
-      <w:proofErr w:type="spellEnd"/>
-      <w:r>
-        <w:rPr>
-          <w:rFonts w:ascii="Courier New" w:eastAsia="Times New Roman" w:hAnsi="Courier New" w:cs="Courier New"/>
-          <w:color w:val="auto"/>
-          <w:sz w:val="20"/>
-          <w:szCs w:val="20"/>
-        </w:rPr>
-        <w:t xml:space="preserve"> = 2;</w:t>
-      </w:r>
-    </w:p>
-    <w:p>
-      <w:pPr>
-        <w:spacing w:after="0" w:line="240" w:lineRule="auto"/>
-        <w:rPr>
-          <w:rFonts w:ascii="Times New Roman" w:eastAsia="Times New Roman" w:hAnsi="Times New Roman" w:cs="Times New Roman"/>
-          <w:color w:val="auto"/>
-          <w:sz w:val="24"/>
-          <w:szCs w:val="24"/>
-        </w:rPr>
-      </w:pPr>
-      <w:r>
-        <w:rPr>
-          <w:rFonts w:ascii="Times New Roman" w:eastAsia="Times New Roman" w:hAnsi="Times New Roman" w:cs="Times New Roman"/>
-          <w:color w:val="auto"/>
-          <w:sz w:val="24"/>
-          <w:szCs w:val="24"/>
-        </w:rPr>
-        <w:pict>
-          <v:rect id="_x0000_i1040" style="width:0;height:1.5pt" o:hralign="center" o:hrstd="t" o:hr="t" fillcolor="#a0a0a0" stroked="f"/>
-        </w:pict>
-      </w:r>
-    </w:p>
-    <w:p>
-      <w:pPr>
-        <w:spacing w:before="100" w:beforeAutospacing="1" w:after="100" w:afterAutospacing="1" w:line="240" w:lineRule="auto"/>
-        <w:outlineLvl w:val="2"/>
-        <w:rPr>
-          <w:rFonts w:ascii="Times New Roman" w:eastAsia="Times New Roman" w:hAnsi="Times New Roman" w:cs="Times New Roman"/>
-          <w:b/>
-          <w:bCs/>
-          <w:color w:val="auto"/>
-          <w:sz w:val="27"/>
-          <w:szCs w:val="27"/>
-        </w:rPr>
-      </w:pPr>
-      <w:r>
-        <w:rPr>
-          <w:rFonts w:ascii="Times New Roman" w:eastAsia="Times New Roman" w:hAnsi="Times New Roman" w:cs="Times New Roman"/>
-          <w:b/>
-          <w:bCs/>
-          <w:color w:val="auto"/>
-          <w:sz w:val="27"/>
-          <w:szCs w:val="27"/>
-        </w:rPr>
-        <w:t>6.5 DELETE</w:t>
-      </w:r>
-    </w:p>
-    <w:p>
-      <w:pPr>
-        <w:spacing w:before="100" w:beforeAutospacing="1" w:after="100" w:afterAutospacing="1" w:line="240" w:lineRule="auto"/>
-        <w:rPr>
-          <w:rFonts w:ascii="Times New Roman" w:eastAsia="Times New Roman" w:hAnsi="Times New Roman" w:cs="Times New Roman"/>
-          <w:color w:val="auto"/>
-          <w:sz w:val="24"/>
-          <w:szCs w:val="24"/>
-        </w:rPr>
-      </w:pPr>
-      <w:r>
-        <w:rPr>
-          <w:rFonts w:ascii="Times New Roman" w:eastAsia="Times New Roman" w:hAnsi="Times New Roman" w:cs="Times New Roman"/>
-          <w:color w:val="auto"/>
-          <w:sz w:val="24"/>
-          <w:szCs w:val="24"/>
-        </w:rPr>
-        <w:t>Used to delete records.</w:t>
-      </w:r>
-    </w:p>
-    <w:p>
-      <w:pPr>
-        <w:tabs>
-          <w:tab w:val="left" w:pos="916"/>
-          <w:tab w:val="left" w:pos="1832"/>
-          <w:tab w:val="left" w:pos="2748"/>
-          <w:tab w:val="left" w:pos="3664"/>
-          <w:tab w:val="left" w:pos="4580"/>
-          <w:tab w:val="left" w:pos="5496"/>
-          <w:tab w:val="left" w:pos="6412"/>
-          <w:tab w:val="left" w:pos="7328"/>
-          <w:tab w:val="left" w:pos="8244"/>
-          <w:tab w:val="left" w:pos="9160"/>
-          <w:tab w:val="left" w:pos="10076"/>
-          <w:tab w:val="left" w:pos="10992"/>
-          <w:tab w:val="left" w:pos="11908"/>
-          <w:tab w:val="left" w:pos="12824"/>
-          <w:tab w:val="left" w:pos="13740"/>
-          <w:tab w:val="left" w:pos="14656"/>
-        </w:tabs>
-        <w:spacing w:after="0" w:line="240" w:lineRule="auto"/>
-        <w:rPr>
-          <w:rFonts w:ascii="Courier New" w:eastAsia="Times New Roman" w:hAnsi="Courier New" w:cs="Courier New"/>
-          <w:color w:val="auto"/>
-          <w:sz w:val="20"/>
-          <w:szCs w:val="20"/>
-        </w:rPr>
-      </w:pPr>
-      <w:r>
-        <w:rPr>
-          <w:rFonts w:ascii="Courier New" w:eastAsia="Times New Roman" w:hAnsi="Courier New" w:cs="Courier New"/>
-          <w:color w:val="auto"/>
-          <w:sz w:val="20"/>
-          <w:szCs w:val="20"/>
-        </w:rPr>
-        <w:t>DELETE FROM Albums</w:t>
-      </w:r>
-    </w:p>
-    <w:p>
-      <w:pPr>
-        <w:tabs>
-          <w:tab w:val="left" w:pos="916"/>
-          <w:tab w:val="left" w:pos="1832"/>
-          <w:tab w:val="left" w:pos="2748"/>
-          <w:tab w:val="left" w:pos="3664"/>
-          <w:tab w:val="left" w:pos="4580"/>
-          <w:tab w:val="left" w:pos="5496"/>
-          <w:tab w:val="left" w:pos="6412"/>
-          <w:tab w:val="left" w:pos="7328"/>
-          <w:tab w:val="left" w:pos="8244"/>
-          <w:tab w:val="left" w:pos="9160"/>
-          <w:tab w:val="left" w:pos="10076"/>
-          <w:tab w:val="left" w:pos="10992"/>
-          <w:tab w:val="left" w:pos="11908"/>
-          <w:tab w:val="left" w:pos="12824"/>
-          <w:tab w:val="left" w:pos="13740"/>
-          <w:tab w:val="left" w:pos="14656"/>
-        </w:tabs>
-        <w:spacing w:after="0" w:line="240" w:lineRule="auto"/>
-        <w:rPr>
-          <w:rFonts w:ascii="Courier New" w:eastAsia="Times New Roman" w:hAnsi="Courier New" w:cs="Courier New"/>
-          <w:color w:val="auto"/>
-          <w:sz w:val="20"/>
-          <w:szCs w:val="20"/>
-        </w:rPr>
-      </w:pPr>
-      <w:r>
-        <w:rPr>
-          <w:rFonts w:ascii="Courier New" w:eastAsia="Times New Roman" w:hAnsi="Courier New" w:cs="Courier New"/>
-          <w:color w:val="auto"/>
-          <w:sz w:val="20"/>
-          <w:szCs w:val="20"/>
-        </w:rPr>
-        <w:t xml:space="preserve">WHERE </w:t>
-      </w:r>
-      <w:proofErr w:type="spellStart"/>
-      <w:r>
-        <w:rPr>
-          <w:rFonts w:ascii="Courier New" w:eastAsia="Times New Roman" w:hAnsi="Courier New" w:cs="Courier New"/>
-          <w:color w:val="auto"/>
-          <w:sz w:val="20"/>
-          <w:szCs w:val="20"/>
-        </w:rPr>
-        <w:t>album_id</w:t>
-      </w:r>
-      <w:proofErr w:type="spellEnd"/>
-      <w:r>
-        <w:rPr>
-          <w:rFonts w:ascii="Courier New" w:eastAsia="Times New Roman" w:hAnsi="Courier New" w:cs="Courier New"/>
-          <w:color w:val="auto"/>
-          <w:sz w:val="20"/>
-          <w:szCs w:val="20"/>
-        </w:rPr>
-        <w:t xml:space="preserve"> = 3;</w:t>
-      </w:r>
-    </w:p>
-    <w:p>
-      <w:pPr>
-        <w:spacing w:after="0" w:line="240" w:lineRule="auto"/>
-        <w:rPr>
-          <w:rFonts w:ascii="Times New Roman" w:eastAsia="Times New Roman" w:hAnsi="Times New Roman" w:cs="Times New Roman"/>
-          <w:color w:val="auto"/>
-          <w:sz w:val="24"/>
-          <w:szCs w:val="24"/>
-        </w:rPr>
-      </w:pPr>
-      <w:r>
-        <w:rPr>
-          <w:rFonts w:ascii="Times New Roman" w:eastAsia="Times New Roman" w:hAnsi="Times New Roman" w:cs="Times New Roman"/>
-          <w:color w:val="auto"/>
-          <w:sz w:val="24"/>
-          <w:szCs w:val="24"/>
-        </w:rPr>
-        <w:pict>
-          <v:rect id="_x0000_i1041" style="width:0;height:1.5pt" o:hralign="center" o:hrstd="t" o:hr="t" fillcolor="#a0a0a0" stroked="f"/>
         </w:pict>
       </w:r>
     </w:p>
@@ -5156,7 +6865,6 @@
           <w:sz w:val="24"/>
           <w:szCs w:val="24"/>
         </w:rPr>
-        <w:lastRenderedPageBreak/>
         <w:t>Website Banner:</w:t>
       </w:r>
       <w:r>
@@ -5208,6 +6916,70 @@
     </w:p>
     <w:p>
       <w:pPr>
+        <w:spacing w:before="100" w:beforeAutospacing="1" w:after="100" w:afterAutospacing="1" w:line="240" w:lineRule="auto"/>
+        <w:ind w:left="720"/>
+        <w:rPr>
+          <w:rFonts w:ascii="Times New Roman" w:eastAsia="Times New Roman" w:hAnsi="Times New Roman" w:cs="Times New Roman"/>
+          <w:color w:val="auto"/>
+          <w:sz w:val="24"/>
+          <w:szCs w:val="24"/>
+        </w:rPr>
+      </w:pPr>
+      <w:bookmarkStart w:id="0" w:name="_GoBack"/>
+      <w:r>
+        <w:rPr>
+          <w:rFonts w:ascii="Times New Roman" w:eastAsia="Times New Roman" w:hAnsi="Times New Roman" w:cs="Times New Roman"/>
+          <w:noProof/>
+          <w:color w:val="auto"/>
+          <w:sz w:val="24"/>
+          <w:szCs w:val="24"/>
+        </w:rPr>
+        <w:drawing>
+          <wp:inline distT="0" distB="0" distL="0" distR="0">
+            <wp:extent cx="4761266" cy="3480179"/>
+            <wp:effectExtent l="0" t="0" r="1270" b="6350"/>
+            <wp:docPr id="1" name="Picture 1"/>
+            <wp:cNvGraphicFramePr>
+              <a:graphicFrameLocks xmlns:a="http://schemas.openxmlformats.org/drawingml/2006/main" noChangeAspect="1"/>
+            </wp:cNvGraphicFramePr>
+            <a:graphic xmlns:a="http://schemas.openxmlformats.org/drawingml/2006/main">
+              <a:graphicData uri="http://schemas.openxmlformats.org/drawingml/2006/picture">
+                <pic:pic xmlns:pic="http://schemas.openxmlformats.org/drawingml/2006/picture">
+                  <pic:nvPicPr>
+                    <pic:cNvPr id="1" name="Logo.png"/>
+                    <pic:cNvPicPr/>
+                  </pic:nvPicPr>
+                  <pic:blipFill>
+                    <a:blip r:embed="rId11">
+                      <a:extLst>
+                        <a:ext uri="{28A0092B-C50C-407E-A947-70E740481C1C}">
+                          <a14:useLocalDpi xmlns:a14="http://schemas.microsoft.com/office/drawing/2010/main" val="0"/>
+                        </a:ext>
+                      </a:extLst>
+                    </a:blip>
+                    <a:stretch>
+                      <a:fillRect/>
+                    </a:stretch>
+                  </pic:blipFill>
+                  <pic:spPr>
+                    <a:xfrm>
+                      <a:off x="0" y="0"/>
+                      <a:ext cx="4806256" cy="3513064"/>
+                    </a:xfrm>
+                    <a:prstGeom prst="rect">
+                      <a:avLst/>
+                    </a:prstGeom>
+                  </pic:spPr>
+                </pic:pic>
+              </a:graphicData>
+            </a:graphic>
+          </wp:inline>
+        </w:drawing>
+      </w:r>
+      <w:bookmarkEnd w:id="0"/>
+    </w:p>
+    <w:p>
+      <w:pPr>
         <w:numPr>
           <w:ilvl w:val="0"/>
           <w:numId w:val="11"/>
@@ -5280,7 +7052,7 @@
           <w:szCs w:val="24"/>
         </w:rPr>
         <w:pict>
-          <v:rect id="_x0000_i1042" style="width:0;height:1.5pt" o:hralign="center" o:hrstd="t" o:hr="t" fillcolor="#a0a0a0" stroked="f"/>
+          <v:rect id="_x0000_i1038" style="width:0;height:1.5pt" o:hralign="center" o:hrstd="t" o:hr="t" fillcolor="#a0a0a0" stroked="f"/>
         </w:pict>
       </w:r>
     </w:p>
@@ -5326,20 +7098,13 @@
           <w:sz w:val="24"/>
           <w:szCs w:val="24"/>
         </w:rPr>
+        <w:lastRenderedPageBreak/>
         <w:t>The complete project is uploaded on GitHub.</w:t>
       </w:r>
     </w:p>
     <w:p>
       <w:pPr>
         <w:spacing w:before="100" w:beforeAutospacing="1" w:after="100" w:afterAutospacing="1" w:line="240" w:lineRule="auto"/>
-        <w:rPr>
-          <w:rFonts w:ascii="Times New Roman" w:eastAsia="Times New Roman" w:hAnsi="Times New Roman" w:cs="Times New Roman"/>
-          <w:color w:val="auto"/>
-          <w:sz w:val="24"/>
-          <w:szCs w:val="24"/>
-        </w:rPr>
-      </w:pPr>
-      <w:r>
         <w:rPr>
           <w:rFonts w:ascii="Times New Roman" w:eastAsia="Times New Roman" w:hAnsi="Times New Roman" w:cs="Times New Roman"/>
           <w:b/>
@@ -5348,8 +7113,29 @@
           <w:sz w:val="24"/>
           <w:szCs w:val="24"/>
         </w:rPr>
+      </w:pPr>
+      <w:r>
+        <w:rPr>
+          <w:rFonts w:ascii="Times New Roman" w:eastAsia="Times New Roman" w:hAnsi="Times New Roman" w:cs="Times New Roman"/>
+          <w:b/>
+          <w:bCs/>
+          <w:color w:val="auto"/>
+          <w:sz w:val="24"/>
+          <w:szCs w:val="24"/>
+        </w:rPr>
         <w:t>GitHub Repository Link:</w:t>
       </w:r>
+    </w:p>
+    <w:p>
+      <w:pPr>
+        <w:spacing w:before="100" w:beforeAutospacing="1" w:after="100" w:afterAutospacing="1" w:line="240" w:lineRule="auto"/>
+        <w:rPr>
+          <w:rFonts w:ascii="Times New Roman" w:eastAsia="Times New Roman" w:hAnsi="Times New Roman" w:cs="Times New Roman"/>
+          <w:color w:val="auto"/>
+          <w:sz w:val="24"/>
+          <w:szCs w:val="24"/>
+        </w:rPr>
+      </w:pPr>
       <w:r>
         <w:rPr>
           <w:rFonts w:ascii="Times New Roman" w:eastAsia="Times New Roman" w:hAnsi="Times New Roman" w:cs="Times New Roman"/>
@@ -5436,8 +7222,6 @@
         </w:rPr>
         <w:t>Backup</w:t>
       </w:r>
-      <w:bookmarkStart w:id="0" w:name="_GoBack"/>
-      <w:bookmarkEnd w:id="0"/>
     </w:p>
     <w:p>
       <w:pPr>
@@ -5481,7 +7265,7 @@
           <w:szCs w:val="24"/>
         </w:rPr>
         <w:pict>
-          <v:rect id="_x0000_i1043" style="width:0;height:1.5pt" o:hralign="center" o:hrstd="t" o:hr="t" fillcolor="#a0a0a0" stroked="f"/>
+          <v:rect id="_x0000_i1039" style="width:0;height:1.5pt" o:hralign="center" o:hrstd="t" o:hr="t" fillcolor="#a0a0a0" stroked="f"/>
         </w:pict>
       </w:r>
     </w:p>
@@ -5684,7 +7468,7 @@
           <w:szCs w:val="24"/>
         </w:rPr>
         <w:pict>
-          <v:rect id="_x0000_i1044" style="width:0;height:1.5pt" o:hralign="center" o:hrstd="t" o:hr="t" fillcolor="#a0a0a0" stroked="f"/>
+          <v:rect id="_x0000_i1040" style="width:0;height:1.5pt" o:hralign="center" o:hrstd="t" o:hr="t" fillcolor="#a0a0a0" stroked="f"/>
         </w:pict>
       </w:r>
     </w:p>
@@ -8827,7 +10611,7 @@
 </file>
 
 <file path=customXml/itemProps1.xml><?xml version="1.0" encoding="utf-8"?>
-<ds:datastoreItem xmlns:ds="http://schemas.openxmlformats.org/officeDocument/2006/customXml" ds:itemID="{AF9D8A56-F966-4797-8C59-091BE9A5EA98}">
+<ds:datastoreItem xmlns:ds="http://schemas.openxmlformats.org/officeDocument/2006/customXml" ds:itemID="{FAA5745C-46B6-4CF3-895E-F9B4BDBCC820}">
   <ds:schemaRefs>
     <ds:schemaRef ds:uri="http://schemas.openxmlformats.org/officeDocument/2006/bibliography"/>
   </ds:schemaRefs>

--- a/project document.docx
+++ b/project document.docx
@@ -6925,7 +6925,6 @@
           <w:szCs w:val="24"/>
         </w:rPr>
       </w:pPr>
-      <w:bookmarkStart w:id="0" w:name="_GoBack"/>
       <w:r>
         <w:rPr>
           <w:rFonts w:ascii="Times New Roman" w:eastAsia="Times New Roman" w:hAnsi="Times New Roman" w:cs="Times New Roman"/>
@@ -6976,7 +6975,6 @@
           </wp:inline>
         </w:drawing>
       </w:r>
-      <w:bookmarkEnd w:id="0"/>
     </w:p>
     <w:p>
       <w:pPr>
@@ -7132,7 +7130,7 @@
         <w:rPr>
           <w:rFonts w:ascii="Times New Roman" w:eastAsia="Times New Roman" w:hAnsi="Times New Roman" w:cs="Times New Roman"/>
           <w:color w:val="auto"/>
-          <w:sz w:val="24"/>
+          <w:sz w:val="28"/>
           <w:szCs w:val="24"/>
         </w:rPr>
       </w:pPr>
@@ -7145,6 +7143,28 @@
         </w:rPr>
         <w:br/>
       </w:r>
+      <w:hyperlink r:id="rId12" w:history="1">
+        <w:r>
+          <w:rPr>
+            <w:rStyle w:val="Hyperlink"/>
+            <w:rFonts w:ascii="Times New Roman" w:eastAsia="Times New Roman" w:hAnsi="Times New Roman" w:cs="Times New Roman"/>
+            <w:sz w:val="28"/>
+            <w:szCs w:val="24"/>
+          </w:rPr>
+          <w:t>https://github.com/hassamjamildesign/Web-dev-project</w:t>
+        </w:r>
+      </w:hyperlink>
+    </w:p>
+    <w:p>
+      <w:pPr>
+        <w:spacing w:before="100" w:beforeAutospacing="1" w:after="100" w:afterAutospacing="1" w:line="240" w:lineRule="auto"/>
+        <w:rPr>
+          <w:rFonts w:ascii="Times New Roman" w:eastAsia="Times New Roman" w:hAnsi="Times New Roman" w:cs="Times New Roman"/>
+          <w:color w:val="auto"/>
+          <w:sz w:val="24"/>
+          <w:szCs w:val="24"/>
+        </w:rPr>
+      </w:pPr>
       <w:r>
         <w:rPr>
           <w:rFonts w:ascii="Times New Roman" w:eastAsia="Times New Roman" w:hAnsi="Times New Roman" w:cs="Times New Roman"/>
@@ -7152,8 +7172,10 @@
           <w:sz w:val="28"/>
           <w:szCs w:val="24"/>
         </w:rPr>
-        <w:t>https://github.com/hassamjamildesign/Web-dev-project</w:t>
-      </w:r>
+        <w:t>second member is added as collaborator.</w:t>
+      </w:r>
+      <w:bookmarkStart w:id="0" w:name="_GoBack"/>
+      <w:bookmarkEnd w:id="0"/>
     </w:p>
     <w:p>
       <w:pPr>
@@ -10342,6 +10364,17 @@
       <w:szCs w:val="16"/>
     </w:rPr>
   </w:style>
+  <w:style w:type="character" w:styleId="Hyperlink">
+    <w:name w:val="Hyperlink"/>
+    <w:basedOn w:val="DefaultParagraphFont"/>
+    <w:uiPriority w:val="99"/>
+    <w:unhideWhenUsed/>
+    <w:rsid w:val="003E533C"/>
+    <w:rPr>
+      <w:color w:val="0563C1" w:themeColor="hyperlink"/>
+      <w:u w:val="single"/>
+    </w:rPr>
+  </w:style>
 </w:styles>
 </file>
 
@@ -10611,7 +10644,7 @@
 </file>
 
 <file path=customXml/itemProps1.xml><?xml version="1.0" encoding="utf-8"?>
-<ds:datastoreItem xmlns:ds="http://schemas.openxmlformats.org/officeDocument/2006/customXml" ds:itemID="{FAA5745C-46B6-4CF3-895E-F9B4BDBCC820}">
+<ds:datastoreItem xmlns:ds="http://schemas.openxmlformats.org/officeDocument/2006/customXml" ds:itemID="{64AA1716-AB4D-493B-A2FC-96120D22E1DA}">
   <ds:schemaRefs>
     <ds:schemaRef ds:uri="http://schemas.openxmlformats.org/officeDocument/2006/bibliography"/>
   </ds:schemaRefs>

--- a/project document.docx
+++ b/project document.docx
@@ -6880,6 +6880,68 @@
     </w:p>
     <w:p>
       <w:pPr>
+        <w:spacing w:before="100" w:beforeAutospacing="1" w:after="100" w:afterAutospacing="1" w:line="240" w:lineRule="auto"/>
+        <w:ind w:left="720"/>
+        <w:rPr>
+          <w:rFonts w:ascii="Times New Roman" w:eastAsia="Times New Roman" w:hAnsi="Times New Roman" w:cs="Times New Roman"/>
+          <w:color w:val="auto"/>
+          <w:sz w:val="24"/>
+          <w:szCs w:val="24"/>
+        </w:rPr>
+      </w:pPr>
+      <w:r>
+        <w:rPr>
+          <w:rFonts w:ascii="Times New Roman" w:eastAsia="Times New Roman" w:hAnsi="Times New Roman" w:cs="Times New Roman"/>
+          <w:noProof/>
+          <w:color w:val="auto"/>
+          <w:sz w:val="24"/>
+          <w:szCs w:val="24"/>
+        </w:rPr>
+        <w:drawing>
+          <wp:inline distT="0" distB="0" distL="0" distR="0">
+            <wp:extent cx="5029200" cy="2827310"/>
+            <wp:effectExtent l="0" t="0" r="0" b="0"/>
+            <wp:docPr id="7" name="Picture 7"/>
+            <wp:cNvGraphicFramePr>
+              <a:graphicFrameLocks xmlns:a="http://schemas.openxmlformats.org/drawingml/2006/main" noChangeAspect="1"/>
+            </wp:cNvGraphicFramePr>
+            <a:graphic xmlns:a="http://schemas.openxmlformats.org/drawingml/2006/main">
+              <a:graphicData uri="http://schemas.openxmlformats.org/drawingml/2006/picture">
+                <pic:pic xmlns:pic="http://schemas.openxmlformats.org/drawingml/2006/picture">
+                  <pic:nvPicPr>
+                    <pic:cNvPr id="7" name="website banner.png"/>
+                    <pic:cNvPicPr/>
+                  </pic:nvPicPr>
+                  <pic:blipFill>
+                    <a:blip r:embed="rId11" cstate="print">
+                      <a:extLst>
+                        <a:ext uri="{28A0092B-C50C-407E-A947-70E740481C1C}">
+                          <a14:useLocalDpi xmlns:a14="http://schemas.microsoft.com/office/drawing/2010/main" val="0"/>
+                        </a:ext>
+                      </a:extLst>
+                    </a:blip>
+                    <a:stretch>
+                      <a:fillRect/>
+                    </a:stretch>
+                  </pic:blipFill>
+                  <pic:spPr>
+                    <a:xfrm>
+                      <a:off x="0" y="0"/>
+                      <a:ext cx="5029200" cy="2827310"/>
+                    </a:xfrm>
+                    <a:prstGeom prst="rect">
+                      <a:avLst/>
+                    </a:prstGeom>
+                  </pic:spPr>
+                </pic:pic>
+              </a:graphicData>
+            </a:graphic>
+          </wp:inline>
+        </w:drawing>
+      </w:r>
+    </w:p>
+    <w:p>
+      <w:pPr>
         <w:numPr>
           <w:ilvl w:val="0"/>
           <w:numId w:val="11"/>
@@ -6933,6 +6995,7 @@
           <w:sz w:val="24"/>
           <w:szCs w:val="24"/>
         </w:rPr>
+        <w:lastRenderedPageBreak/>
         <w:drawing>
           <wp:inline distT="0" distB="0" distL="0" distR="0">
             <wp:extent cx="4761266" cy="3480179"/>
@@ -6949,7 +7012,7 @@
                     <pic:cNvPicPr/>
                   </pic:nvPicPr>
                   <pic:blipFill>
-                    <a:blip r:embed="rId11">
+                    <a:blip r:embed="rId12">
                       <a:extLst>
                         <a:ext uri="{28A0092B-C50C-407E-A947-70E740481C1C}">
                           <a14:useLocalDpi xmlns:a14="http://schemas.microsoft.com/office/drawing/2010/main" val="0"/>
@@ -7015,6 +7078,70 @@
     <w:p>
       <w:pPr>
         <w:spacing w:before="100" w:beforeAutospacing="1" w:after="100" w:afterAutospacing="1" w:line="240" w:lineRule="auto"/>
+        <w:ind w:left="720"/>
+        <w:rPr>
+          <w:rFonts w:ascii="Times New Roman" w:eastAsia="Times New Roman" w:hAnsi="Times New Roman" w:cs="Times New Roman"/>
+          <w:color w:val="auto"/>
+          <w:sz w:val="24"/>
+          <w:szCs w:val="24"/>
+        </w:rPr>
+      </w:pPr>
+      <w:bookmarkStart w:id="0" w:name="_GoBack"/>
+      <w:r>
+        <w:rPr>
+          <w:rFonts w:ascii="Times New Roman" w:eastAsia="Times New Roman" w:hAnsi="Times New Roman" w:cs="Times New Roman"/>
+          <w:noProof/>
+          <w:color w:val="auto"/>
+          <w:sz w:val="24"/>
+          <w:szCs w:val="24"/>
+        </w:rPr>
+        <w:drawing>
+          <wp:inline distT="0" distB="0" distL="0" distR="0">
+            <wp:extent cx="4191000" cy="2628900"/>
+            <wp:effectExtent l="0" t="0" r="0" b="0"/>
+            <wp:docPr id="6" name="Picture 6"/>
+            <wp:cNvGraphicFramePr>
+              <a:graphicFrameLocks xmlns:a="http://schemas.openxmlformats.org/drawingml/2006/main" noChangeAspect="1"/>
+            </wp:cNvGraphicFramePr>
+            <a:graphic xmlns:a="http://schemas.openxmlformats.org/drawingml/2006/main">
+              <a:graphicData uri="http://schemas.openxmlformats.org/drawingml/2006/picture">
+                <pic:pic xmlns:pic="http://schemas.openxmlformats.org/drawingml/2006/picture">
+                  <pic:nvPicPr>
+                    <pic:cNvPr id="6" name="social media post.png"/>
+                    <pic:cNvPicPr/>
+                  </pic:nvPicPr>
+                  <pic:blipFill>
+                    <a:blip r:embed="rId13" cstate="print">
+                      <a:extLst>
+                        <a:ext uri="{28A0092B-C50C-407E-A947-70E740481C1C}">
+                          <a14:useLocalDpi xmlns:a14="http://schemas.microsoft.com/office/drawing/2010/main" val="0"/>
+                        </a:ext>
+                      </a:extLst>
+                    </a:blip>
+                    <a:stretch>
+                      <a:fillRect/>
+                    </a:stretch>
+                  </pic:blipFill>
+                  <pic:spPr>
+                    <a:xfrm>
+                      <a:off x="0" y="0"/>
+                      <a:ext cx="4191000" cy="2628900"/>
+                    </a:xfrm>
+                    <a:prstGeom prst="rect">
+                      <a:avLst/>
+                    </a:prstGeom>
+                  </pic:spPr>
+                </pic:pic>
+              </a:graphicData>
+            </a:graphic>
+          </wp:inline>
+        </w:drawing>
+      </w:r>
+      <w:bookmarkEnd w:id="0"/>
+    </w:p>
+    <w:p>
+      <w:pPr>
+        <w:spacing w:before="100" w:beforeAutospacing="1" w:after="100" w:afterAutospacing="1" w:line="240" w:lineRule="auto"/>
         <w:rPr>
           <w:rFonts w:ascii="Times New Roman" w:eastAsia="Times New Roman" w:hAnsi="Times New Roman" w:cs="Times New Roman"/>
           <w:color w:val="auto"/>
@@ -7143,7 +7270,7 @@
         </w:rPr>
         <w:br/>
       </w:r>
-      <w:hyperlink r:id="rId12" w:history="1">
+      <w:hyperlink r:id="rId14" w:history="1">
         <w:r>
           <w:rPr>
             <w:rStyle w:val="Hyperlink"/>
@@ -7174,8 +7301,6 @@
         </w:rPr>
         <w:t>second member is added as collaborator.</w:t>
       </w:r>
-      <w:bookmarkStart w:id="0" w:name="_GoBack"/>
-      <w:bookmarkEnd w:id="0"/>
     </w:p>
     <w:p>
       <w:pPr>
@@ -10644,7 +10769,7 @@
 </file>
 
 <file path=customXml/itemProps1.xml><?xml version="1.0" encoding="utf-8"?>
-<ds:datastoreItem xmlns:ds="http://schemas.openxmlformats.org/officeDocument/2006/customXml" ds:itemID="{64AA1716-AB4D-493B-A2FC-96120D22E1DA}">
+<ds:datastoreItem xmlns:ds="http://schemas.openxmlformats.org/officeDocument/2006/customXml" ds:itemID="{A532CD96-565F-43D5-A661-362184CD28B2}">
   <ds:schemaRefs>
     <ds:schemaRef ds:uri="http://schemas.openxmlformats.org/officeDocument/2006/bibliography"/>
   </ds:schemaRefs>

--- a/project document.docx
+++ b/project document.docx
@@ -2268,29 +2268,227 @@
     </w:p>
     <w:p>
       <w:pPr>
+        <w:pStyle w:val="ListParagraph"/>
         <w:spacing w:after="0" w:line="240" w:lineRule="auto"/>
         <w:rPr>
           <w:rFonts w:ascii="Times New Roman" w:eastAsia="Times New Roman" w:hAnsi="Times New Roman" w:cs="Times New Roman"/>
-          <w:color w:val="auto"/>
-          <w:sz w:val="24"/>
-          <w:szCs w:val="24"/>
-        </w:rPr>
-      </w:pPr>
-      <w:r>
-        <w:rPr>
-          <w:rFonts w:ascii="Times New Roman" w:eastAsia="Times New Roman" w:hAnsi="Times New Roman" w:cs="Times New Roman"/>
-          <w:color w:val="auto"/>
-          <w:sz w:val="24"/>
-          <w:szCs w:val="24"/>
+          <w:b/>
+          <w:color w:val="auto"/>
+          <w:sz w:val="36"/>
+          <w:szCs w:val="36"/>
+        </w:rPr>
+      </w:pPr>
+      <w:r>
+        <w:rPr>
+          <w:rFonts w:ascii="Times New Roman" w:eastAsia="Times New Roman" w:hAnsi="Times New Roman" w:cs="Times New Roman"/>
+          <w:b/>
+          <w:color w:val="auto"/>
+          <w:sz w:val="36"/>
+          <w:szCs w:val="36"/>
         </w:rPr>
         <w:lastRenderedPageBreak/>
-        <w:pict>
-          <v:rect id="_x0000_i1031" style="width:0;height:1.5pt" o:hralign="center" o:hrstd="t" o:hr="t" fillcolor="#a0a0a0" stroked="f"/>
-        </w:pict>
-      </w:r>
-    </w:p>
-    <w:p>
-      <w:pPr>
+        <w:t>Booking page</w:t>
+      </w:r>
+    </w:p>
+    <w:p>
+      <w:pPr>
+        <w:pStyle w:val="ListParagraph"/>
+        <w:spacing w:after="0" w:line="240" w:lineRule="auto"/>
+        <w:rPr>
+          <w:rFonts w:ascii="Times New Roman" w:eastAsia="Times New Roman" w:hAnsi="Times New Roman" w:cs="Times New Roman"/>
+          <w:b/>
+          <w:color w:val="auto"/>
+          <w:sz w:val="36"/>
+          <w:szCs w:val="36"/>
+        </w:rPr>
+      </w:pPr>
+    </w:p>
+    <w:p>
+      <w:pPr>
+        <w:pStyle w:val="ListParagraph"/>
+        <w:spacing w:after="0" w:line="240" w:lineRule="auto"/>
+        <w:rPr>
+          <w:rFonts w:ascii="Times New Roman" w:eastAsia="Times New Roman" w:hAnsi="Times New Roman" w:cs="Times New Roman"/>
+          <w:b/>
+          <w:color w:val="auto"/>
+          <w:sz w:val="36"/>
+          <w:szCs w:val="36"/>
+        </w:rPr>
+      </w:pPr>
+      <w:r>
+        <w:rPr>
+          <w:rFonts w:ascii="Times New Roman" w:eastAsia="Times New Roman" w:hAnsi="Times New Roman" w:cs="Times New Roman"/>
+          <w:b/>
+          <w:noProof/>
+          <w:color w:val="auto"/>
+          <w:sz w:val="36"/>
+          <w:szCs w:val="36"/>
+        </w:rPr>
+        <w:drawing>
+          <wp:inline distT="0" distB="0" distL="0" distR="0">
+            <wp:extent cx="4760979" cy="2676525"/>
+            <wp:effectExtent l="0" t="0" r="1905" b="0"/>
+            <wp:docPr id="8" name="Picture 8"/>
+            <wp:cNvGraphicFramePr>
+              <a:graphicFrameLocks xmlns:a="http://schemas.openxmlformats.org/drawingml/2006/main" noChangeAspect="1"/>
+            </wp:cNvGraphicFramePr>
+            <a:graphic xmlns:a="http://schemas.openxmlformats.org/drawingml/2006/main">
+              <a:graphicData uri="http://schemas.openxmlformats.org/drawingml/2006/picture">
+                <pic:pic xmlns:pic="http://schemas.openxmlformats.org/drawingml/2006/picture">
+                  <pic:nvPicPr>
+                    <pic:cNvPr id="8" name="Screenshot (82).png"/>
+                    <pic:cNvPicPr/>
+                  </pic:nvPicPr>
+                  <pic:blipFill>
+                    <a:blip r:embed="rId11" cstate="print">
+                      <a:extLst>
+                        <a:ext uri="{28A0092B-C50C-407E-A947-70E740481C1C}">
+                          <a14:useLocalDpi xmlns:a14="http://schemas.microsoft.com/office/drawing/2010/main" val="0"/>
+                        </a:ext>
+                      </a:extLst>
+                    </a:blip>
+                    <a:stretch>
+                      <a:fillRect/>
+                    </a:stretch>
+                  </pic:blipFill>
+                  <pic:spPr>
+                    <a:xfrm>
+                      <a:off x="0" y="0"/>
+                      <a:ext cx="4768601" cy="2680810"/>
+                    </a:xfrm>
+                    <a:prstGeom prst="rect">
+                      <a:avLst/>
+                    </a:prstGeom>
+                  </pic:spPr>
+                </pic:pic>
+              </a:graphicData>
+            </a:graphic>
+          </wp:inline>
+        </w:drawing>
+      </w:r>
+    </w:p>
+    <w:p>
+      <w:pPr>
+        <w:pStyle w:val="ListParagraph"/>
+        <w:spacing w:after="0" w:line="240" w:lineRule="auto"/>
+        <w:rPr>
+          <w:rFonts w:ascii="Times New Roman" w:eastAsia="Times New Roman" w:hAnsi="Times New Roman" w:cs="Times New Roman"/>
+          <w:b/>
+          <w:color w:val="auto"/>
+          <w:sz w:val="36"/>
+          <w:szCs w:val="36"/>
+        </w:rPr>
+      </w:pPr>
+    </w:p>
+    <w:p>
+      <w:pPr>
+        <w:pStyle w:val="ListParagraph"/>
+        <w:spacing w:after="0" w:line="240" w:lineRule="auto"/>
+        <w:rPr>
+          <w:rFonts w:ascii="Times New Roman" w:eastAsia="Times New Roman" w:hAnsi="Times New Roman" w:cs="Times New Roman"/>
+          <w:b/>
+          <w:color w:val="auto"/>
+          <w:sz w:val="36"/>
+          <w:szCs w:val="36"/>
+        </w:rPr>
+      </w:pPr>
+      <w:r>
+        <w:rPr>
+          <w:rFonts w:ascii="Times New Roman" w:eastAsia="Times New Roman" w:hAnsi="Times New Roman" w:cs="Times New Roman"/>
+          <w:b/>
+          <w:color w:val="auto"/>
+          <w:sz w:val="36"/>
+          <w:szCs w:val="36"/>
+        </w:rPr>
+        <w:t>Albums page</w:t>
+      </w:r>
+    </w:p>
+    <w:p>
+      <w:pPr>
+        <w:pStyle w:val="ListParagraph"/>
+        <w:spacing w:after="0" w:line="240" w:lineRule="auto"/>
+        <w:rPr>
+          <w:rFonts w:ascii="Times New Roman" w:eastAsia="Times New Roman" w:hAnsi="Times New Roman" w:cs="Times New Roman"/>
+          <w:b/>
+          <w:color w:val="auto"/>
+          <w:sz w:val="36"/>
+          <w:szCs w:val="36"/>
+        </w:rPr>
+      </w:pPr>
+    </w:p>
+    <w:p>
+      <w:pPr>
+        <w:pStyle w:val="ListParagraph"/>
+        <w:spacing w:after="0" w:line="240" w:lineRule="auto"/>
+        <w:rPr>
+          <w:rFonts w:ascii="Times New Roman" w:eastAsia="Times New Roman" w:hAnsi="Times New Roman" w:cs="Times New Roman"/>
+          <w:b/>
+          <w:color w:val="auto"/>
+          <w:sz w:val="36"/>
+          <w:szCs w:val="36"/>
+        </w:rPr>
+      </w:pPr>
+      <w:bookmarkStart w:id="0" w:name="_GoBack"/>
+      <w:r>
+        <w:rPr>
+          <w:rFonts w:ascii="Times New Roman" w:eastAsia="Times New Roman" w:hAnsi="Times New Roman" w:cs="Times New Roman"/>
+          <w:b/>
+          <w:noProof/>
+          <w:color w:val="auto"/>
+          <w:sz w:val="36"/>
+          <w:szCs w:val="36"/>
+        </w:rPr>
+        <w:drawing>
+          <wp:inline distT="0" distB="0" distL="0" distR="0">
+            <wp:extent cx="4828751" cy="2714625"/>
+            <wp:effectExtent l="0" t="0" r="0" b="0"/>
+            <wp:docPr id="9" name="Picture 9"/>
+            <wp:cNvGraphicFramePr>
+              <a:graphicFrameLocks xmlns:a="http://schemas.openxmlformats.org/drawingml/2006/main" noChangeAspect="1"/>
+            </wp:cNvGraphicFramePr>
+            <a:graphic xmlns:a="http://schemas.openxmlformats.org/drawingml/2006/main">
+              <a:graphicData uri="http://schemas.openxmlformats.org/drawingml/2006/picture">
+                <pic:pic xmlns:pic="http://schemas.openxmlformats.org/drawingml/2006/picture">
+                  <pic:nvPicPr>
+                    <pic:cNvPr id="9" name="Screenshot (83).png"/>
+                    <pic:cNvPicPr/>
+                  </pic:nvPicPr>
+                  <pic:blipFill>
+                    <a:blip r:embed="rId12" cstate="print">
+                      <a:extLst>
+                        <a:ext uri="{28A0092B-C50C-407E-A947-70E740481C1C}">
+                          <a14:useLocalDpi xmlns:a14="http://schemas.microsoft.com/office/drawing/2010/main" val="0"/>
+                        </a:ext>
+                      </a:extLst>
+                    </a:blip>
+                    <a:stretch>
+                      <a:fillRect/>
+                    </a:stretch>
+                  </pic:blipFill>
+                  <pic:spPr>
+                    <a:xfrm>
+                      <a:off x="0" y="0"/>
+                      <a:ext cx="4838536" cy="2720126"/>
+                    </a:xfrm>
+                    <a:prstGeom prst="rect">
+                      <a:avLst/>
+                    </a:prstGeom>
+                  </pic:spPr>
+                </pic:pic>
+              </a:graphicData>
+            </a:graphic>
+          </wp:inline>
+        </w:drawing>
+      </w:r>
+      <w:bookmarkEnd w:id="0"/>
+    </w:p>
+    <w:p>
+      <w:pPr>
+        <w:pStyle w:val="ListParagraph"/>
+        <w:numPr>
+          <w:ilvl w:val="0"/>
+          <w:numId w:val="15"/>
+        </w:numPr>
         <w:spacing w:before="100" w:beforeAutospacing="1" w:after="100" w:afterAutospacing="1" w:line="240" w:lineRule="auto"/>
         <w:outlineLvl w:val="1"/>
         <w:rPr>
@@ -2302,6 +2500,17 @@
           <w:szCs w:val="36"/>
         </w:rPr>
       </w:pPr>
+      <w:r>
+        <w:rPr>
+          <w:rFonts w:ascii="Times New Roman" w:eastAsia="Times New Roman" w:hAnsi="Times New Roman" w:cs="Times New Roman"/>
+          <w:b/>
+          <w:bCs/>
+          <w:color w:val="auto"/>
+          <w:sz w:val="36"/>
+          <w:szCs w:val="36"/>
+        </w:rPr>
+        <w:t xml:space="preserve"> </w:t>
+      </w:r>
       <w:r>
         <w:rPr>
           <w:rFonts w:ascii="Times New Roman" w:eastAsia="Times New Roman" w:hAnsi="Times New Roman" w:cs="Times New Roman"/>
@@ -2408,6 +2617,7 @@
           <w:sz w:val="27"/>
           <w:szCs w:val="27"/>
         </w:rPr>
+        <w:lastRenderedPageBreak/>
         <w:t>5.1 Table: Users</w:t>
       </w:r>
     </w:p>
@@ -4375,7 +4585,6 @@
           <w:sz w:val="21"/>
           <w:szCs w:val="21"/>
         </w:rPr>
-        <w:lastRenderedPageBreak/>
         <w:t xml:space="preserve">    </w:t>
       </w:r>
       <w:r>
@@ -4721,6 +4930,7 @@
           <w:sz w:val="21"/>
           <w:szCs w:val="21"/>
         </w:rPr>
+        <w:lastRenderedPageBreak/>
         <w:t>(</w:t>
       </w:r>
       <w:r>
@@ -6369,7 +6579,6 @@
           <w:sz w:val="21"/>
           <w:szCs w:val="21"/>
         </w:rPr>
-        <w:lastRenderedPageBreak/>
         <w:t>-- 5. DELETE — Remove a package only if unused</w:t>
       </w:r>
     </w:p>
@@ -6817,6 +7026,7 @@
           <w:sz w:val="24"/>
           <w:szCs w:val="24"/>
         </w:rPr>
+        <w:lastRenderedPageBreak/>
         <w:t xml:space="preserve">The following designs were created using </w:t>
       </w:r>
       <w:proofErr w:type="spellStart"/>
@@ -6913,7 +7123,7 @@
                     <pic:cNvPicPr/>
                   </pic:nvPicPr>
                   <pic:blipFill>
-                    <a:blip r:embed="rId11" cstate="print">
+                    <a:blip r:embed="rId13" cstate="print">
                       <a:extLst>
                         <a:ext uri="{28A0092B-C50C-407E-A947-70E740481C1C}">
                           <a14:useLocalDpi xmlns:a14="http://schemas.microsoft.com/office/drawing/2010/main" val="0"/>
@@ -6995,7 +7205,6 @@
           <w:sz w:val="24"/>
           <w:szCs w:val="24"/>
         </w:rPr>
-        <w:lastRenderedPageBreak/>
         <w:drawing>
           <wp:inline distT="0" distB="0" distL="0" distR="0">
             <wp:extent cx="4761266" cy="3480179"/>
@@ -7012,7 +7221,7 @@
                     <pic:cNvPicPr/>
                   </pic:nvPicPr>
                   <pic:blipFill>
-                    <a:blip r:embed="rId12">
+                    <a:blip r:embed="rId14">
                       <a:extLst>
                         <a:ext uri="{28A0092B-C50C-407E-A947-70E740481C1C}">
                           <a14:useLocalDpi xmlns:a14="http://schemas.microsoft.com/office/drawing/2010/main" val="0"/>
@@ -7062,6 +7271,7 @@
           <w:sz w:val="24"/>
           <w:szCs w:val="24"/>
         </w:rPr>
+        <w:lastRenderedPageBreak/>
         <w:t>Poster / Social Media Post:</w:t>
       </w:r>
       <w:r>
@@ -7086,7 +7296,6 @@
           <w:szCs w:val="24"/>
         </w:rPr>
       </w:pPr>
-      <w:bookmarkStart w:id="0" w:name="_GoBack"/>
       <w:r>
         <w:rPr>
           <w:rFonts w:ascii="Times New Roman" w:eastAsia="Times New Roman" w:hAnsi="Times New Roman" w:cs="Times New Roman"/>
@@ -7111,7 +7320,7 @@
                     <pic:cNvPicPr/>
                   </pic:nvPicPr>
                   <pic:blipFill>
-                    <a:blip r:embed="rId13" cstate="print">
+                    <a:blip r:embed="rId15" cstate="print">
                       <a:extLst>
                         <a:ext uri="{28A0092B-C50C-407E-A947-70E740481C1C}">
                           <a14:useLocalDpi xmlns:a14="http://schemas.microsoft.com/office/drawing/2010/main" val="0"/>
@@ -7137,7 +7346,6 @@
           </wp:inline>
         </w:drawing>
       </w:r>
-      <w:bookmarkEnd w:id="0"/>
     </w:p>
     <w:p>
       <w:pPr>
@@ -7223,7 +7431,6 @@
           <w:sz w:val="24"/>
           <w:szCs w:val="24"/>
         </w:rPr>
-        <w:lastRenderedPageBreak/>
         <w:t>The complete project is uploaded on GitHub.</w:t>
       </w:r>
     </w:p>
@@ -7270,7 +7477,7 @@
         </w:rPr>
         <w:br/>
       </w:r>
-      <w:hyperlink r:id="rId14" w:history="1">
+      <w:hyperlink r:id="rId16" w:history="1">
         <w:r>
           <w:rPr>
             <w:rStyle w:val="Hyperlink"/>
@@ -7458,6 +7665,7 @@
           <w:sz w:val="24"/>
           <w:szCs w:val="24"/>
         </w:rPr>
+        <w:lastRenderedPageBreak/>
         <w:t xml:space="preserve">This project successfully demonstrates the development of a </w:t>
       </w:r>
       <w:r>
@@ -7658,6 +7866,11 @@
 
 <file path=word/numbering.xml><?xml version="1.0" encoding="utf-8"?>
 <w:numbering xmlns:wpc="http://schemas.microsoft.com/office/word/2010/wordprocessingCanvas" xmlns:cx="http://schemas.microsoft.com/office/drawing/2014/chartex" xmlns:mc="http://schemas.openxmlformats.org/markup-compatibility/2006" xmlns:o="urn:schemas-microsoft-com:office:office" xmlns:r="http://schemas.openxmlformats.org/officeDocument/2006/relationships" xmlns:m="http://schemas.openxmlformats.org/officeDocument/2006/math" xmlns:v="urn:schemas-microsoft-com:vml" xmlns:wp14="http://schemas.microsoft.com/office/word/2010/wordprocessingDrawing" xmlns:wp="http://schemas.openxmlformats.org/drawingml/2006/wordprocessingDrawing" xmlns:w10="urn:schemas-microsoft-com:office:word" xmlns:w="http://schemas.openxmlformats.org/wordprocessingml/2006/main" xmlns:w14="http://schemas.microsoft.com/office/word/2010/wordml" xmlns:w15="http://schemas.microsoft.com/office/word/2012/wordml" xmlns:w16se="http://schemas.microsoft.com/office/word/2015/wordml/symex" xmlns:wpg="http://schemas.microsoft.com/office/word/2010/wordprocessingGroup" xmlns:wpi="http://schemas.microsoft.com/office/word/2010/wordprocessingInk" xmlns:wne="http://schemas.microsoft.com/office/word/2006/wordml" xmlns:wps="http://schemas.microsoft.com/office/word/2010/wordprocessingShape" mc:Ignorable="w14 w15 w16se wp14">
+  <w:numPicBullet w:numPicBulletId="0">
+    <w:pict>
+      <v:rect id="_x0000_i1029" style="width:0;height:1.5pt" o:hralign="center" o:bullet="t" o:hrstd="t" o:hr="t" fillcolor="#a0a0a0" stroked="f"/>
+    </w:pict>
+  </w:numPicBullet>
   <w:abstractNum w:abstractNumId="0" w15:restartNumberingAfterBreak="0">
     <w:nsid w:val="02A76E3B"/>
     <w:multiLevelType w:val="multilevel"/>
@@ -8106,6 +8319,147 @@
     </w:lvl>
   </w:abstractNum>
   <w:abstractNum w:abstractNumId="3" w15:restartNumberingAfterBreak="0">
+    <w:nsid w:val="1D2D0338"/>
+    <w:multiLevelType w:val="hybridMultilevel"/>
+    <w:tmpl w:val="340C3416"/>
+    <w:lvl w:ilvl="0" w:tplc="AC70B4C4">
+      <w:start w:val="1"/>
+      <w:numFmt w:val="bullet"/>
+      <w:lvlText w:val=""/>
+      <w:lvlPicBulletId w:val="0"/>
+      <w:lvlJc w:val="left"/>
+      <w:pPr>
+        <w:tabs>
+          <w:tab w:val="num" w:pos="720"/>
+        </w:tabs>
+        <w:ind w:left="720" w:hanging="360"/>
+      </w:pPr>
+      <w:rPr>
+        <w:rFonts w:ascii="Symbol" w:hAnsi="Symbol" w:hint="default"/>
+      </w:rPr>
+    </w:lvl>
+    <w:lvl w:ilvl="1" w:tplc="5EB48CC4" w:tentative="1">
+      <w:start w:val="1"/>
+      <w:numFmt w:val="bullet"/>
+      <w:lvlText w:val=""/>
+      <w:lvlJc w:val="left"/>
+      <w:pPr>
+        <w:tabs>
+          <w:tab w:val="num" w:pos="1440"/>
+        </w:tabs>
+        <w:ind w:left="1440" w:hanging="360"/>
+      </w:pPr>
+      <w:rPr>
+        <w:rFonts w:ascii="Symbol" w:hAnsi="Symbol" w:hint="default"/>
+      </w:rPr>
+    </w:lvl>
+    <w:lvl w:ilvl="2" w:tplc="D51E9876" w:tentative="1">
+      <w:start w:val="1"/>
+      <w:numFmt w:val="bullet"/>
+      <w:lvlText w:val=""/>
+      <w:lvlJc w:val="left"/>
+      <w:pPr>
+        <w:tabs>
+          <w:tab w:val="num" w:pos="2160"/>
+        </w:tabs>
+        <w:ind w:left="2160" w:hanging="360"/>
+      </w:pPr>
+      <w:rPr>
+        <w:rFonts w:ascii="Symbol" w:hAnsi="Symbol" w:hint="default"/>
+      </w:rPr>
+    </w:lvl>
+    <w:lvl w:ilvl="3" w:tplc="558067C4" w:tentative="1">
+      <w:start w:val="1"/>
+      <w:numFmt w:val="bullet"/>
+      <w:lvlText w:val=""/>
+      <w:lvlJc w:val="left"/>
+      <w:pPr>
+        <w:tabs>
+          <w:tab w:val="num" w:pos="2880"/>
+        </w:tabs>
+        <w:ind w:left="2880" w:hanging="360"/>
+      </w:pPr>
+      <w:rPr>
+        <w:rFonts w:ascii="Symbol" w:hAnsi="Symbol" w:hint="default"/>
+      </w:rPr>
+    </w:lvl>
+    <w:lvl w:ilvl="4" w:tplc="337C99CC" w:tentative="1">
+      <w:start w:val="1"/>
+      <w:numFmt w:val="bullet"/>
+      <w:lvlText w:val=""/>
+      <w:lvlJc w:val="left"/>
+      <w:pPr>
+        <w:tabs>
+          <w:tab w:val="num" w:pos="3600"/>
+        </w:tabs>
+        <w:ind w:left="3600" w:hanging="360"/>
+      </w:pPr>
+      <w:rPr>
+        <w:rFonts w:ascii="Symbol" w:hAnsi="Symbol" w:hint="default"/>
+      </w:rPr>
+    </w:lvl>
+    <w:lvl w:ilvl="5" w:tplc="A0C64DF8" w:tentative="1">
+      <w:start w:val="1"/>
+      <w:numFmt w:val="bullet"/>
+      <w:lvlText w:val=""/>
+      <w:lvlJc w:val="left"/>
+      <w:pPr>
+        <w:tabs>
+          <w:tab w:val="num" w:pos="4320"/>
+        </w:tabs>
+        <w:ind w:left="4320" w:hanging="360"/>
+      </w:pPr>
+      <w:rPr>
+        <w:rFonts w:ascii="Symbol" w:hAnsi="Symbol" w:hint="default"/>
+      </w:rPr>
+    </w:lvl>
+    <w:lvl w:ilvl="6" w:tplc="AF468038" w:tentative="1">
+      <w:start w:val="1"/>
+      <w:numFmt w:val="bullet"/>
+      <w:lvlText w:val=""/>
+      <w:lvlJc w:val="left"/>
+      <w:pPr>
+        <w:tabs>
+          <w:tab w:val="num" w:pos="5040"/>
+        </w:tabs>
+        <w:ind w:left="5040" w:hanging="360"/>
+      </w:pPr>
+      <w:rPr>
+        <w:rFonts w:ascii="Symbol" w:hAnsi="Symbol" w:hint="default"/>
+      </w:rPr>
+    </w:lvl>
+    <w:lvl w:ilvl="7" w:tplc="4E20B3D8" w:tentative="1">
+      <w:start w:val="1"/>
+      <w:numFmt w:val="bullet"/>
+      <w:lvlText w:val=""/>
+      <w:lvlJc w:val="left"/>
+      <w:pPr>
+        <w:tabs>
+          <w:tab w:val="num" w:pos="5760"/>
+        </w:tabs>
+        <w:ind w:left="5760" w:hanging="360"/>
+      </w:pPr>
+      <w:rPr>
+        <w:rFonts w:ascii="Symbol" w:hAnsi="Symbol" w:hint="default"/>
+      </w:rPr>
+    </w:lvl>
+    <w:lvl w:ilvl="8" w:tplc="F820922A" w:tentative="1">
+      <w:start w:val="1"/>
+      <w:numFmt w:val="bullet"/>
+      <w:lvlText w:val=""/>
+      <w:lvlJc w:val="left"/>
+      <w:pPr>
+        <w:tabs>
+          <w:tab w:val="num" w:pos="6480"/>
+        </w:tabs>
+        <w:ind w:left="6480" w:hanging="360"/>
+      </w:pPr>
+      <w:rPr>
+        <w:rFonts w:ascii="Symbol" w:hAnsi="Symbol" w:hint="default"/>
+      </w:rPr>
+    </w:lvl>
+  </w:abstractNum>
+  <w:abstractNum w:abstractNumId="4" w15:restartNumberingAfterBreak="0">
     <w:nsid w:val="239E1266"/>
     <w:multiLevelType w:val="multilevel"/>
     <w:tmpl w:val="1B4C903E"/>
@@ -8254,7 +8608,7 @@
       </w:rPr>
     </w:lvl>
   </w:abstractNum>
-  <w:abstractNum w:abstractNumId="4" w15:restartNumberingAfterBreak="0">
+  <w:abstractNum w:abstractNumId="5" w15:restartNumberingAfterBreak="0">
     <w:nsid w:val="243303CD"/>
     <w:multiLevelType w:val="multilevel"/>
     <w:tmpl w:val="E514D6C0"/>
@@ -8403,7 +8757,7 @@
       </w:rPr>
     </w:lvl>
   </w:abstractNum>
-  <w:abstractNum w:abstractNumId="5" w15:restartNumberingAfterBreak="0">
+  <w:abstractNum w:abstractNumId="6" w15:restartNumberingAfterBreak="0">
     <w:nsid w:val="2BDC5FF8"/>
     <w:multiLevelType w:val="multilevel"/>
     <w:tmpl w:val="CAEE8B58"/>
@@ -8552,7 +8906,7 @@
       </w:rPr>
     </w:lvl>
   </w:abstractNum>
-  <w:abstractNum w:abstractNumId="6" w15:restartNumberingAfterBreak="0">
+  <w:abstractNum w:abstractNumId="7" w15:restartNumberingAfterBreak="0">
     <w:nsid w:val="44972569"/>
     <w:multiLevelType w:val="multilevel"/>
     <w:tmpl w:val="DDAC9F12"/>
@@ -8701,7 +9055,7 @@
       </w:rPr>
     </w:lvl>
   </w:abstractNum>
-  <w:abstractNum w:abstractNumId="7" w15:restartNumberingAfterBreak="0">
+  <w:abstractNum w:abstractNumId="8" w15:restartNumberingAfterBreak="0">
     <w:nsid w:val="45C43A69"/>
     <w:multiLevelType w:val="multilevel"/>
     <w:tmpl w:val="05922160"/>
@@ -8850,7 +9204,7 @@
       </w:rPr>
     </w:lvl>
   </w:abstractNum>
-  <w:abstractNum w:abstractNumId="8" w15:restartNumberingAfterBreak="0">
+  <w:abstractNum w:abstractNumId="9" w15:restartNumberingAfterBreak="0">
     <w:nsid w:val="5C7006D3"/>
     <w:multiLevelType w:val="multilevel"/>
     <w:tmpl w:val="D5688290"/>
@@ -8999,7 +9353,7 @@
       </w:rPr>
     </w:lvl>
   </w:abstractNum>
-  <w:abstractNum w:abstractNumId="9" w15:restartNumberingAfterBreak="0">
+  <w:abstractNum w:abstractNumId="10" w15:restartNumberingAfterBreak="0">
     <w:nsid w:val="5E72791E"/>
     <w:multiLevelType w:val="multilevel"/>
     <w:tmpl w:val="ACDAA786"/>
@@ -9148,7 +9502,7 @@
       </w:rPr>
     </w:lvl>
   </w:abstractNum>
-  <w:abstractNum w:abstractNumId="10" w15:restartNumberingAfterBreak="0">
+  <w:abstractNum w:abstractNumId="11" w15:restartNumberingAfterBreak="0">
     <w:nsid w:val="604B6008"/>
     <w:multiLevelType w:val="multilevel"/>
     <w:tmpl w:val="ACFA5FC4"/>
@@ -9297,7 +9651,7 @@
       </w:rPr>
     </w:lvl>
   </w:abstractNum>
-  <w:abstractNum w:abstractNumId="11" w15:restartNumberingAfterBreak="0">
+  <w:abstractNum w:abstractNumId="12" w15:restartNumberingAfterBreak="0">
     <w:nsid w:val="633A7FCA"/>
     <w:multiLevelType w:val="multilevel"/>
     <w:tmpl w:val="62F858C2"/>
@@ -9446,7 +9800,7 @@
       </w:rPr>
     </w:lvl>
   </w:abstractNum>
-  <w:abstractNum w:abstractNumId="12" w15:restartNumberingAfterBreak="0">
+  <w:abstractNum w:abstractNumId="13" w15:restartNumberingAfterBreak="0">
     <w:nsid w:val="70D90768"/>
     <w:multiLevelType w:val="multilevel"/>
     <w:tmpl w:val="8022FE68"/>
@@ -9595,7 +9949,7 @@
       </w:rPr>
     </w:lvl>
   </w:abstractNum>
-  <w:abstractNum w:abstractNumId="13" w15:restartNumberingAfterBreak="0">
+  <w:abstractNum w:abstractNumId="14" w15:restartNumberingAfterBreak="0">
     <w:nsid w:val="79755088"/>
     <w:multiLevelType w:val="multilevel"/>
     <w:tmpl w:val="7FA432D8"/>
@@ -9745,13 +10099,13 @@
     </w:lvl>
   </w:abstractNum>
   <w:num w:numId="1">
-    <w:abstractNumId w:val="12"/>
+    <w:abstractNumId w:val="13"/>
   </w:num>
   <w:num w:numId="2">
-    <w:abstractNumId w:val="6"/>
+    <w:abstractNumId w:val="7"/>
   </w:num>
   <w:num w:numId="3">
-    <w:abstractNumId w:val="13"/>
+    <w:abstractNumId w:val="14"/>
   </w:num>
   <w:num w:numId="4">
     <w:abstractNumId w:val="0"/>
@@ -9760,31 +10114,34 @@
     <w:abstractNumId w:val="1"/>
   </w:num>
   <w:num w:numId="6">
-    <w:abstractNumId w:val="11"/>
+    <w:abstractNumId w:val="12"/>
   </w:num>
   <w:num w:numId="7">
-    <w:abstractNumId w:val="7"/>
+    <w:abstractNumId w:val="8"/>
   </w:num>
   <w:num w:numId="8">
-    <w:abstractNumId w:val="8"/>
+    <w:abstractNumId w:val="9"/>
   </w:num>
   <w:num w:numId="9">
-    <w:abstractNumId w:val="3"/>
+    <w:abstractNumId w:val="4"/>
   </w:num>
   <w:num w:numId="10">
-    <w:abstractNumId w:val="4"/>
+    <w:abstractNumId w:val="5"/>
   </w:num>
   <w:num w:numId="11">
-    <w:abstractNumId w:val="9"/>
+    <w:abstractNumId w:val="10"/>
   </w:num>
   <w:num w:numId="12">
     <w:abstractNumId w:val="2"/>
   </w:num>
   <w:num w:numId="13">
-    <w:abstractNumId w:val="10"/>
+    <w:abstractNumId w:val="11"/>
   </w:num>
   <w:num w:numId="14">
-    <w:abstractNumId w:val="5"/>
+    <w:abstractNumId w:val="6"/>
+  </w:num>
+  <w:num w:numId="15">
+    <w:abstractNumId w:val="3"/>
   </w:num>
 </w:numbering>
 </file>
@@ -10500,6 +10857,17 @@
       <w:u w:val="single"/>
     </w:rPr>
   </w:style>
+  <w:style w:type="paragraph" w:styleId="ListParagraph">
+    <w:name w:val="List Paragraph"/>
+    <w:basedOn w:val="Normal"/>
+    <w:uiPriority w:val="34"/>
+    <w:qFormat/>
+    <w:rsid w:val="003A222E"/>
+    <w:pPr>
+      <w:ind w:left="720"/>
+      <w:contextualSpacing/>
+    </w:pPr>
+  </w:style>
 </w:styles>
 </file>
 
@@ -10769,7 +11137,7 @@
 </file>
 
 <file path=customXml/itemProps1.xml><?xml version="1.0" encoding="utf-8"?>
-<ds:datastoreItem xmlns:ds="http://schemas.openxmlformats.org/officeDocument/2006/customXml" ds:itemID="{A532CD96-565F-43D5-A661-362184CD28B2}">
+<ds:datastoreItem xmlns:ds="http://schemas.openxmlformats.org/officeDocument/2006/customXml" ds:itemID="{A1C1C0B0-7610-4F51-9E0E-07CB5ACF88D1}">
   <ds:schemaRefs>
     <ds:schemaRef ds:uri="http://schemas.openxmlformats.org/officeDocument/2006/bibliography"/>
   </ds:schemaRefs>
